--- a/DWH_Task_2/Introduction_to_DWH_and_ETL_Maryna_Maksimava.docx
+++ b/DWH_Task_2/Introduction_to_DWH_and_ETL_Maryna_Maksimava.docx
@@ -1,10 +1,10 @@
 
 <file path=word/document.xml><?xml version="1.0" encoding="utf-8"?>
-<w:document xmlns:o="urn:schemas-microsoft-com:office:office" xmlns:r="http://schemas.openxmlformats.org/officeDocument/2006/relationships" xmlns:v="urn:schemas-microsoft-com:vml" xmlns:w="http://schemas.openxmlformats.org/wordprocessingml/2006/main" xmlns:w10="urn:schemas-microsoft-com:office:word" xmlns:wp="http://schemas.openxmlformats.org/drawingml/2006/wordprocessingDrawing" xmlns:wps="http://schemas.microsoft.com/office/word/2010/wordprocessingShape" xmlns:wpg="http://schemas.microsoft.com/office/word/2010/wordprocessingGroup" xmlns:mc="http://schemas.openxmlformats.org/markup-compatibility/2006" xmlns:wp14="http://schemas.microsoft.com/office/word/2010/wordprocessingDrawing" xmlns:w14="http://schemas.microsoft.com/office/word/2010/wordml" xmlns:w15="http://schemas.microsoft.com/office/word/2012/wordml" mc:Ignorable="w14 wp14 w15">
+<w:document xmlns:o="urn:schemas-microsoft-com:office:office" xmlns:r="http://schemas.openxmlformats.org/officeDocument/2006/relationships" xmlns:v="urn:schemas-microsoft-com:vml" xmlns:w="http://schemas.openxmlformats.org/wordprocessingml/2006/main" xmlns:w10="urn:schemas-microsoft-com:office:word" xmlns:wp="http://schemas.openxmlformats.org/drawingml/2006/wordprocessingDrawing" xmlns:pic="http://schemas.openxmlformats.org/drawingml/2006/picture" xmlns:wps="http://schemas.microsoft.com/office/word/2010/wordprocessingShape" xmlns:wpg="http://schemas.microsoft.com/office/word/2010/wordprocessingGroup" xmlns:mc="http://schemas.openxmlformats.org/markup-compatibility/2006" xmlns:wp14="http://schemas.microsoft.com/office/word/2010/wordprocessingDrawing" xmlns:w14="http://schemas.microsoft.com/office/word/2010/wordml" xmlns:w15="http://schemas.microsoft.com/office/word/2012/wordml" mc:Ignorable="w14 wp14 w15">
   <w:body>
     <w:p>
       <w:pPr>
-        <w:pStyle w:val="TextBody"/>
+        <w:pStyle w:val="BodyText"/>
         <w:spacing w:before="120" w:after="0"/>
         <w:rPr/>
       </w:pPr>
@@ -14,7 +14,7 @@
     </w:p>
     <w:p>
       <w:pPr>
-        <w:pStyle w:val="TextBody"/>
+        <w:pStyle w:val="BodyText"/>
         <w:rPr/>
       </w:pPr>
       <w:r>
@@ -23,13 +23,13 @@
     </w:p>
     <w:p>
       <w:pPr>
-        <w:pStyle w:val="TextBody"/>
+        <w:pStyle w:val="BodyText"/>
         <w:rPr/>
       </w:pPr>
       <w:r>
         <w:rPr/>
         <w:drawing>
-          <wp:anchor behindDoc="0" distT="0" distB="0" distL="0" distR="0" simplePos="0" locked="0" layoutInCell="0" allowOverlap="1" relativeHeight="43">
+          <wp:anchor behindDoc="0" distT="0" distB="0" distL="0" distR="0" simplePos="0" locked="0" layoutInCell="1" allowOverlap="1" relativeHeight="43">
             <wp:simplePos x="0" y="0"/>
             <wp:positionH relativeFrom="column">
               <wp:posOffset>635</wp:posOffset>
@@ -40,7 +40,7 @@
             <wp:extent cx="914400" cy="323850"/>
             <wp:effectExtent l="0" t="0" r="0" b="0"/>
             <wp:wrapNone/>
-            <wp:docPr id="1" name="Picture 2" descr=""/>
+            <wp:docPr id="1" name="Picture 2"/>
             <wp:cNvGraphicFramePr>
               <a:graphicFrameLocks xmlns:a="http://schemas.openxmlformats.org/drawingml/2006/main" noChangeAspect="1"/>
             </wp:cNvGraphicFramePr>
@@ -48,7 +48,7 @@
               <a:graphicData uri="http://schemas.openxmlformats.org/drawingml/2006/picture">
                 <pic:pic xmlns:pic="http://schemas.openxmlformats.org/drawingml/2006/picture">
                   <pic:nvPicPr>
-                    <pic:cNvPr id="1" name="Picture 2" descr=""/>
+                    <pic:cNvPr id="1" name="Picture 2"/>
                     <pic:cNvPicPr>
                       <a:picLocks noChangeAspect="1" noChangeArrowheads="1"/>
                     </pic:cNvPicPr>
@@ -67,6 +67,7 @@
                     <a:prstGeom prst="rect">
                       <a:avLst/>
                     </a:prstGeom>
+                    <a:noFill/>
                   </pic:spPr>
                 </pic:pic>
               </a:graphicData>
@@ -77,7 +78,7 @@
     </w:p>
     <w:p>
       <w:pPr>
-        <w:pStyle w:val="TextBody"/>
+        <w:pStyle w:val="BodyText"/>
         <w:rPr/>
       </w:pPr>
       <w:r>
@@ -86,7 +87,7 @@
     </w:p>
     <w:p>
       <w:pPr>
-        <w:pStyle w:val="TextBody"/>
+        <w:pStyle w:val="BodyText"/>
         <w:rPr/>
       </w:pPr>
       <w:r>
@@ -95,7 +96,7 @@
     </w:p>
     <w:p>
       <w:pPr>
-        <w:pStyle w:val="TextBody"/>
+        <w:pStyle w:val="BodyText"/>
         <w:rPr/>
       </w:pPr>
       <w:r>
@@ -104,7 +105,7 @@
     </w:p>
     <w:p>
       <w:pPr>
-        <w:pStyle w:val="TextBody"/>
+        <w:pStyle w:val="BodyText"/>
         <w:rPr/>
       </w:pPr>
       <w:r>
@@ -113,7 +114,7 @@
     </w:p>
     <w:p>
       <w:pPr>
-        <w:pStyle w:val="TextBody"/>
+        <w:pStyle w:val="BodyText"/>
         <w:rPr/>
       </w:pPr>
       <w:r>
@@ -122,7 +123,7 @@
     </w:p>
     <w:p>
       <w:pPr>
-        <w:pStyle w:val="TextBody"/>
+        <w:pStyle w:val="BodyText"/>
         <w:rPr/>
       </w:pPr>
       <w:r>
@@ -131,7 +132,7 @@
     </w:p>
     <w:p>
       <w:pPr>
-        <w:pStyle w:val="TextBody"/>
+        <w:pStyle w:val="BodyText"/>
         <w:rPr/>
       </w:pPr>
       <w:r>
@@ -141,14 +142,14 @@
     <w:tbl>
       <w:tblPr>
         <w:tblW w:w="9357" w:type="dxa"/>
-        <w:jc w:val="left"/>
+        <w:jc w:val="start"/>
         <w:tblInd w:w="0" w:type="dxa"/>
         <w:tblLayout w:type="fixed"/>
         <w:tblCellMar>
           <w:top w:w="0" w:type="dxa"/>
-          <w:left w:w="108" w:type="dxa"/>
+          <w:start w:w="108" w:type="dxa"/>
           <w:bottom w:w="0" w:type="dxa"/>
-          <w:right w:w="108" w:type="dxa"/>
+          <w:end w:w="108" w:type="dxa"/>
         </w:tblCellMar>
         <w:tblLook w:firstRow="1" w:noVBand="0" w:lastRow="1" w:firstColumn="1" w:lastColumn="1" w:noHBand="0" w:val="01e0"/>
       </w:tblPr>
@@ -166,7 +167,7 @@
           </w:tcPr>
           <w:p>
             <w:pPr>
-              <w:pStyle w:val="Annotationsubject"/>
+              <w:pStyle w:val="annotationsubject"/>
               <w:widowControl w:val="false"/>
               <w:spacing w:before="120" w:after="120"/>
               <w:rPr/>
@@ -245,7 +246,7 @@
     </w:tbl>
     <w:p>
       <w:pPr>
-        <w:pStyle w:val="TextBody"/>
+        <w:pStyle w:val="BodyText"/>
         <w:rPr/>
       </w:pPr>
       <w:r>
@@ -274,7 +275,8 @@
     </w:p>
     <w:p>
       <w:pPr>
-        <w:pStyle w:val="TextBody"/>
+        <w:pStyle w:val="BodyText"/>
+        <w:spacing w:before="0" w:after="0"/>
         <w:rPr/>
       </w:pPr>
       <w:r>
@@ -283,7 +285,7 @@
     </w:p>
     <w:p>
       <w:pPr>
-        <w:pStyle w:val="ContentsHeading"/>
+        <w:pStyle w:val="TOCHeading"/>
         <w:rPr/>
       </w:pPr>
       <w:bookmarkStart w:id="0" w:name="_Toc4475558"/>
@@ -309,7 +311,7 @@
       <w:sdtContent>
         <w:p>
           <w:pPr>
-            <w:pStyle w:val="Contents1"/>
+            <w:pStyle w:val="TOC1"/>
             <w:tabs>
               <w:tab w:val="clear" w:pos="720"/>
               <w:tab w:val="left" w:pos="400" w:leader="none"/>
@@ -332,29 +334,29 @@
           </w:r>
           <w:r>
             <w:rPr>
+              <w:rStyle w:val="IndexLink"/>
+              <w:rFonts w:eastAsia="MS Gothic"/>
+              <w:vanish w:val="false"/>
               <w:webHidden/>
-              <w:rStyle w:val="IndexLink"/>
-              <w:vanish w:val="false"/>
-              <w:rFonts w:eastAsia="MS Gothic"/>
             </w:rPr>
-            <w:instrText xml:space="preserve"> TOC \z \o "1-3" \t "Heading 1,1" \h</w:instrText>
+            <w:instrText xml:space="preserve"> TOC \z \o "1-3" \t "heading 1,1" \h</w:instrText>
           </w:r>
           <w:r>
             <w:rPr>
+              <w:rStyle w:val="IndexLink"/>
+              <w:rFonts w:eastAsia="MS Gothic"/>
+              <w:vanish w:val="false"/>
               <w:webHidden/>
-              <w:rStyle w:val="IndexLink"/>
-              <w:vanish w:val="false"/>
-              <w:rFonts w:eastAsia="MS Gothic"/>
             </w:rPr>
             <w:fldChar w:fldCharType="separate"/>
           </w:r>
           <w:hyperlink w:anchor="_Toc155614186">
             <w:r>
               <w:rPr>
-                <w:webHidden/>
                 <w:rStyle w:val="IndexLink"/>
                 <w:rFonts w:eastAsia="MS Gothic"/>
                 <w:vanish w:val="false"/>
+                <w:webHidden/>
               </w:rPr>
               <w:t>1</w:t>
             </w:r>
@@ -416,7 +418,7 @@
         </w:p>
         <w:p>
           <w:pPr>
-            <w:pStyle w:val="Contents2"/>
+            <w:pStyle w:val="TOC2"/>
             <w:tabs>
               <w:tab w:val="clear" w:pos="720"/>
               <w:tab w:val="left" w:pos="880" w:leader="none"/>
@@ -433,10 +435,10 @@
           <w:hyperlink w:anchor="_Toc155614187">
             <w:r>
               <w:rPr>
-                <w:webHidden/>
                 <w:rStyle w:val="IndexLink"/>
                 <w:rFonts w:eastAsia="MS Gothic"/>
                 <w:vanish w:val="false"/>
+                <w:webHidden/>
               </w:rPr>
               <w:t>1.1</w:t>
             </w:r>
@@ -494,7 +496,7 @@
         </w:p>
         <w:p>
           <w:pPr>
-            <w:pStyle w:val="Contents2"/>
+            <w:pStyle w:val="TOC2"/>
             <w:tabs>
               <w:tab w:val="clear" w:pos="720"/>
               <w:tab w:val="left" w:pos="880" w:leader="none"/>
@@ -511,10 +513,10 @@
           <w:hyperlink w:anchor="_Toc155614188">
             <w:r>
               <w:rPr>
-                <w:webHidden/>
                 <w:rStyle w:val="IndexLink"/>
                 <w:rFonts w:eastAsia="MS Gothic"/>
                 <w:vanish w:val="false"/>
+                <w:webHidden/>
               </w:rPr>
               <w:t>1.2</w:t>
             </w:r>
@@ -572,7 +574,7 @@
         </w:p>
         <w:p>
           <w:pPr>
-            <w:pStyle w:val="Contents2"/>
+            <w:pStyle w:val="TOC2"/>
             <w:tabs>
               <w:tab w:val="clear" w:pos="720"/>
               <w:tab w:val="left" w:pos="880" w:leader="none"/>
@@ -589,10 +591,10 @@
           <w:hyperlink w:anchor="_Toc155614189">
             <w:r>
               <w:rPr>
-                <w:webHidden/>
                 <w:rStyle w:val="IndexLink"/>
                 <w:rFonts w:eastAsia="MS Gothic"/>
                 <w:vanish w:val="false"/>
+                <w:webHidden/>
               </w:rPr>
               <w:t>1.3</w:t>
             </w:r>
@@ -650,7 +652,7 @@
         </w:p>
         <w:p>
           <w:pPr>
-            <w:pStyle w:val="Contents2"/>
+            <w:pStyle w:val="TOC2"/>
             <w:tabs>
               <w:tab w:val="clear" w:pos="720"/>
               <w:tab w:val="left" w:pos="880" w:leader="none"/>
@@ -667,10 +669,10 @@
           <w:hyperlink w:anchor="_Toc155614190">
             <w:r>
               <w:rPr>
-                <w:webHidden/>
                 <w:rStyle w:val="IndexLink"/>
                 <w:rFonts w:eastAsia="MS Gothic"/>
                 <w:vanish w:val="false"/>
+                <w:webHidden/>
               </w:rPr>
               <w:t>1.4</w:t>
             </w:r>
@@ -728,7 +730,7 @@
         </w:p>
         <w:p>
           <w:pPr>
-            <w:pStyle w:val="Contents2"/>
+            <w:pStyle w:val="TOC2"/>
             <w:tabs>
               <w:tab w:val="clear" w:pos="720"/>
               <w:tab w:val="left" w:pos="880" w:leader="none"/>
@@ -745,10 +747,10 @@
           <w:hyperlink w:anchor="_Toc155614191">
             <w:r>
               <w:rPr>
-                <w:webHidden/>
                 <w:rStyle w:val="IndexLink"/>
                 <w:rFonts w:eastAsia="MS Gothic"/>
                 <w:vanish w:val="false"/>
+                <w:webHidden/>
               </w:rPr>
               <w:t>1.5</w:t>
             </w:r>
@@ -806,7 +808,7 @@
         </w:p>
         <w:p>
           <w:pPr>
-            <w:pStyle w:val="Contents1"/>
+            <w:pStyle w:val="TOC1"/>
             <w:tabs>
               <w:tab w:val="clear" w:pos="720"/>
               <w:tab w:val="left" w:pos="400" w:leader="none"/>
@@ -827,10 +829,10 @@
           <w:hyperlink w:anchor="_Toc155614192">
             <w:r>
               <w:rPr>
-                <w:webHidden/>
                 <w:rStyle w:val="IndexLink"/>
                 <w:rFonts w:eastAsia="MS Gothic"/>
                 <w:vanish w:val="false"/>
+                <w:webHidden/>
               </w:rPr>
               <w:t>2</w:t>
             </w:r>
@@ -892,7 +894,7 @@
         </w:p>
         <w:p>
           <w:pPr>
-            <w:pStyle w:val="Contents1"/>
+            <w:pStyle w:val="TOC1"/>
             <w:tabs>
               <w:tab w:val="clear" w:pos="720"/>
               <w:tab w:val="left" w:pos="400" w:leader="none"/>
@@ -913,10 +915,10 @@
           <w:hyperlink w:anchor="_Toc155614193">
             <w:r>
               <w:rPr>
-                <w:webHidden/>
                 <w:rStyle w:val="IndexLink"/>
                 <w:rFonts w:eastAsia="MS Gothic"/>
                 <w:vanish w:val="false"/>
+                <w:webHidden/>
               </w:rPr>
               <w:t>3</w:t>
             </w:r>
@@ -978,7 +980,7 @@
         </w:p>
         <w:p>
           <w:pPr>
-            <w:pStyle w:val="Contents1"/>
+            <w:pStyle w:val="TOC1"/>
             <w:tabs>
               <w:tab w:val="clear" w:pos="720"/>
               <w:tab w:val="left" w:pos="400" w:leader="none"/>
@@ -999,10 +1001,10 @@
           <w:hyperlink w:anchor="_Toc155614194">
             <w:r>
               <w:rPr>
-                <w:webHidden/>
                 <w:rStyle w:val="IndexLink"/>
                 <w:rFonts w:eastAsia="MS Gothic"/>
                 <w:vanish w:val="false"/>
+                <w:webHidden/>
               </w:rPr>
               <w:t>4</w:t>
             </w:r>
@@ -1064,7 +1066,7 @@
         </w:p>
         <w:p>
           <w:pPr>
-            <w:pStyle w:val="Contents1"/>
+            <w:pStyle w:val="TOC1"/>
             <w:tabs>
               <w:tab w:val="clear" w:pos="720"/>
               <w:tab w:val="left" w:pos="400" w:leader="none"/>
@@ -1085,10 +1087,10 @@
           <w:hyperlink w:anchor="_Toc155614195">
             <w:r>
               <w:rPr>
-                <w:webHidden/>
                 <w:rStyle w:val="IndexLink"/>
                 <w:rFonts w:eastAsia="MS Gothic"/>
                 <w:vanish w:val="false"/>
+                <w:webHidden/>
               </w:rPr>
               <w:t>5</w:t>
             </w:r>
@@ -1150,7 +1152,7 @@
         </w:p>
         <w:p>
           <w:pPr>
-            <w:pStyle w:val="Contents1"/>
+            <w:pStyle w:val="TOC1"/>
             <w:tabs>
               <w:tab w:val="clear" w:pos="720"/>
               <w:tab w:val="left" w:pos="400" w:leader="none"/>
@@ -1171,10 +1173,10 @@
           <w:hyperlink w:anchor="_Toc155614196">
             <w:r>
               <w:rPr>
-                <w:webHidden/>
                 <w:rStyle w:val="IndexLink"/>
                 <w:rFonts w:eastAsia="MS Gothic"/>
                 <w:vanish w:val="false"/>
+                <w:webHidden/>
               </w:rPr>
               <w:t>6</w:t>
             </w:r>
@@ -1245,7 +1247,7 @@
     </w:sdt>
     <w:p>
       <w:pPr>
-        <w:pStyle w:val="Contents1"/>
+        <w:pStyle w:val="TOC1"/>
         <w:tabs>
           <w:tab w:val="clear" w:pos="720"/>
           <w:tab w:val="left" w:pos="400" w:leader="none"/>
@@ -1259,7 +1261,7 @@
     </w:p>
     <w:p>
       <w:pPr>
-        <w:pStyle w:val="TextBody"/>
+        <w:pStyle w:val="BodyText"/>
         <w:rPr/>
       </w:pPr>
       <w:r>
@@ -1273,7 +1275,7 @@
           <w:ilvl w:val="0"/>
           <w:numId w:val="0"/>
         </w:numPr>
-        <w:ind w:left="0" w:hanging="0"/>
+        <w:ind w:hanging="0" w:start="0"/>
         <w:rPr>
           <w:sz w:val="24"/>
         </w:rPr>
@@ -1305,7 +1307,8 @@
     <w:p>
       <w:pPr>
         <w:pStyle w:val="Heading1"/>
-        <w:ind w:left="431" w:hanging="431"/>
+        <w:spacing w:before="0" w:after="120"/>
+        <w:ind w:hanging="431" w:start="431"/>
         <w:rPr/>
       </w:pPr>
       <w:bookmarkStart w:id="14" w:name="_Toc155614186"/>
@@ -1323,7 +1326,7 @@
       <w:pPr>
         <w:pStyle w:val="Heading2"/>
         <w:keepNext w:val="false"/>
-        <w:ind w:left="851" w:hanging="851"/>
+        <w:ind w:hanging="851" w:start="851"/>
         <w:rPr/>
       </w:pPr>
       <w:bookmarkStart w:id="17" w:name="_Toc155614187"/>
@@ -1339,7 +1342,7 @@
     </w:p>
     <w:p>
       <w:pPr>
-        <w:pStyle w:val="TextBody"/>
+        <w:pStyle w:val="BodyText"/>
         <w:spacing w:before="120" w:after="283"/>
         <w:rPr/>
       </w:pPr>
@@ -1360,7 +1363,7 @@
     </w:p>
     <w:p>
       <w:pPr>
-        <w:pStyle w:val="TextBody"/>
+        <w:pStyle w:val="BodyText"/>
         <w:spacing w:before="120" w:after="283"/>
         <w:rPr/>
       </w:pPr>
@@ -1373,7 +1376,7 @@
       <w:pPr>
         <w:pStyle w:val="Heading2"/>
         <w:keepNext w:val="false"/>
-        <w:ind w:left="851" w:hanging="851"/>
+        <w:ind w:hanging="851" w:start="851"/>
         <w:rPr/>
       </w:pPr>
       <w:bookmarkStart w:id="20" w:name="_Toc155614188"/>
@@ -1389,7 +1392,7 @@
     </w:p>
     <w:p>
       <w:pPr>
-        <w:pStyle w:val="TextBody"/>
+        <w:pStyle w:val="BodyText"/>
         <w:spacing w:before="120" w:after="283"/>
         <w:rPr/>
       </w:pPr>
@@ -1400,7 +1403,7 @@
     </w:p>
     <w:p>
       <w:pPr>
-        <w:pStyle w:val="TextBody"/>
+        <w:pStyle w:val="BodyText"/>
         <w:spacing w:before="120" w:after="283"/>
         <w:rPr/>
       </w:pPr>
@@ -1413,7 +1416,7 @@
       <w:pPr>
         <w:pStyle w:val="Heading2"/>
         <w:keepNext w:val="false"/>
-        <w:ind w:left="851" w:hanging="851"/>
+        <w:ind w:hanging="851" w:start="851"/>
         <w:rPr/>
       </w:pPr>
       <w:bookmarkStart w:id="23" w:name="_Toc155614189"/>
@@ -1429,7 +1432,7 @@
     </w:p>
     <w:p>
       <w:pPr>
-        <w:pStyle w:val="TextBody"/>
+        <w:pStyle w:val="BodyText"/>
         <w:spacing w:before="120" w:after="283"/>
         <w:rPr/>
       </w:pPr>
@@ -1440,7 +1443,7 @@
     </w:p>
     <w:p>
       <w:pPr>
-        <w:pStyle w:val="TextBody"/>
+        <w:pStyle w:val="BodyText"/>
         <w:spacing w:before="120" w:after="283"/>
         <w:rPr/>
       </w:pPr>
@@ -1451,7 +1454,7 @@
     </w:p>
     <w:p>
       <w:pPr>
-        <w:pStyle w:val="TextBody"/>
+        <w:pStyle w:val="BodyText"/>
         <w:numPr>
           <w:ilvl w:val="0"/>
           <w:numId w:val="4"/>
@@ -1461,7 +1464,7 @@
           <w:tab w:val="left" w:pos="0" w:leader="none"/>
         </w:tabs>
         <w:spacing w:before="120" w:after="283"/>
-        <w:ind w:left="709" w:hanging="283"/>
+        <w:ind w:hanging="283" w:start="709"/>
         <w:rPr/>
       </w:pPr>
       <w:r>
@@ -1471,7 +1474,7 @@
     </w:p>
     <w:p>
       <w:pPr>
-        <w:pStyle w:val="TextBody"/>
+        <w:pStyle w:val="BodyText"/>
         <w:numPr>
           <w:ilvl w:val="0"/>
           <w:numId w:val="4"/>
@@ -1481,7 +1484,7 @@
           <w:tab w:val="left" w:pos="0" w:leader="none"/>
         </w:tabs>
         <w:spacing w:before="120" w:after="283"/>
-        <w:ind w:left="709" w:hanging="283"/>
+        <w:ind w:hanging="283" w:start="709"/>
         <w:rPr/>
       </w:pPr>
       <w:r>
@@ -1491,7 +1494,7 @@
     </w:p>
     <w:p>
       <w:pPr>
-        <w:pStyle w:val="TextBody"/>
+        <w:pStyle w:val="BodyText"/>
         <w:numPr>
           <w:ilvl w:val="0"/>
           <w:numId w:val="4"/>
@@ -1501,7 +1504,7 @@
           <w:tab w:val="left" w:pos="0" w:leader="none"/>
         </w:tabs>
         <w:spacing w:before="120" w:after="283"/>
-        <w:ind w:left="709" w:hanging="283"/>
+        <w:ind w:hanging="283" w:start="709"/>
         <w:rPr/>
       </w:pPr>
       <w:r>
@@ -1511,7 +1514,7 @@
     </w:p>
     <w:p>
       <w:pPr>
-        <w:pStyle w:val="TextBody"/>
+        <w:pStyle w:val="BodyText"/>
         <w:numPr>
           <w:ilvl w:val="0"/>
           <w:numId w:val="4"/>
@@ -1521,7 +1524,7 @@
           <w:tab w:val="left" w:pos="0" w:leader="none"/>
         </w:tabs>
         <w:spacing w:before="120" w:after="283"/>
-        <w:ind w:left="709" w:hanging="283"/>
+        <w:ind w:hanging="283" w:start="709"/>
         <w:rPr/>
       </w:pPr>
       <w:r>
@@ -1531,7 +1534,7 @@
     </w:p>
     <w:p>
       <w:pPr>
-        <w:pStyle w:val="TextBody"/>
+        <w:pStyle w:val="BodyText"/>
         <w:numPr>
           <w:ilvl w:val="0"/>
           <w:numId w:val="4"/>
@@ -1541,7 +1544,7 @@
           <w:tab w:val="left" w:pos="0" w:leader="none"/>
         </w:tabs>
         <w:spacing w:before="120" w:after="283"/>
-        <w:ind w:left="709" w:hanging="283"/>
+        <w:ind w:hanging="283" w:start="709"/>
         <w:rPr/>
       </w:pPr>
       <w:r>
@@ -1551,7 +1554,7 @@
     </w:p>
     <w:p>
       <w:pPr>
-        <w:pStyle w:val="TextBody"/>
+        <w:pStyle w:val="BodyText"/>
         <w:numPr>
           <w:ilvl w:val="0"/>
           <w:numId w:val="4"/>
@@ -1561,7 +1564,7 @@
           <w:tab w:val="left" w:pos="0" w:leader="none"/>
         </w:tabs>
         <w:spacing w:before="120" w:after="283"/>
-        <w:ind w:left="709" w:hanging="283"/>
+        <w:ind w:hanging="283" w:start="709"/>
         <w:rPr/>
       </w:pPr>
       <w:r>
@@ -1571,7 +1574,7 @@
     </w:p>
     <w:p>
       <w:pPr>
-        <w:pStyle w:val="TextBody"/>
+        <w:pStyle w:val="BodyText"/>
         <w:spacing w:before="120" w:after="283"/>
         <w:rPr/>
       </w:pPr>
@@ -1582,7 +1585,7 @@
     </w:p>
     <w:p>
       <w:pPr>
-        <w:pStyle w:val="TextBody"/>
+        <w:pStyle w:val="BodyText"/>
         <w:rPr/>
       </w:pPr>
       <w:r>
@@ -1593,7 +1596,7 @@
       <w:pPr>
         <w:pStyle w:val="Heading2"/>
         <w:keepNext w:val="false"/>
-        <w:ind w:left="851" w:hanging="851"/>
+        <w:ind w:hanging="851" w:start="851"/>
         <w:rPr/>
       </w:pPr>
       <w:bookmarkStart w:id="26" w:name="_Toc155614190"/>
@@ -1605,7 +1608,7 @@
     </w:p>
     <w:p>
       <w:pPr>
-        <w:pStyle w:val="TextBody"/>
+        <w:pStyle w:val="BodyText"/>
         <w:spacing w:before="120" w:after="283"/>
         <w:rPr/>
       </w:pPr>
@@ -1639,7 +1642,7 @@
     </w:p>
     <w:p>
       <w:pPr>
-        <w:pStyle w:val="TextBody"/>
+        <w:pStyle w:val="BodyText"/>
         <w:spacing w:before="120" w:after="283"/>
         <w:rPr/>
       </w:pPr>
@@ -1650,7 +1653,7 @@
     </w:p>
     <w:p>
       <w:pPr>
-        <w:pStyle w:val="TextBody"/>
+        <w:pStyle w:val="BodyText"/>
         <w:numPr>
           <w:ilvl w:val="0"/>
           <w:numId w:val="5"/>
@@ -1660,7 +1663,7 @@
           <w:tab w:val="left" w:pos="0" w:leader="none"/>
         </w:tabs>
         <w:spacing w:before="120" w:after="283"/>
-        <w:ind w:left="709" w:hanging="283"/>
+        <w:ind w:hanging="283" w:start="709"/>
         <w:rPr/>
       </w:pPr>
       <w:r>
@@ -1676,7 +1679,7 @@
     </w:p>
     <w:p>
       <w:pPr>
-        <w:pStyle w:val="TextBody"/>
+        <w:pStyle w:val="BodyText"/>
         <w:numPr>
           <w:ilvl w:val="0"/>
           <w:numId w:val="5"/>
@@ -1686,7 +1689,7 @@
           <w:tab w:val="left" w:pos="0" w:leader="none"/>
         </w:tabs>
         <w:spacing w:before="120" w:after="283"/>
-        <w:ind w:left="709" w:hanging="283"/>
+        <w:ind w:hanging="283" w:start="709"/>
         <w:rPr/>
       </w:pPr>
       <w:r>
@@ -1702,7 +1705,7 @@
     </w:p>
     <w:p>
       <w:pPr>
-        <w:pStyle w:val="TextBody"/>
+        <w:pStyle w:val="BodyText"/>
         <w:numPr>
           <w:ilvl w:val="0"/>
           <w:numId w:val="5"/>
@@ -1712,7 +1715,7 @@
           <w:tab w:val="left" w:pos="0" w:leader="none"/>
         </w:tabs>
         <w:spacing w:before="120" w:after="283"/>
-        <w:ind w:left="709" w:hanging="283"/>
+        <w:ind w:hanging="283" w:start="709"/>
         <w:rPr/>
       </w:pPr>
       <w:r>
@@ -1728,7 +1731,7 @@
     </w:p>
     <w:p>
       <w:pPr>
-        <w:pStyle w:val="TextBody"/>
+        <w:pStyle w:val="BodyText"/>
         <w:numPr>
           <w:ilvl w:val="0"/>
           <w:numId w:val="5"/>
@@ -1738,7 +1741,7 @@
           <w:tab w:val="left" w:pos="0" w:leader="none"/>
         </w:tabs>
         <w:spacing w:before="120" w:after="283"/>
-        <w:ind w:left="709" w:hanging="283"/>
+        <w:ind w:hanging="283" w:start="709"/>
         <w:rPr/>
       </w:pPr>
       <w:r>
@@ -1754,7 +1757,7 @@
     </w:p>
     <w:p>
       <w:pPr>
-        <w:pStyle w:val="TextBody"/>
+        <w:pStyle w:val="BodyText"/>
         <w:numPr>
           <w:ilvl w:val="0"/>
           <w:numId w:val="5"/>
@@ -1764,7 +1767,7 @@
           <w:tab w:val="left" w:pos="0" w:leader="none"/>
         </w:tabs>
         <w:spacing w:before="120" w:after="283"/>
-        <w:ind w:left="709" w:hanging="283"/>
+        <w:ind w:hanging="283" w:start="709"/>
         <w:rPr/>
       </w:pPr>
       <w:r>
@@ -1780,7 +1783,7 @@
     </w:p>
     <w:p>
       <w:pPr>
-        <w:pStyle w:val="TextBody"/>
+        <w:pStyle w:val="BodyText"/>
         <w:numPr>
           <w:ilvl w:val="0"/>
           <w:numId w:val="5"/>
@@ -1790,7 +1793,7 @@
           <w:tab w:val="left" w:pos="0" w:leader="none"/>
         </w:tabs>
         <w:spacing w:before="120" w:after="283"/>
-        <w:ind w:left="709" w:hanging="283"/>
+        <w:ind w:hanging="283" w:start="709"/>
         <w:rPr/>
       </w:pPr>
       <w:r>
@@ -1811,7 +1814,7 @@
           <w:ilvl w:val="0"/>
           <w:numId w:val="0"/>
         </w:numPr>
-        <w:ind w:left="2160" w:hanging="0"/>
+        <w:ind w:hanging="0" w:start="2160"/>
         <w:rPr/>
       </w:pPr>
       <w:r>
@@ -1824,7 +1827,7 @@
     </w:p>
     <w:p>
       <w:pPr>
-        <w:pStyle w:val="TextBody"/>
+        <w:pStyle w:val="BodyText"/>
         <w:spacing w:before="120" w:after="283"/>
         <w:rPr/>
       </w:pPr>
@@ -1835,7 +1838,7 @@
     </w:p>
     <w:p>
       <w:pPr>
-        <w:pStyle w:val="TextBody"/>
+        <w:pStyle w:val="BodyText"/>
         <w:numPr>
           <w:ilvl w:val="0"/>
           <w:numId w:val="6"/>
@@ -1845,7 +1848,7 @@
           <w:tab w:val="left" w:pos="0" w:leader="none"/>
         </w:tabs>
         <w:spacing w:before="120" w:after="283"/>
-        <w:ind w:left="709" w:hanging="283"/>
+        <w:ind w:hanging="283" w:start="709"/>
         <w:rPr/>
       </w:pPr>
       <w:r>
@@ -1861,7 +1864,7 @@
     </w:p>
     <w:p>
       <w:pPr>
-        <w:pStyle w:val="TextBody"/>
+        <w:pStyle w:val="BodyText"/>
         <w:numPr>
           <w:ilvl w:val="0"/>
           <w:numId w:val="6"/>
@@ -1871,7 +1874,7 @@
           <w:tab w:val="left" w:pos="0" w:leader="none"/>
         </w:tabs>
         <w:spacing w:before="120" w:after="283"/>
-        <w:ind w:left="709" w:hanging="283"/>
+        <w:ind w:hanging="283" w:start="709"/>
         <w:rPr/>
       </w:pPr>
       <w:r>
@@ -1887,7 +1890,7 @@
     </w:p>
     <w:p>
       <w:pPr>
-        <w:pStyle w:val="TextBody"/>
+        <w:pStyle w:val="BodyText"/>
         <w:numPr>
           <w:ilvl w:val="0"/>
           <w:numId w:val="6"/>
@@ -1897,7 +1900,7 @@
           <w:tab w:val="left" w:pos="0" w:leader="none"/>
         </w:tabs>
         <w:spacing w:before="120" w:after="283"/>
-        <w:ind w:left="709" w:hanging="283"/>
+        <w:ind w:hanging="283" w:start="709"/>
         <w:rPr/>
       </w:pPr>
       <w:r>
@@ -1913,7 +1916,7 @@
     </w:p>
     <w:p>
       <w:pPr>
-        <w:pStyle w:val="TextBody"/>
+        <w:pStyle w:val="BodyText"/>
         <w:numPr>
           <w:ilvl w:val="0"/>
           <w:numId w:val="6"/>
@@ -1923,7 +1926,7 @@
           <w:tab w:val="left" w:pos="0" w:leader="none"/>
         </w:tabs>
         <w:spacing w:before="120" w:after="283"/>
-        <w:ind w:left="709" w:hanging="283"/>
+        <w:ind w:hanging="283" w:start="709"/>
         <w:rPr/>
       </w:pPr>
       <w:r>
@@ -1939,7 +1942,7 @@
     </w:p>
     <w:p>
       <w:pPr>
-        <w:pStyle w:val="TextBody"/>
+        <w:pStyle w:val="BodyText"/>
         <w:numPr>
           <w:ilvl w:val="0"/>
           <w:numId w:val="6"/>
@@ -1949,7 +1952,7 @@
           <w:tab w:val="left" w:pos="0" w:leader="none"/>
         </w:tabs>
         <w:spacing w:before="120" w:after="283"/>
-        <w:ind w:left="709" w:hanging="283"/>
+        <w:ind w:hanging="283" w:start="709"/>
         <w:rPr/>
       </w:pPr>
       <w:r>
@@ -1965,7 +1968,7 @@
     </w:p>
     <w:p>
       <w:pPr>
-        <w:pStyle w:val="TextBody"/>
+        <w:pStyle w:val="BodyText"/>
         <w:numPr>
           <w:ilvl w:val="0"/>
           <w:numId w:val="6"/>
@@ -1975,7 +1978,7 @@
           <w:tab w:val="left" w:pos="0" w:leader="none"/>
         </w:tabs>
         <w:spacing w:before="120" w:after="283"/>
-        <w:ind w:left="709" w:hanging="283"/>
+        <w:ind w:hanging="283" w:start="709"/>
         <w:rPr/>
       </w:pPr>
       <w:r>
@@ -1991,7 +1994,7 @@
     </w:p>
     <w:p>
       <w:pPr>
-        <w:pStyle w:val="TextBody"/>
+        <w:pStyle w:val="BodyText"/>
         <w:spacing w:before="120" w:after="283"/>
         <w:rPr/>
       </w:pPr>
@@ -2032,7 +2035,7 @@
     </w:p>
     <w:p>
       <w:pPr>
-        <w:pStyle w:val="TextBody"/>
+        <w:pStyle w:val="BodyText"/>
         <w:rPr/>
       </w:pPr>
       <w:r>
@@ -2042,7 +2045,7 @@
       <w:hyperlink r:id="rId3">
         <w:r>
           <w:rPr>
-            <w:rStyle w:val="InternetLink"/>
+            <w:rStyle w:val="Hyperlink"/>
           </w:rPr>
           <w:t>https://www.kaggle.com/datasets/danttis/e-commerce-data-sd</w:t>
         </w:r>
@@ -2056,7 +2059,7 @@
       <w:pPr>
         <w:pStyle w:val="Heading2"/>
         <w:keepNext w:val="false"/>
-        <w:ind w:left="851" w:hanging="851"/>
+        <w:ind w:hanging="851" w:start="851"/>
         <w:rPr/>
       </w:pPr>
       <w:bookmarkStart w:id="27" w:name="_Toc155614191"/>
@@ -2068,7 +2071,7 @@
     </w:p>
     <w:p>
       <w:pPr>
-        <w:pStyle w:val="TextBody"/>
+        <w:pStyle w:val="BodyText"/>
         <w:rPr/>
       </w:pPr>
       <w:r>
@@ -2077,21 +2080,17 @@
     </w:p>
     <w:p>
       <w:pPr>
-        <w:pStyle w:val="TextBody"/>
+        <w:pStyle w:val="BodyText"/>
         <w:rPr/>
       </w:pPr>
       <w:r>
         <w:rPr/>
-        <w:t xml:space="preserve">1 </w:t>
-      </w:r>
-      <w:r>
-        <w:rPr/>
-        <w:t>The selected business process is sales transactions across both online and offline sales channels.</w:t>
+        <w:t>1 The selected business process is sales transactions across both online and offline sales channels.</w:t>
       </w:r>
     </w:p>
     <w:p>
       <w:pPr>
-        <w:pStyle w:val="TextBody"/>
+        <w:pStyle w:val="BodyText"/>
         <w:rPr/>
       </w:pPr>
       <w:r>
@@ -2100,7 +2099,7 @@
     </w:p>
     <w:p>
       <w:pPr>
-        <w:pStyle w:val="TextBody"/>
+        <w:pStyle w:val="BodyText"/>
         <w:rPr/>
       </w:pPr>
       <w:r>
@@ -2109,7 +2108,7 @@
     </w:p>
     <w:p>
       <w:pPr>
-        <w:pStyle w:val="TextBody"/>
+        <w:pStyle w:val="BodyText"/>
         <w:rPr/>
       </w:pPr>
       <w:r>
@@ -2118,17 +2117,17 @@
     </w:p>
     <w:p>
       <w:pPr>
-        <w:pStyle w:val="TextBody"/>
+        <w:pStyle w:val="BodyText"/>
         <w:rPr/>
       </w:pPr>
       <w:r>
         <w:rPr/>
-        <w:t>2 The grain of the fact table is defined as one row per order item, uniquely identified by the combination of order_id and product_id. Each row represents a single product sold within a specific order. Defining the grain at the order-item level provides the highest level of detail required for analytical reporting while still allowing aggregation at higher levels such as order, customer, or product.</w:t>
+        <w:t>2 The grain of the fact table is defined as one row per order item, uniquely identified by the combination of order_id and product_id. Each row represents a single product sold within a specific order, with the quantity attribute indicating cases where multiple units of the same product are purchased. Defining the grain at the order-item level provides the highest level of detail required for analytical reporting while still allowing aggregation at higher levels such as order, customer, or product.</w:t>
       </w:r>
     </w:p>
     <w:p>
       <w:pPr>
-        <w:pStyle w:val="TextBody"/>
+        <w:pStyle w:val="BodyText"/>
         <w:rPr/>
       </w:pPr>
       <w:r>
@@ -2168,7 +2167,7 @@
     </w:p>
     <w:p>
       <w:pPr>
-        <w:pStyle w:val="TextBody"/>
+        <w:pStyle w:val="BodyText"/>
         <w:rPr/>
       </w:pPr>
       <w:r>
@@ -2178,7 +2177,7 @@
     </w:p>
     <w:p>
       <w:pPr>
-        <w:pStyle w:val="TextBody"/>
+        <w:pStyle w:val="BodyText"/>
         <w:rPr/>
       </w:pPr>
       <w:r>
@@ -2189,20 +2188,20 @@
     <w:tbl>
       <w:tblPr>
         <w:tblW w:w="5097" w:type="dxa"/>
-        <w:jc w:val="left"/>
+        <w:jc w:val="start"/>
         <w:tblInd w:w="0" w:type="dxa"/>
         <w:tblLayout w:type="fixed"/>
         <w:tblCellMar>
           <w:top w:w="28" w:type="dxa"/>
-          <w:left w:w="28" w:type="dxa"/>
+          <w:start w:w="28" w:type="dxa"/>
           <w:bottom w:w="28" w:type="dxa"/>
-          <w:right w:w="28" w:type="dxa"/>
+          <w:end w:w="28" w:type="dxa"/>
         </w:tblCellMar>
       </w:tblPr>
       <w:tblGrid>
-        <w:gridCol w:w="1622"/>
+        <w:gridCol w:w="1620"/>
         <w:gridCol w:w="2444"/>
-        <w:gridCol w:w="1031"/>
+        <w:gridCol w:w="1033"/>
       </w:tblGrid>
       <w:tr>
         <w:trPr>
@@ -2210,7 +2209,7 @@
         </w:trPr>
         <w:tc>
           <w:tcPr>
-            <w:tcW w:w="1622" w:type="dxa"/>
+            <w:tcW w:w="1620" w:type="dxa"/>
             <w:tcBorders/>
             <w:vAlign w:val="center"/>
           </w:tcPr>
@@ -2246,7 +2245,7 @@
         </w:tc>
         <w:tc>
           <w:tcPr>
-            <w:tcW w:w="1031" w:type="dxa"/>
+            <w:tcW w:w="1033" w:type="dxa"/>
             <w:tcBorders/>
             <w:vAlign w:val="center"/>
           </w:tcPr>
@@ -2267,7 +2266,7 @@
         <w:trPr/>
         <w:tc>
           <w:tcPr>
-            <w:tcW w:w="1622" w:type="dxa"/>
+            <w:tcW w:w="1620" w:type="dxa"/>
             <w:tcBorders/>
             <w:vAlign w:val="center"/>
           </w:tcPr>
@@ -2303,7 +2302,7 @@
         </w:tc>
         <w:tc>
           <w:tcPr>
-            <w:tcW w:w="1031" w:type="dxa"/>
+            <w:tcW w:w="1033" w:type="dxa"/>
             <w:tcBorders/>
             <w:vAlign w:val="center"/>
           </w:tcPr>
@@ -2324,7 +2323,7 @@
         <w:trPr/>
         <w:tc>
           <w:tcPr>
-            <w:tcW w:w="1622" w:type="dxa"/>
+            <w:tcW w:w="1620" w:type="dxa"/>
             <w:tcBorders/>
             <w:vAlign w:val="center"/>
           </w:tcPr>
@@ -2360,7 +2359,7 @@
         </w:tc>
         <w:tc>
           <w:tcPr>
-            <w:tcW w:w="1031" w:type="dxa"/>
+            <w:tcW w:w="1033" w:type="dxa"/>
             <w:tcBorders/>
             <w:vAlign w:val="center"/>
           </w:tcPr>
@@ -2381,7 +2380,7 @@
         <w:trPr/>
         <w:tc>
           <w:tcPr>
-            <w:tcW w:w="1622" w:type="dxa"/>
+            <w:tcW w:w="1620" w:type="dxa"/>
             <w:tcBorders/>
             <w:vAlign w:val="center"/>
           </w:tcPr>
@@ -2417,7 +2416,7 @@
         </w:tc>
         <w:tc>
           <w:tcPr>
-            <w:tcW w:w="1031" w:type="dxa"/>
+            <w:tcW w:w="1033" w:type="dxa"/>
             <w:tcBorders/>
             <w:vAlign w:val="center"/>
           </w:tcPr>
@@ -2438,7 +2437,7 @@
         <w:trPr/>
         <w:tc>
           <w:tcPr>
-            <w:tcW w:w="1622" w:type="dxa"/>
+            <w:tcW w:w="1620" w:type="dxa"/>
             <w:tcBorders/>
             <w:vAlign w:val="center"/>
           </w:tcPr>
@@ -2474,7 +2473,7 @@
         </w:tc>
         <w:tc>
           <w:tcPr>
-            <w:tcW w:w="1031" w:type="dxa"/>
+            <w:tcW w:w="1033" w:type="dxa"/>
             <w:tcBorders/>
             <w:vAlign w:val="center"/>
           </w:tcPr>
@@ -2495,7 +2494,7 @@
         <w:trPr/>
         <w:tc>
           <w:tcPr>
-            <w:tcW w:w="1622" w:type="dxa"/>
+            <w:tcW w:w="1620" w:type="dxa"/>
             <w:tcBorders/>
             <w:vAlign w:val="center"/>
           </w:tcPr>
@@ -2531,7 +2530,7 @@
         </w:tc>
         <w:tc>
           <w:tcPr>
-            <w:tcW w:w="1031" w:type="dxa"/>
+            <w:tcW w:w="1033" w:type="dxa"/>
             <w:tcBorders/>
             <w:vAlign w:val="center"/>
           </w:tcPr>
@@ -2552,7 +2551,7 @@
         <w:trPr/>
         <w:tc>
           <w:tcPr>
-            <w:tcW w:w="1622" w:type="dxa"/>
+            <w:tcW w:w="1620" w:type="dxa"/>
             <w:tcBorders/>
             <w:vAlign w:val="center"/>
           </w:tcPr>
@@ -2588,7 +2587,7 @@
         </w:tc>
         <w:tc>
           <w:tcPr>
-            <w:tcW w:w="1031" w:type="dxa"/>
+            <w:tcW w:w="1033" w:type="dxa"/>
             <w:tcBorders/>
             <w:vAlign w:val="center"/>
           </w:tcPr>
@@ -2609,7 +2608,7 @@
         <w:trPr/>
         <w:tc>
           <w:tcPr>
-            <w:tcW w:w="1622" w:type="dxa"/>
+            <w:tcW w:w="1620" w:type="dxa"/>
             <w:tcBorders/>
             <w:vAlign w:val="center"/>
           </w:tcPr>
@@ -2645,7 +2644,7 @@
         </w:tc>
         <w:tc>
           <w:tcPr>
-            <w:tcW w:w="1031" w:type="dxa"/>
+            <w:tcW w:w="1033" w:type="dxa"/>
             <w:tcBorders/>
             <w:vAlign w:val="center"/>
           </w:tcPr>
@@ -2666,7 +2665,7 @@
         <w:trPr/>
         <w:tc>
           <w:tcPr>
-            <w:tcW w:w="1622" w:type="dxa"/>
+            <w:tcW w:w="1620" w:type="dxa"/>
             <w:tcBorders/>
             <w:vAlign w:val="center"/>
           </w:tcPr>
@@ -2702,7 +2701,7 @@
         </w:tc>
         <w:tc>
           <w:tcPr>
-            <w:tcW w:w="1031" w:type="dxa"/>
+            <w:tcW w:w="1033" w:type="dxa"/>
             <w:tcBorders/>
             <w:vAlign w:val="center"/>
           </w:tcPr>
@@ -2727,7 +2726,7 @@
           <w:ilvl w:val="0"/>
           <w:numId w:val="0"/>
         </w:numPr>
-        <w:ind w:hanging="0"/>
+        <w:ind w:hanging="0" w:start="0"/>
         <w:rPr/>
       </w:pPr>
       <w:r>
@@ -2737,25 +2736,25 @@
     <w:tbl>
       <w:tblPr>
         <w:tblW w:w="9360" w:type="dxa"/>
-        <w:jc w:val="left"/>
+        <w:jc w:val="start"/>
         <w:tblInd w:w="0" w:type="dxa"/>
         <w:tblLayout w:type="fixed"/>
         <w:tblCellMar>
           <w:top w:w="28" w:type="dxa"/>
-          <w:left w:w="28" w:type="dxa"/>
+          <w:start w:w="28" w:type="dxa"/>
           <w:bottom w:w="28" w:type="dxa"/>
-          <w:right w:w="28" w:type="dxa"/>
+          <w:end w:w="28" w:type="dxa"/>
         </w:tblCellMar>
       </w:tblPr>
       <w:tblGrid>
-        <w:gridCol w:w="1026"/>
-        <w:gridCol w:w="768"/>
+        <w:gridCol w:w="1024"/>
+        <w:gridCol w:w="770"/>
         <w:gridCol w:w="1350"/>
-        <w:gridCol w:w="688"/>
+        <w:gridCol w:w="687"/>
         <w:gridCol w:w="1317"/>
-        <w:gridCol w:w="1340"/>
-        <w:gridCol w:w="1745"/>
-        <w:gridCol w:w="1125"/>
+        <w:gridCol w:w="1341"/>
+        <w:gridCol w:w="1744"/>
+        <w:gridCol w:w="1127"/>
       </w:tblGrid>
       <w:tr>
         <w:trPr>
@@ -2763,7 +2762,7 @@
         </w:trPr>
         <w:tc>
           <w:tcPr>
-            <w:tcW w:w="1026" w:type="dxa"/>
+            <w:tcW w:w="1024" w:type="dxa"/>
             <w:tcBorders/>
             <w:vAlign w:val="center"/>
           </w:tcPr>
@@ -2781,7 +2780,7 @@
         </w:tc>
         <w:tc>
           <w:tcPr>
-            <w:tcW w:w="768" w:type="dxa"/>
+            <w:tcW w:w="770" w:type="dxa"/>
             <w:tcBorders/>
             <w:vAlign w:val="center"/>
           </w:tcPr>
@@ -2817,7 +2816,7 @@
         </w:tc>
         <w:tc>
           <w:tcPr>
-            <w:tcW w:w="688" w:type="dxa"/>
+            <w:tcW w:w="687" w:type="dxa"/>
             <w:tcBorders/>
             <w:vAlign w:val="center"/>
           </w:tcPr>
@@ -2853,7 +2852,7 @@
         </w:tc>
         <w:tc>
           <w:tcPr>
-            <w:tcW w:w="1340" w:type="dxa"/>
+            <w:tcW w:w="1341" w:type="dxa"/>
             <w:tcBorders/>
             <w:vAlign w:val="center"/>
           </w:tcPr>
@@ -2871,7 +2870,7 @@
         </w:tc>
         <w:tc>
           <w:tcPr>
-            <w:tcW w:w="1745" w:type="dxa"/>
+            <w:tcW w:w="1744" w:type="dxa"/>
             <w:tcBorders/>
             <w:vAlign w:val="center"/>
           </w:tcPr>
@@ -2889,7 +2888,7 @@
         </w:tc>
         <w:tc>
           <w:tcPr>
-            <w:tcW w:w="1125" w:type="dxa"/>
+            <w:tcW w:w="1127" w:type="dxa"/>
             <w:tcBorders/>
             <w:vAlign w:val="center"/>
           </w:tcPr>
@@ -2910,7 +2909,7 @@
         <w:trPr/>
         <w:tc>
           <w:tcPr>
-            <w:tcW w:w="1026" w:type="dxa"/>
+            <w:tcW w:w="1024" w:type="dxa"/>
             <w:tcBorders/>
             <w:vAlign w:val="center"/>
           </w:tcPr>
@@ -2928,7 +2927,7 @@
         </w:tc>
         <w:tc>
           <w:tcPr>
-            <w:tcW w:w="768" w:type="dxa"/>
+            <w:tcW w:w="770" w:type="dxa"/>
             <w:tcBorders/>
             <w:vAlign w:val="center"/>
           </w:tcPr>
@@ -2964,7 +2963,7 @@
         </w:tc>
         <w:tc>
           <w:tcPr>
-            <w:tcW w:w="688" w:type="dxa"/>
+            <w:tcW w:w="687" w:type="dxa"/>
             <w:tcBorders/>
             <w:vAlign w:val="center"/>
           </w:tcPr>
@@ -3000,7 +2999,7 @@
         </w:tc>
         <w:tc>
           <w:tcPr>
-            <w:tcW w:w="1340" w:type="dxa"/>
+            <w:tcW w:w="1341" w:type="dxa"/>
             <w:tcBorders/>
             <w:vAlign w:val="center"/>
           </w:tcPr>
@@ -3018,7 +3017,7 @@
         </w:tc>
         <w:tc>
           <w:tcPr>
-            <w:tcW w:w="1745" w:type="dxa"/>
+            <w:tcW w:w="1744" w:type="dxa"/>
             <w:tcBorders/>
             <w:vAlign w:val="center"/>
           </w:tcPr>
@@ -3036,7 +3035,7 @@
         </w:tc>
         <w:tc>
           <w:tcPr>
-            <w:tcW w:w="1125" w:type="dxa"/>
+            <w:tcW w:w="1127" w:type="dxa"/>
             <w:tcBorders/>
             <w:vAlign w:val="center"/>
           </w:tcPr>
@@ -3056,7 +3055,7 @@
     </w:tbl>
     <w:p>
       <w:pPr>
-        <w:pStyle w:val="TextBody"/>
+        <w:pStyle w:val="BodyText"/>
         <w:rPr/>
       </w:pPr>
       <w:r>
@@ -3065,7 +3064,7 @@
     </w:p>
     <w:p>
       <w:pPr>
-        <w:pStyle w:val="TextBody"/>
+        <w:pStyle w:val="BodyText"/>
         <w:rPr/>
       </w:pPr>
       <w:r>
@@ -3076,14 +3075,14 @@
     <w:tbl>
       <w:tblPr>
         <w:tblW w:w="7163" w:type="dxa"/>
-        <w:jc w:val="left"/>
+        <w:jc w:val="start"/>
         <w:tblInd w:w="0" w:type="dxa"/>
         <w:tblLayout w:type="fixed"/>
         <w:tblCellMar>
           <w:top w:w="28" w:type="dxa"/>
-          <w:left w:w="28" w:type="dxa"/>
+          <w:start w:w="28" w:type="dxa"/>
           <w:bottom w:w="28" w:type="dxa"/>
-          <w:right w:w="28" w:type="dxa"/>
+          <w:end w:w="28" w:type="dxa"/>
         </w:tblCellMar>
       </w:tblPr>
       <w:tblGrid>
@@ -3666,7 +3665,7 @@
     </w:tbl>
     <w:p>
       <w:pPr>
-        <w:pStyle w:val="TextBody"/>
+        <w:pStyle w:val="BodyText"/>
         <w:rPr/>
       </w:pPr>
       <w:r>
@@ -3675,7 +3674,7 @@
     </w:p>
     <w:p>
       <w:pPr>
-        <w:pStyle w:val="TextBody"/>
+        <w:pStyle w:val="BodyText"/>
         <w:rPr/>
       </w:pPr>
       <w:r>
@@ -3685,26 +3684,26 @@
     <w:tbl>
       <w:tblPr>
         <w:tblW w:w="10080" w:type="dxa"/>
-        <w:jc w:val="left"/>
+        <w:jc w:val="start"/>
         <w:tblInd w:w="0" w:type="dxa"/>
         <w:tblLayout w:type="fixed"/>
         <w:tblCellMar>
           <w:top w:w="28" w:type="dxa"/>
-          <w:left w:w="28" w:type="dxa"/>
+          <w:start w:w="28" w:type="dxa"/>
           <w:bottom w:w="28" w:type="dxa"/>
-          <w:right w:w="28" w:type="dxa"/>
+          <w:end w:w="28" w:type="dxa"/>
         </w:tblCellMar>
       </w:tblPr>
       <w:tblGrid>
-        <w:gridCol w:w="1001"/>
-        <w:gridCol w:w="567"/>
+        <w:gridCol w:w="999"/>
+        <w:gridCol w:w="569"/>
         <w:gridCol w:w="632"/>
-        <w:gridCol w:w="2039"/>
-        <w:gridCol w:w="1314"/>
-        <w:gridCol w:w="1199"/>
+        <w:gridCol w:w="2037"/>
+        <w:gridCol w:w="1316"/>
+        <w:gridCol w:w="1197"/>
         <w:gridCol w:w="779"/>
         <w:gridCol w:w="1521"/>
-        <w:gridCol w:w="1028"/>
+        <w:gridCol w:w="1030"/>
       </w:tblGrid>
       <w:tr>
         <w:trPr>
@@ -3712,7 +3711,7 @@
         </w:trPr>
         <w:tc>
           <w:tcPr>
-            <w:tcW w:w="1001" w:type="dxa"/>
+            <w:tcW w:w="999" w:type="dxa"/>
             <w:tcBorders/>
             <w:vAlign w:val="center"/>
           </w:tcPr>
@@ -3730,7 +3729,7 @@
         </w:tc>
         <w:tc>
           <w:tcPr>
-            <w:tcW w:w="567" w:type="dxa"/>
+            <w:tcW w:w="569" w:type="dxa"/>
             <w:tcBorders/>
             <w:vAlign w:val="center"/>
           </w:tcPr>
@@ -3766,7 +3765,7 @@
         </w:tc>
         <w:tc>
           <w:tcPr>
-            <w:tcW w:w="2039" w:type="dxa"/>
+            <w:tcW w:w="2037" w:type="dxa"/>
             <w:tcBorders/>
             <w:vAlign w:val="center"/>
           </w:tcPr>
@@ -3784,7 +3783,7 @@
         </w:tc>
         <w:tc>
           <w:tcPr>
-            <w:tcW w:w="1314" w:type="dxa"/>
+            <w:tcW w:w="1316" w:type="dxa"/>
             <w:tcBorders/>
             <w:vAlign w:val="center"/>
           </w:tcPr>
@@ -3802,7 +3801,7 @@
         </w:tc>
         <w:tc>
           <w:tcPr>
-            <w:tcW w:w="1199" w:type="dxa"/>
+            <w:tcW w:w="1197" w:type="dxa"/>
             <w:tcBorders/>
             <w:vAlign w:val="center"/>
           </w:tcPr>
@@ -3856,7 +3855,7 @@
         </w:tc>
         <w:tc>
           <w:tcPr>
-            <w:tcW w:w="1028" w:type="dxa"/>
+            <w:tcW w:w="1030" w:type="dxa"/>
             <w:tcBorders/>
             <w:vAlign w:val="center"/>
           </w:tcPr>
@@ -3877,7 +3876,7 @@
         <w:trPr/>
         <w:tc>
           <w:tcPr>
-            <w:tcW w:w="1001" w:type="dxa"/>
+            <w:tcW w:w="999" w:type="dxa"/>
             <w:tcBorders/>
             <w:vAlign w:val="center"/>
           </w:tcPr>
@@ -3895,7 +3894,7 @@
         </w:tc>
         <w:tc>
           <w:tcPr>
-            <w:tcW w:w="567" w:type="dxa"/>
+            <w:tcW w:w="569" w:type="dxa"/>
             <w:tcBorders/>
             <w:vAlign w:val="center"/>
           </w:tcPr>
@@ -3931,7 +3930,7 @@
         </w:tc>
         <w:tc>
           <w:tcPr>
-            <w:tcW w:w="2039" w:type="dxa"/>
+            <w:tcW w:w="2037" w:type="dxa"/>
             <w:tcBorders/>
             <w:vAlign w:val="center"/>
           </w:tcPr>
@@ -3949,7 +3948,7 @@
         </w:tc>
         <w:tc>
           <w:tcPr>
-            <w:tcW w:w="1314" w:type="dxa"/>
+            <w:tcW w:w="1316" w:type="dxa"/>
             <w:tcBorders/>
             <w:vAlign w:val="center"/>
           </w:tcPr>
@@ -3967,7 +3966,7 @@
         </w:tc>
         <w:tc>
           <w:tcPr>
-            <w:tcW w:w="1199" w:type="dxa"/>
+            <w:tcW w:w="1197" w:type="dxa"/>
             <w:tcBorders/>
             <w:vAlign w:val="center"/>
           </w:tcPr>
@@ -4021,7 +4020,7 @@
         </w:tc>
         <w:tc>
           <w:tcPr>
-            <w:tcW w:w="1028" w:type="dxa"/>
+            <w:tcW w:w="1030" w:type="dxa"/>
             <w:tcBorders/>
             <w:vAlign w:val="center"/>
           </w:tcPr>
@@ -4041,7 +4040,7 @@
     </w:tbl>
     <w:p>
       <w:pPr>
-        <w:pStyle w:val="TextBody"/>
+        <w:pStyle w:val="BodyText"/>
         <w:rPr/>
       </w:pPr>
       <w:r>
@@ -4050,7 +4049,7 @@
     </w:p>
     <w:p>
       <w:pPr>
-        <w:pStyle w:val="TextBody"/>
+        <w:pStyle w:val="BodyText"/>
         <w:rPr/>
       </w:pPr>
       <w:r>
@@ -4061,20 +4060,20 @@
     <w:tbl>
       <w:tblPr>
         <w:tblW w:w="5226" w:type="dxa"/>
-        <w:jc w:val="left"/>
+        <w:jc w:val="start"/>
         <w:tblInd w:w="0" w:type="dxa"/>
         <w:tblLayout w:type="fixed"/>
         <w:tblCellMar>
           <w:top w:w="28" w:type="dxa"/>
-          <w:left w:w="28" w:type="dxa"/>
+          <w:start w:w="28" w:type="dxa"/>
           <w:bottom w:w="28" w:type="dxa"/>
-          <w:right w:w="28" w:type="dxa"/>
+          <w:end w:w="28" w:type="dxa"/>
         </w:tblCellMar>
       </w:tblPr>
       <w:tblGrid>
-        <w:gridCol w:w="1317"/>
+        <w:gridCol w:w="1315"/>
         <w:gridCol w:w="2878"/>
-        <w:gridCol w:w="1031"/>
+        <w:gridCol w:w="1033"/>
       </w:tblGrid>
       <w:tr>
         <w:trPr>
@@ -4082,7 +4081,7 @@
         </w:trPr>
         <w:tc>
           <w:tcPr>
-            <w:tcW w:w="1317" w:type="dxa"/>
+            <w:tcW w:w="1315" w:type="dxa"/>
             <w:tcBorders/>
             <w:vAlign w:val="center"/>
           </w:tcPr>
@@ -4118,7 +4117,7 @@
         </w:tc>
         <w:tc>
           <w:tcPr>
-            <w:tcW w:w="1031" w:type="dxa"/>
+            <w:tcW w:w="1033" w:type="dxa"/>
             <w:tcBorders/>
             <w:vAlign w:val="center"/>
           </w:tcPr>
@@ -4139,7 +4138,7 @@
         <w:trPr/>
         <w:tc>
           <w:tcPr>
-            <w:tcW w:w="1317" w:type="dxa"/>
+            <w:tcW w:w="1315" w:type="dxa"/>
             <w:tcBorders/>
             <w:vAlign w:val="center"/>
           </w:tcPr>
@@ -4175,7 +4174,7 @@
         </w:tc>
         <w:tc>
           <w:tcPr>
-            <w:tcW w:w="1031" w:type="dxa"/>
+            <w:tcW w:w="1033" w:type="dxa"/>
             <w:tcBorders/>
             <w:vAlign w:val="center"/>
           </w:tcPr>
@@ -4196,7 +4195,7 @@
         <w:trPr/>
         <w:tc>
           <w:tcPr>
-            <w:tcW w:w="1317" w:type="dxa"/>
+            <w:tcW w:w="1315" w:type="dxa"/>
             <w:tcBorders/>
             <w:vAlign w:val="center"/>
           </w:tcPr>
@@ -4232,7 +4231,7 @@
         </w:tc>
         <w:tc>
           <w:tcPr>
-            <w:tcW w:w="1031" w:type="dxa"/>
+            <w:tcW w:w="1033" w:type="dxa"/>
             <w:tcBorders/>
             <w:vAlign w:val="center"/>
           </w:tcPr>
@@ -4253,7 +4252,7 @@
         <w:trPr/>
         <w:tc>
           <w:tcPr>
-            <w:tcW w:w="1317" w:type="dxa"/>
+            <w:tcW w:w="1315" w:type="dxa"/>
             <w:tcBorders/>
             <w:vAlign w:val="center"/>
           </w:tcPr>
@@ -4289,7 +4288,7 @@
         </w:tc>
         <w:tc>
           <w:tcPr>
-            <w:tcW w:w="1031" w:type="dxa"/>
+            <w:tcW w:w="1033" w:type="dxa"/>
             <w:tcBorders/>
             <w:vAlign w:val="center"/>
           </w:tcPr>
@@ -4310,7 +4309,7 @@
         <w:trPr/>
         <w:tc>
           <w:tcPr>
-            <w:tcW w:w="1317" w:type="dxa"/>
+            <w:tcW w:w="1315" w:type="dxa"/>
             <w:tcBorders/>
             <w:vAlign w:val="center"/>
           </w:tcPr>
@@ -4346,7 +4345,7 @@
         </w:tc>
         <w:tc>
           <w:tcPr>
-            <w:tcW w:w="1031" w:type="dxa"/>
+            <w:tcW w:w="1033" w:type="dxa"/>
             <w:tcBorders/>
             <w:vAlign w:val="center"/>
           </w:tcPr>
@@ -4367,7 +4366,7 @@
         <w:trPr/>
         <w:tc>
           <w:tcPr>
-            <w:tcW w:w="1317" w:type="dxa"/>
+            <w:tcW w:w="1315" w:type="dxa"/>
             <w:tcBorders/>
             <w:vAlign w:val="center"/>
           </w:tcPr>
@@ -4403,7 +4402,7 @@
         </w:tc>
         <w:tc>
           <w:tcPr>
-            <w:tcW w:w="1031" w:type="dxa"/>
+            <w:tcW w:w="1033" w:type="dxa"/>
             <w:tcBorders/>
             <w:vAlign w:val="center"/>
           </w:tcPr>
@@ -4423,7 +4422,7 @@
     </w:tbl>
     <w:p>
       <w:pPr>
-        <w:pStyle w:val="TextBody"/>
+        <w:pStyle w:val="BodyText"/>
         <w:rPr/>
       </w:pPr>
       <w:r>
@@ -4433,14 +4432,14 @@
     <w:tbl>
       <w:tblPr>
         <w:tblW w:w="5538" w:type="dxa"/>
-        <w:jc w:val="left"/>
+        <w:jc w:val="start"/>
         <w:tblInd w:w="0" w:type="dxa"/>
         <w:tblLayout w:type="fixed"/>
         <w:tblCellMar>
           <w:top w:w="28" w:type="dxa"/>
-          <w:left w:w="28" w:type="dxa"/>
+          <w:start w:w="28" w:type="dxa"/>
           <w:bottom w:w="28" w:type="dxa"/>
-          <w:right w:w="28" w:type="dxa"/>
+          <w:end w:w="28" w:type="dxa"/>
         </w:tblCellMar>
       </w:tblPr>
       <w:tblGrid>
@@ -4641,7 +4640,7 @@
     </w:tbl>
     <w:p>
       <w:pPr>
-        <w:pStyle w:val="TextBody"/>
+        <w:pStyle w:val="BodyText"/>
         <w:rPr/>
       </w:pPr>
       <w:r>
@@ -4650,7 +4649,7 @@
     </w:p>
     <w:p>
       <w:pPr>
-        <w:pStyle w:val="TextBody"/>
+        <w:pStyle w:val="BodyText"/>
         <w:rPr/>
       </w:pPr>
       <w:r>
@@ -4661,14 +4660,14 @@
     <w:tbl>
       <w:tblPr>
         <w:tblW w:w="6754" w:type="dxa"/>
-        <w:jc w:val="left"/>
+        <w:jc w:val="start"/>
         <w:tblInd w:w="0" w:type="dxa"/>
         <w:tblLayout w:type="fixed"/>
         <w:tblCellMar>
           <w:top w:w="28" w:type="dxa"/>
-          <w:left w:w="28" w:type="dxa"/>
+          <w:start w:w="28" w:type="dxa"/>
           <w:bottom w:w="28" w:type="dxa"/>
-          <w:right w:w="28" w:type="dxa"/>
+          <w:end w:w="28" w:type="dxa"/>
         </w:tblCellMar>
       </w:tblPr>
       <w:tblGrid>
@@ -5023,7 +5022,7 @@
     </w:tbl>
     <w:p>
       <w:pPr>
-        <w:pStyle w:val="TextBody"/>
+        <w:pStyle w:val="BodyText"/>
         <w:rPr/>
       </w:pPr>
       <w:r>
@@ -5033,20 +5032,20 @@
     <w:tbl>
       <w:tblPr>
         <w:tblW w:w="8649" w:type="dxa"/>
-        <w:jc w:val="left"/>
+        <w:jc w:val="start"/>
         <w:tblInd w:w="0" w:type="dxa"/>
         <w:tblLayout w:type="fixed"/>
         <w:tblCellMar>
           <w:top w:w="28" w:type="dxa"/>
-          <w:left w:w="28" w:type="dxa"/>
+          <w:start w:w="28" w:type="dxa"/>
           <w:bottom w:w="28" w:type="dxa"/>
-          <w:right w:w="28" w:type="dxa"/>
+          <w:end w:w="28" w:type="dxa"/>
         </w:tblCellMar>
       </w:tblPr>
       <w:tblGrid>
         <w:gridCol w:w="1290"/>
-        <w:gridCol w:w="1477"/>
-        <w:gridCol w:w="2345"/>
+        <w:gridCol w:w="1475"/>
+        <w:gridCol w:w="2347"/>
         <w:gridCol w:w="2478"/>
         <w:gridCol w:w="1059"/>
       </w:tblGrid>
@@ -5074,7 +5073,7 @@
         </w:tc>
         <w:tc>
           <w:tcPr>
-            <w:tcW w:w="1477" w:type="dxa"/>
+            <w:tcW w:w="1475" w:type="dxa"/>
             <w:tcBorders/>
             <w:vAlign w:val="center"/>
           </w:tcPr>
@@ -5092,7 +5091,7 @@
         </w:tc>
         <w:tc>
           <w:tcPr>
-            <w:tcW w:w="2345" w:type="dxa"/>
+            <w:tcW w:w="2347" w:type="dxa"/>
             <w:tcBorders/>
             <w:vAlign w:val="center"/>
           </w:tcPr>
@@ -5167,7 +5166,7 @@
         </w:tc>
         <w:tc>
           <w:tcPr>
-            <w:tcW w:w="1477" w:type="dxa"/>
+            <w:tcW w:w="1475" w:type="dxa"/>
             <w:tcBorders/>
             <w:vAlign w:val="center"/>
           </w:tcPr>
@@ -5185,7 +5184,7 @@
         </w:tc>
         <w:tc>
           <w:tcPr>
-            <w:tcW w:w="2345" w:type="dxa"/>
+            <w:tcW w:w="2347" w:type="dxa"/>
             <w:tcBorders/>
             <w:vAlign w:val="center"/>
           </w:tcPr>
@@ -5241,7 +5240,7 @@
     </w:tbl>
     <w:p>
       <w:pPr>
-        <w:pStyle w:val="TextBody"/>
+        <w:pStyle w:val="BodyText"/>
         <w:rPr/>
       </w:pPr>
       <w:r>
@@ -5250,7 +5249,7 @@
     </w:p>
     <w:p>
       <w:pPr>
-        <w:pStyle w:val="TextBody"/>
+        <w:pStyle w:val="BodyText"/>
         <w:rPr/>
       </w:pPr>
       <w:r>
@@ -5261,20 +5260,20 @@
     <w:tbl>
       <w:tblPr>
         <w:tblW w:w="5903" w:type="dxa"/>
-        <w:jc w:val="left"/>
+        <w:jc w:val="start"/>
         <w:tblInd w:w="0" w:type="dxa"/>
         <w:tblLayout w:type="fixed"/>
         <w:tblCellMar>
           <w:top w:w="28" w:type="dxa"/>
-          <w:left w:w="28" w:type="dxa"/>
+          <w:start w:w="28" w:type="dxa"/>
           <w:bottom w:w="28" w:type="dxa"/>
-          <w:right w:w="28" w:type="dxa"/>
+          <w:end w:w="28" w:type="dxa"/>
         </w:tblCellMar>
       </w:tblPr>
       <w:tblGrid>
         <w:gridCol w:w="1801"/>
-        <w:gridCol w:w="3071"/>
-        <w:gridCol w:w="1031"/>
+        <w:gridCol w:w="3070"/>
+        <w:gridCol w:w="1032"/>
       </w:tblGrid>
       <w:tr>
         <w:trPr>
@@ -5300,7 +5299,7 @@
         </w:tc>
         <w:tc>
           <w:tcPr>
-            <w:tcW w:w="3071" w:type="dxa"/>
+            <w:tcW w:w="3070" w:type="dxa"/>
             <w:tcBorders/>
             <w:vAlign w:val="center"/>
           </w:tcPr>
@@ -5318,7 +5317,7 @@
         </w:tc>
         <w:tc>
           <w:tcPr>
-            <w:tcW w:w="1031" w:type="dxa"/>
+            <w:tcW w:w="1032" w:type="dxa"/>
             <w:tcBorders/>
             <w:vAlign w:val="center"/>
           </w:tcPr>
@@ -5357,7 +5356,7 @@
         </w:tc>
         <w:tc>
           <w:tcPr>
-            <w:tcW w:w="3071" w:type="dxa"/>
+            <w:tcW w:w="3070" w:type="dxa"/>
             <w:tcBorders/>
             <w:vAlign w:val="center"/>
           </w:tcPr>
@@ -5375,7 +5374,7 @@
         </w:tc>
         <w:tc>
           <w:tcPr>
-            <w:tcW w:w="1031" w:type="dxa"/>
+            <w:tcW w:w="1032" w:type="dxa"/>
             <w:tcBorders/>
             <w:vAlign w:val="center"/>
           </w:tcPr>
@@ -5414,7 +5413,7 @@
         </w:tc>
         <w:tc>
           <w:tcPr>
-            <w:tcW w:w="3071" w:type="dxa"/>
+            <w:tcW w:w="3070" w:type="dxa"/>
             <w:tcBorders/>
             <w:vAlign w:val="center"/>
           </w:tcPr>
@@ -5432,7 +5431,7 @@
         </w:tc>
         <w:tc>
           <w:tcPr>
-            <w:tcW w:w="1031" w:type="dxa"/>
+            <w:tcW w:w="1032" w:type="dxa"/>
             <w:tcBorders/>
             <w:vAlign w:val="center"/>
           </w:tcPr>
@@ -5471,7 +5470,7 @@
         </w:tc>
         <w:tc>
           <w:tcPr>
-            <w:tcW w:w="3071" w:type="dxa"/>
+            <w:tcW w:w="3070" w:type="dxa"/>
             <w:tcBorders/>
             <w:vAlign w:val="center"/>
           </w:tcPr>
@@ -5489,7 +5488,7 @@
         </w:tc>
         <w:tc>
           <w:tcPr>
-            <w:tcW w:w="1031" w:type="dxa"/>
+            <w:tcW w:w="1032" w:type="dxa"/>
             <w:tcBorders/>
             <w:vAlign w:val="center"/>
           </w:tcPr>
@@ -5528,7 +5527,7 @@
         </w:tc>
         <w:tc>
           <w:tcPr>
-            <w:tcW w:w="3071" w:type="dxa"/>
+            <w:tcW w:w="3070" w:type="dxa"/>
             <w:tcBorders/>
             <w:vAlign w:val="center"/>
           </w:tcPr>
@@ -5546,7 +5545,7 @@
         </w:tc>
         <w:tc>
           <w:tcPr>
-            <w:tcW w:w="1031" w:type="dxa"/>
+            <w:tcW w:w="1032" w:type="dxa"/>
             <w:tcBorders/>
             <w:vAlign w:val="center"/>
           </w:tcPr>
@@ -5585,7 +5584,7 @@
         </w:tc>
         <w:tc>
           <w:tcPr>
-            <w:tcW w:w="3071" w:type="dxa"/>
+            <w:tcW w:w="3070" w:type="dxa"/>
             <w:tcBorders/>
             <w:vAlign w:val="center"/>
           </w:tcPr>
@@ -5603,7 +5602,7 @@
         </w:tc>
         <w:tc>
           <w:tcPr>
-            <w:tcW w:w="1031" w:type="dxa"/>
+            <w:tcW w:w="1032" w:type="dxa"/>
             <w:tcBorders/>
             <w:vAlign w:val="center"/>
           </w:tcPr>
@@ -5642,7 +5641,7 @@
         </w:tc>
         <w:tc>
           <w:tcPr>
-            <w:tcW w:w="3071" w:type="dxa"/>
+            <w:tcW w:w="3070" w:type="dxa"/>
             <w:tcBorders/>
             <w:vAlign w:val="center"/>
           </w:tcPr>
@@ -5660,7 +5659,7 @@
         </w:tc>
         <w:tc>
           <w:tcPr>
-            <w:tcW w:w="1031" w:type="dxa"/>
+            <w:tcW w:w="1032" w:type="dxa"/>
             <w:tcBorders/>
             <w:vAlign w:val="center"/>
           </w:tcPr>
@@ -5699,7 +5698,7 @@
         </w:tc>
         <w:tc>
           <w:tcPr>
-            <w:tcW w:w="3071" w:type="dxa"/>
+            <w:tcW w:w="3070" w:type="dxa"/>
             <w:tcBorders/>
             <w:vAlign w:val="center"/>
           </w:tcPr>
@@ -5717,7 +5716,7 @@
         </w:tc>
         <w:tc>
           <w:tcPr>
-            <w:tcW w:w="1031" w:type="dxa"/>
+            <w:tcW w:w="1032" w:type="dxa"/>
             <w:tcBorders/>
             <w:vAlign w:val="center"/>
           </w:tcPr>
@@ -5756,7 +5755,7 @@
         </w:tc>
         <w:tc>
           <w:tcPr>
-            <w:tcW w:w="3071" w:type="dxa"/>
+            <w:tcW w:w="3070" w:type="dxa"/>
             <w:tcBorders/>
             <w:vAlign w:val="center"/>
           </w:tcPr>
@@ -5774,7 +5773,7 @@
         </w:tc>
         <w:tc>
           <w:tcPr>
-            <w:tcW w:w="1031" w:type="dxa"/>
+            <w:tcW w:w="1032" w:type="dxa"/>
             <w:tcBorders/>
             <w:vAlign w:val="center"/>
           </w:tcPr>
@@ -5813,7 +5812,7 @@
         </w:tc>
         <w:tc>
           <w:tcPr>
-            <w:tcW w:w="3071" w:type="dxa"/>
+            <w:tcW w:w="3070" w:type="dxa"/>
             <w:tcBorders/>
             <w:vAlign w:val="center"/>
           </w:tcPr>
@@ -5831,7 +5830,7 @@
         </w:tc>
         <w:tc>
           <w:tcPr>
-            <w:tcW w:w="1031" w:type="dxa"/>
+            <w:tcW w:w="1032" w:type="dxa"/>
             <w:tcBorders/>
             <w:vAlign w:val="center"/>
           </w:tcPr>
@@ -5851,7 +5850,7 @@
     </w:tbl>
     <w:p>
       <w:pPr>
-        <w:pStyle w:val="TextBody"/>
+        <w:pStyle w:val="BodyText"/>
         <w:rPr/>
       </w:pPr>
       <w:r>
@@ -5861,14 +5860,14 @@
     <w:tbl>
       <w:tblPr>
         <w:tblW w:w="10001" w:type="dxa"/>
-        <w:jc w:val="left"/>
+        <w:jc w:val="start"/>
         <w:tblInd w:w="0" w:type="dxa"/>
         <w:tblLayout w:type="fixed"/>
         <w:tblCellMar>
           <w:top w:w="28" w:type="dxa"/>
-          <w:left w:w="28" w:type="dxa"/>
+          <w:start w:w="28" w:type="dxa"/>
           <w:bottom w:w="28" w:type="dxa"/>
-          <w:right w:w="28" w:type="dxa"/>
+          <w:end w:w="28" w:type="dxa"/>
         </w:tblCellMar>
       </w:tblPr>
       <w:tblGrid>
@@ -5876,11 +5875,11 @@
         <w:gridCol w:w="578"/>
         <w:gridCol w:w="744"/>
         <w:gridCol w:w="2739"/>
-        <w:gridCol w:w="1312"/>
+        <w:gridCol w:w="1311"/>
         <w:gridCol w:w="1256"/>
         <w:gridCol w:w="667"/>
         <w:gridCol w:w="989"/>
-        <w:gridCol w:w="892"/>
+        <w:gridCol w:w="894"/>
       </w:tblGrid>
       <w:tr>
         <w:trPr>
@@ -5960,7 +5959,7 @@
         </w:tc>
         <w:tc>
           <w:tcPr>
-            <w:tcW w:w="1312" w:type="dxa"/>
+            <w:tcW w:w="1311" w:type="dxa"/>
             <w:tcBorders/>
             <w:vAlign w:val="center"/>
           </w:tcPr>
@@ -6032,7 +6031,7 @@
         </w:tc>
         <w:tc>
           <w:tcPr>
-            <w:tcW w:w="892" w:type="dxa"/>
+            <w:tcW w:w="894" w:type="dxa"/>
             <w:tcBorders/>
             <w:vAlign w:val="center"/>
           </w:tcPr>
@@ -6125,7 +6124,7 @@
         </w:tc>
         <w:tc>
           <w:tcPr>
-            <w:tcW w:w="1312" w:type="dxa"/>
+            <w:tcW w:w="1311" w:type="dxa"/>
             <w:tcBorders/>
             <w:vAlign w:val="center"/>
           </w:tcPr>
@@ -6197,7 +6196,7 @@
         </w:tc>
         <w:tc>
           <w:tcPr>
-            <w:tcW w:w="892" w:type="dxa"/>
+            <w:tcW w:w="894" w:type="dxa"/>
             <w:tcBorders/>
             <w:vAlign w:val="center"/>
           </w:tcPr>
@@ -6217,7 +6216,7 @@
     </w:tbl>
     <w:p>
       <w:pPr>
-        <w:pStyle w:val="TextBody"/>
+        <w:pStyle w:val="BodyText"/>
         <w:rPr/>
       </w:pPr>
       <w:r>
@@ -6226,7 +6225,7 @@
     </w:p>
     <w:p>
       <w:pPr>
-        <w:pStyle w:val="TextBody"/>
+        <w:pStyle w:val="BodyText"/>
         <w:rPr/>
       </w:pPr>
       <w:r>
@@ -6236,7 +6235,7 @@
     </w:p>
     <w:p>
       <w:pPr>
-        <w:pStyle w:val="TextBody"/>
+        <w:pStyle w:val="BodyText"/>
         <w:rPr/>
       </w:pPr>
       <w:r>
@@ -6246,14 +6245,14 @@
     <w:tbl>
       <w:tblPr>
         <w:tblW w:w="6754" w:type="dxa"/>
-        <w:jc w:val="left"/>
+        <w:jc w:val="start"/>
         <w:tblInd w:w="0" w:type="dxa"/>
         <w:tblLayout w:type="fixed"/>
         <w:tblCellMar>
           <w:top w:w="28" w:type="dxa"/>
-          <w:left w:w="28" w:type="dxa"/>
+          <w:start w:w="28" w:type="dxa"/>
           <w:bottom w:w="28" w:type="dxa"/>
-          <w:right w:w="28" w:type="dxa"/>
+          <w:end w:w="28" w:type="dxa"/>
         </w:tblCellMar>
       </w:tblPr>
       <w:tblGrid>
@@ -6981,7 +6980,7 @@
             </w:pPr>
             <w:r>
               <w:rPr/>
-              <w:t>Holiday flag (optional, can be false if not maintained)</w:t>
+              <w:t>Holiday flag</w:t>
             </w:r>
           </w:p>
         </w:tc>
@@ -7007,7 +7006,7 @@
     </w:tbl>
     <w:p>
       <w:pPr>
-        <w:pStyle w:val="TextBody"/>
+        <w:pStyle w:val="BodyText"/>
         <w:rPr/>
       </w:pPr>
       <w:r>
@@ -7017,28 +7016,28 @@
     <w:tbl>
       <w:tblPr>
         <w:tblW w:w="9540" w:type="dxa"/>
-        <w:jc w:val="left"/>
+        <w:jc w:val="start"/>
         <w:tblInd w:w="0" w:type="dxa"/>
         <w:tblLayout w:type="fixed"/>
         <w:tblCellMar>
           <w:top w:w="28" w:type="dxa"/>
-          <w:left w:w="28" w:type="dxa"/>
+          <w:start w:w="28" w:type="dxa"/>
           <w:bottom w:w="28" w:type="dxa"/>
-          <w:right w:w="28" w:type="dxa"/>
+          <w:end w:w="28" w:type="dxa"/>
         </w:tblCellMar>
       </w:tblPr>
       <w:tblGrid>
-        <w:gridCol w:w="900"/>
-        <w:gridCol w:w="12"/>
-        <w:gridCol w:w="1068"/>
-        <w:gridCol w:w="24"/>
+        <w:gridCol w:w="898"/>
+        <w:gridCol w:w="14"/>
+        <w:gridCol w:w="1066"/>
+        <w:gridCol w:w="26"/>
         <w:gridCol w:w="960"/>
         <w:gridCol w:w="720"/>
         <w:gridCol w:w="540"/>
-        <w:gridCol w:w="720"/>
-        <w:gridCol w:w="900"/>
-        <w:gridCol w:w="1356"/>
-        <w:gridCol w:w="720"/>
+        <w:gridCol w:w="718"/>
+        <w:gridCol w:w="902"/>
+        <w:gridCol w:w="1354"/>
+        <w:gridCol w:w="722"/>
         <w:gridCol w:w="744"/>
         <w:gridCol w:w="876"/>
       </w:tblGrid>
@@ -7048,7 +7047,7 @@
         </w:trPr>
         <w:tc>
           <w:tcPr>
-            <w:tcW w:w="900" w:type="dxa"/>
+            <w:tcW w:w="898" w:type="dxa"/>
             <w:tcBorders/>
             <w:vAlign w:val="center"/>
           </w:tcPr>
@@ -7085,7 +7084,7 @@
         </w:tc>
         <w:tc>
           <w:tcPr>
-            <w:tcW w:w="984" w:type="dxa"/>
+            <w:tcW w:w="986" w:type="dxa"/>
             <w:gridSpan w:val="2"/>
             <w:tcBorders/>
             <w:vAlign w:val="center"/>
@@ -7140,7 +7139,7 @@
         </w:tc>
         <w:tc>
           <w:tcPr>
-            <w:tcW w:w="720" w:type="dxa"/>
+            <w:tcW w:w="718" w:type="dxa"/>
             <w:tcBorders/>
             <w:vAlign w:val="center"/>
           </w:tcPr>
@@ -7158,7 +7157,7 @@
         </w:tc>
         <w:tc>
           <w:tcPr>
-            <w:tcW w:w="900" w:type="dxa"/>
+            <w:tcW w:w="902" w:type="dxa"/>
             <w:tcBorders/>
             <w:vAlign w:val="center"/>
           </w:tcPr>
@@ -7176,7 +7175,7 @@
         </w:tc>
         <w:tc>
           <w:tcPr>
-            <w:tcW w:w="1356" w:type="dxa"/>
+            <w:tcW w:w="1354" w:type="dxa"/>
             <w:tcBorders/>
             <w:vAlign w:val="center"/>
           </w:tcPr>
@@ -7194,7 +7193,7 @@
         </w:tc>
         <w:tc>
           <w:tcPr>
-            <w:tcW w:w="720" w:type="dxa"/>
+            <w:tcW w:w="722" w:type="dxa"/>
             <w:tcBorders/>
             <w:vAlign w:val="center"/>
           </w:tcPr>
@@ -7343,7 +7342,7 @@
         </w:tc>
         <w:tc>
           <w:tcPr>
-            <w:tcW w:w="720" w:type="dxa"/>
+            <w:tcW w:w="718" w:type="dxa"/>
             <w:tcBorders/>
             <w:vAlign w:val="center"/>
           </w:tcPr>
@@ -7361,7 +7360,7 @@
         </w:tc>
         <w:tc>
           <w:tcPr>
-            <w:tcW w:w="900" w:type="dxa"/>
+            <w:tcW w:w="902" w:type="dxa"/>
             <w:tcBorders/>
             <w:vAlign w:val="center"/>
           </w:tcPr>
@@ -7379,7 +7378,7 @@
         </w:tc>
         <w:tc>
           <w:tcPr>
-            <w:tcW w:w="1356" w:type="dxa"/>
+            <w:tcW w:w="1354" w:type="dxa"/>
             <w:tcBorders/>
             <w:vAlign w:val="center"/>
           </w:tcPr>
@@ -7397,7 +7396,7 @@
         </w:tc>
         <w:tc>
           <w:tcPr>
-            <w:tcW w:w="720" w:type="dxa"/>
+            <w:tcW w:w="722" w:type="dxa"/>
             <w:tcBorders/>
             <w:vAlign w:val="center"/>
           </w:tcPr>
@@ -7453,7 +7452,7 @@
     </w:tbl>
     <w:p>
       <w:pPr>
-        <w:pStyle w:val="TextBody"/>
+        <w:pStyle w:val="BodyText"/>
         <w:rPr/>
       </w:pPr>
       <w:r>
@@ -7462,7 +7461,7 @@
     </w:p>
     <w:p>
       <w:pPr>
-        <w:pStyle w:val="TextBody"/>
+        <w:pStyle w:val="BodyText"/>
         <w:rPr/>
       </w:pPr>
       <w:r>
@@ -7472,7 +7471,7 @@
     </w:p>
     <w:p>
       <w:pPr>
-        <w:pStyle w:val="TextBody"/>
+        <w:pStyle w:val="BodyText"/>
         <w:rPr/>
       </w:pPr>
       <w:r>
@@ -7482,14 +7481,14 @@
     <w:tbl>
       <w:tblPr>
         <w:tblW w:w="7043" w:type="dxa"/>
-        <w:jc w:val="left"/>
+        <w:jc w:val="start"/>
         <w:tblInd w:w="0" w:type="dxa"/>
         <w:tblLayout w:type="fixed"/>
         <w:tblCellMar>
           <w:top w:w="28" w:type="dxa"/>
-          <w:left w:w="28" w:type="dxa"/>
+          <w:start w:w="28" w:type="dxa"/>
           <w:bottom w:w="28" w:type="dxa"/>
-          <w:right w:w="28" w:type="dxa"/>
+          <w:end w:w="28" w:type="dxa"/>
         </w:tblCellMar>
       </w:tblPr>
       <w:tblGrid>
@@ -7946,11 +7945,7 @@
             </w:pPr>
             <w:r>
               <w:rPr/>
-              <w:t>product_</w:t>
-            </w:r>
-            <w:r>
-              <w:rPr/>
-              <w:t>price</w:t>
+              <w:t>product_price</w:t>
             </w:r>
           </w:p>
         </w:tc>
@@ -7992,7 +7987,7 @@
     </w:tbl>
     <w:p>
       <w:pPr>
-        <w:pStyle w:val="TextBody"/>
+        <w:pStyle w:val="BodyText"/>
         <w:rPr/>
       </w:pPr>
       <w:r>
@@ -8001,7 +7996,7 @@
     </w:p>
     <w:p>
       <w:pPr>
-        <w:pStyle w:val="TextBody"/>
+        <w:pStyle w:val="BodyText"/>
         <w:rPr/>
       </w:pPr>
       <w:r>
@@ -8011,24 +8006,24 @@
     <w:tbl>
       <w:tblPr>
         <w:tblW w:w="9354" w:type="dxa"/>
-        <w:jc w:val="left"/>
+        <w:jc w:val="start"/>
         <w:tblInd w:w="0" w:type="dxa"/>
         <w:tblLayout w:type="fixed"/>
         <w:tblCellMar>
           <w:top w:w="28" w:type="dxa"/>
-          <w:left w:w="28" w:type="dxa"/>
+          <w:start w:w="28" w:type="dxa"/>
           <w:bottom w:w="28" w:type="dxa"/>
-          <w:right w:w="28" w:type="dxa"/>
+          <w:end w:w="28" w:type="dxa"/>
         </w:tblCellMar>
       </w:tblPr>
       <w:tblGrid>
         <w:gridCol w:w="983"/>
-        <w:gridCol w:w="1166"/>
-        <w:gridCol w:w="1341"/>
-        <w:gridCol w:w="1218"/>
+        <w:gridCol w:w="1164"/>
+        <w:gridCol w:w="1342"/>
+        <w:gridCol w:w="1217"/>
         <w:gridCol w:w="1741"/>
         <w:gridCol w:w="1473"/>
-        <w:gridCol w:w="1432"/>
+        <w:gridCol w:w="1434"/>
       </w:tblGrid>
       <w:tr>
         <w:trPr>
@@ -8043,7 +8038,7 @@
           <w:p>
             <w:pPr>
               <w:pStyle w:val="TableHeading1"/>
-              <w:jc w:val="right"/>
+              <w:jc w:val="end"/>
               <w:rPr/>
             </w:pPr>
             <w:r>
@@ -8054,7 +8049,7 @@
         </w:tc>
         <w:tc>
           <w:tcPr>
-            <w:tcW w:w="1166" w:type="dxa"/>
+            <w:tcW w:w="1164" w:type="dxa"/>
             <w:tcBorders/>
             <w:vAlign w:val="center"/>
           </w:tcPr>
@@ -8071,7 +8066,7 @@
         </w:tc>
         <w:tc>
           <w:tcPr>
-            <w:tcW w:w="1341" w:type="dxa"/>
+            <w:tcW w:w="1342" w:type="dxa"/>
             <w:tcBorders/>
             <w:vAlign w:val="center"/>
           </w:tcPr>
@@ -8088,7 +8083,7 @@
         </w:tc>
         <w:tc>
           <w:tcPr>
-            <w:tcW w:w="1218" w:type="dxa"/>
+            <w:tcW w:w="1217" w:type="dxa"/>
             <w:tcBorders/>
             <w:vAlign w:val="center"/>
           </w:tcPr>
@@ -8129,7 +8124,7 @@
           <w:p>
             <w:pPr>
               <w:pStyle w:val="TableHeading1"/>
-              <w:jc w:val="right"/>
+              <w:jc w:val="end"/>
               <w:rPr/>
             </w:pPr>
             <w:r>
@@ -8140,7 +8135,7 @@
         </w:tc>
         <w:tc>
           <w:tcPr>
-            <w:tcW w:w="1432" w:type="dxa"/>
+            <w:tcW w:w="1434" w:type="dxa"/>
             <w:tcBorders/>
             <w:vAlign w:val="center"/>
           </w:tcPr>
@@ -8167,7 +8162,7 @@
           <w:p>
             <w:pPr>
               <w:pStyle w:val="TableContents"/>
-              <w:jc w:val="right"/>
+              <w:jc w:val="end"/>
               <w:rPr/>
             </w:pPr>
             <w:r>
@@ -8178,7 +8173,7 @@
         </w:tc>
         <w:tc>
           <w:tcPr>
-            <w:tcW w:w="1166" w:type="dxa"/>
+            <w:tcW w:w="1164" w:type="dxa"/>
             <w:tcBorders/>
             <w:vAlign w:val="center"/>
           </w:tcPr>
@@ -8195,7 +8190,7 @@
         </w:tc>
         <w:tc>
           <w:tcPr>
-            <w:tcW w:w="1341" w:type="dxa"/>
+            <w:tcW w:w="1342" w:type="dxa"/>
             <w:tcBorders/>
             <w:vAlign w:val="center"/>
           </w:tcPr>
@@ -8212,7 +8207,7 @@
         </w:tc>
         <w:tc>
           <w:tcPr>
-            <w:tcW w:w="1218" w:type="dxa"/>
+            <w:tcW w:w="1217" w:type="dxa"/>
             <w:tcBorders/>
             <w:vAlign w:val="center"/>
           </w:tcPr>
@@ -8253,7 +8248,7 @@
           <w:p>
             <w:pPr>
               <w:pStyle w:val="TableContents"/>
-              <w:jc w:val="right"/>
+              <w:jc w:val="end"/>
               <w:rPr/>
             </w:pPr>
             <w:r>
@@ -8264,7 +8259,7 @@
         </w:tc>
         <w:tc>
           <w:tcPr>
-            <w:tcW w:w="1432" w:type="dxa"/>
+            <w:tcW w:w="1434" w:type="dxa"/>
             <w:tcBorders/>
             <w:vAlign w:val="center"/>
           </w:tcPr>
@@ -8283,7 +8278,7 @@
     </w:tbl>
     <w:p>
       <w:pPr>
-        <w:pStyle w:val="TextBody"/>
+        <w:pStyle w:val="BodyText"/>
         <w:rPr/>
       </w:pPr>
       <w:r>
@@ -8293,7 +8288,7 @@
     </w:p>
     <w:p>
       <w:pPr>
-        <w:pStyle w:val="TextBody"/>
+        <w:pStyle w:val="BodyText"/>
         <w:rPr/>
       </w:pPr>
       <w:r>
@@ -8303,20 +8298,20 @@
     <w:tbl>
       <w:tblPr>
         <w:tblW w:w="7199" w:type="dxa"/>
-        <w:jc w:val="left"/>
+        <w:jc w:val="start"/>
         <w:tblInd w:w="0" w:type="dxa"/>
         <w:tblLayout w:type="fixed"/>
         <w:tblCellMar>
           <w:top w:w="28" w:type="dxa"/>
-          <w:left w:w="28" w:type="dxa"/>
+          <w:start w:w="28" w:type="dxa"/>
           <w:bottom w:w="28" w:type="dxa"/>
-          <w:right w:w="28" w:type="dxa"/>
+          <w:end w:w="28" w:type="dxa"/>
         </w:tblCellMar>
       </w:tblPr>
       <w:tblGrid>
-        <w:gridCol w:w="1723"/>
+        <w:gridCol w:w="1722"/>
         <w:gridCol w:w="4446"/>
-        <w:gridCol w:w="1030"/>
+        <w:gridCol w:w="1031"/>
       </w:tblGrid>
       <w:tr>
         <w:trPr>
@@ -8324,7 +8319,7 @@
         </w:trPr>
         <w:tc>
           <w:tcPr>
-            <w:tcW w:w="1723" w:type="dxa"/>
+            <w:tcW w:w="1722" w:type="dxa"/>
             <w:tcBorders/>
             <w:vAlign w:val="center"/>
           </w:tcPr>
@@ -8358,7 +8353,7 @@
         </w:tc>
         <w:tc>
           <w:tcPr>
-            <w:tcW w:w="1030" w:type="dxa"/>
+            <w:tcW w:w="1031" w:type="dxa"/>
             <w:tcBorders/>
             <w:vAlign w:val="center"/>
           </w:tcPr>
@@ -8378,7 +8373,7 @@
         <w:trPr/>
         <w:tc>
           <w:tcPr>
-            <w:tcW w:w="1723" w:type="dxa"/>
+            <w:tcW w:w="1722" w:type="dxa"/>
             <w:tcBorders/>
             <w:vAlign w:val="center"/>
           </w:tcPr>
@@ -8412,7 +8407,7 @@
         </w:tc>
         <w:tc>
           <w:tcPr>
-            <w:tcW w:w="1030" w:type="dxa"/>
+            <w:tcW w:w="1031" w:type="dxa"/>
             <w:tcBorders/>
             <w:vAlign w:val="center"/>
           </w:tcPr>
@@ -8432,7 +8427,7 @@
         <w:trPr/>
         <w:tc>
           <w:tcPr>
-            <w:tcW w:w="1723" w:type="dxa"/>
+            <w:tcW w:w="1722" w:type="dxa"/>
             <w:tcBorders/>
             <w:vAlign w:val="center"/>
           </w:tcPr>
@@ -8466,7 +8461,7 @@
         </w:tc>
         <w:tc>
           <w:tcPr>
-            <w:tcW w:w="1030" w:type="dxa"/>
+            <w:tcW w:w="1031" w:type="dxa"/>
             <w:tcBorders/>
             <w:vAlign w:val="center"/>
           </w:tcPr>
@@ -8486,7 +8481,7 @@
         <w:trPr/>
         <w:tc>
           <w:tcPr>
-            <w:tcW w:w="1723" w:type="dxa"/>
+            <w:tcW w:w="1722" w:type="dxa"/>
             <w:tcBorders/>
             <w:vAlign w:val="center"/>
           </w:tcPr>
@@ -8520,7 +8515,7 @@
         </w:tc>
         <w:tc>
           <w:tcPr>
-            <w:tcW w:w="1030" w:type="dxa"/>
+            <w:tcW w:w="1031" w:type="dxa"/>
             <w:tcBorders/>
             <w:vAlign w:val="center"/>
           </w:tcPr>
@@ -8540,7 +8535,7 @@
         <w:trPr/>
         <w:tc>
           <w:tcPr>
-            <w:tcW w:w="1723" w:type="dxa"/>
+            <w:tcW w:w="1722" w:type="dxa"/>
             <w:tcBorders/>
             <w:vAlign w:val="center"/>
           </w:tcPr>
@@ -8574,7 +8569,7 @@
         </w:tc>
         <w:tc>
           <w:tcPr>
-            <w:tcW w:w="1030" w:type="dxa"/>
+            <w:tcW w:w="1031" w:type="dxa"/>
             <w:tcBorders/>
             <w:vAlign w:val="center"/>
           </w:tcPr>
@@ -8594,7 +8589,7 @@
         <w:trPr/>
         <w:tc>
           <w:tcPr>
-            <w:tcW w:w="1723" w:type="dxa"/>
+            <w:tcW w:w="1722" w:type="dxa"/>
             <w:tcBorders/>
             <w:vAlign w:val="center"/>
           </w:tcPr>
@@ -8628,7 +8623,7 @@
         </w:tc>
         <w:tc>
           <w:tcPr>
-            <w:tcW w:w="1030" w:type="dxa"/>
+            <w:tcW w:w="1031" w:type="dxa"/>
             <w:tcBorders/>
             <w:vAlign w:val="center"/>
           </w:tcPr>
@@ -8648,7 +8643,7 @@
         <w:trPr/>
         <w:tc>
           <w:tcPr>
-            <w:tcW w:w="1723" w:type="dxa"/>
+            <w:tcW w:w="1722" w:type="dxa"/>
             <w:tcBorders/>
             <w:vAlign w:val="center"/>
           </w:tcPr>
@@ -8682,7 +8677,7 @@
         </w:tc>
         <w:tc>
           <w:tcPr>
-            <w:tcW w:w="1030" w:type="dxa"/>
+            <w:tcW w:w="1031" w:type="dxa"/>
             <w:tcBorders/>
             <w:vAlign w:val="center"/>
           </w:tcPr>
@@ -8702,7 +8697,7 @@
         <w:trPr/>
         <w:tc>
           <w:tcPr>
-            <w:tcW w:w="1723" w:type="dxa"/>
+            <w:tcW w:w="1722" w:type="dxa"/>
             <w:tcBorders/>
             <w:vAlign w:val="center"/>
           </w:tcPr>
@@ -8736,7 +8731,7 @@
         </w:tc>
         <w:tc>
           <w:tcPr>
-            <w:tcW w:w="1030" w:type="dxa"/>
+            <w:tcW w:w="1031" w:type="dxa"/>
             <w:tcBorders/>
             <w:vAlign w:val="center"/>
           </w:tcPr>
@@ -8756,7 +8751,7 @@
         <w:trPr/>
         <w:tc>
           <w:tcPr>
-            <w:tcW w:w="1723" w:type="dxa"/>
+            <w:tcW w:w="1722" w:type="dxa"/>
             <w:tcBorders/>
             <w:vAlign w:val="center"/>
           </w:tcPr>
@@ -8790,7 +8785,7 @@
         </w:tc>
         <w:tc>
           <w:tcPr>
-            <w:tcW w:w="1030" w:type="dxa"/>
+            <w:tcW w:w="1031" w:type="dxa"/>
             <w:tcBorders/>
             <w:vAlign w:val="center"/>
           </w:tcPr>
@@ -8809,16 +8804,7 @@
     </w:tbl>
     <w:p>
       <w:pPr>
-        <w:pStyle w:val="TextBody"/>
-        <w:rPr/>
-      </w:pPr>
-      <w:r>
-        <w:rPr/>
-      </w:r>
-    </w:p>
-    <w:p>
-      <w:pPr>
-        <w:pStyle w:val="TextBody"/>
+        <w:pStyle w:val="BodyText"/>
         <w:rPr/>
       </w:pPr>
       <w:r>
@@ -8828,24 +8814,24 @@
     <w:tbl>
       <w:tblPr>
         <w:tblW w:w="9354" w:type="dxa"/>
-        <w:jc w:val="left"/>
+        <w:jc w:val="start"/>
         <w:tblInd w:w="0" w:type="dxa"/>
         <w:tblLayout w:type="fixed"/>
         <w:tblCellMar>
           <w:top w:w="28" w:type="dxa"/>
-          <w:left w:w="28" w:type="dxa"/>
+          <w:start w:w="28" w:type="dxa"/>
           <w:bottom w:w="28" w:type="dxa"/>
-          <w:right w:w="28" w:type="dxa"/>
+          <w:end w:w="28" w:type="dxa"/>
         </w:tblCellMar>
       </w:tblPr>
       <w:tblGrid>
-        <w:gridCol w:w="1000"/>
+        <w:gridCol w:w="999"/>
         <w:gridCol w:w="1187"/>
-        <w:gridCol w:w="1108"/>
-        <w:gridCol w:w="1079"/>
-        <w:gridCol w:w="1271"/>
-        <w:gridCol w:w="921"/>
-        <w:gridCol w:w="1308"/>
+        <w:gridCol w:w="1109"/>
+        <w:gridCol w:w="1077"/>
+        <w:gridCol w:w="1273"/>
+        <w:gridCol w:w="919"/>
+        <w:gridCol w:w="1310"/>
         <w:gridCol w:w="1480"/>
       </w:tblGrid>
       <w:tr>
@@ -8854,14 +8840,14 @@
         </w:trPr>
         <w:tc>
           <w:tcPr>
-            <w:tcW w:w="1000" w:type="dxa"/>
+            <w:tcW w:w="999" w:type="dxa"/>
             <w:tcBorders/>
             <w:vAlign w:val="center"/>
           </w:tcPr>
           <w:p>
             <w:pPr>
               <w:pStyle w:val="TableHeading1"/>
-              <w:jc w:val="right"/>
+              <w:jc w:val="end"/>
               <w:rPr/>
             </w:pPr>
             <w:r>
@@ -8889,7 +8875,7 @@
         </w:tc>
         <w:tc>
           <w:tcPr>
-            <w:tcW w:w="1108" w:type="dxa"/>
+            <w:tcW w:w="1109" w:type="dxa"/>
             <w:tcBorders/>
             <w:vAlign w:val="center"/>
           </w:tcPr>
@@ -8906,14 +8892,14 @@
         </w:tc>
         <w:tc>
           <w:tcPr>
-            <w:tcW w:w="1079" w:type="dxa"/>
+            <w:tcW w:w="1077" w:type="dxa"/>
             <w:tcBorders/>
             <w:vAlign w:val="center"/>
           </w:tcPr>
           <w:p>
             <w:pPr>
               <w:pStyle w:val="TableHeading1"/>
-              <w:jc w:val="right"/>
+              <w:jc w:val="end"/>
               <w:rPr/>
             </w:pPr>
             <w:r>
@@ -8924,14 +8910,14 @@
         </w:tc>
         <w:tc>
           <w:tcPr>
-            <w:tcW w:w="1271" w:type="dxa"/>
+            <w:tcW w:w="1273" w:type="dxa"/>
             <w:tcBorders/>
             <w:vAlign w:val="center"/>
           </w:tcPr>
           <w:p>
             <w:pPr>
               <w:pStyle w:val="TableHeading1"/>
-              <w:jc w:val="right"/>
+              <w:jc w:val="end"/>
               <w:rPr/>
             </w:pPr>
             <w:r>
@@ -8942,14 +8928,14 @@
         </w:tc>
         <w:tc>
           <w:tcPr>
-            <w:tcW w:w="921" w:type="dxa"/>
+            <w:tcW w:w="919" w:type="dxa"/>
             <w:tcBorders/>
             <w:vAlign w:val="center"/>
           </w:tcPr>
           <w:p>
             <w:pPr>
               <w:pStyle w:val="TableHeading1"/>
-              <w:jc w:val="right"/>
+              <w:jc w:val="end"/>
               <w:rPr/>
             </w:pPr>
             <w:r>
@@ -8960,7 +8946,7 @@
         </w:tc>
         <w:tc>
           <w:tcPr>
-            <w:tcW w:w="1308" w:type="dxa"/>
+            <w:tcW w:w="1310" w:type="dxa"/>
             <w:tcBorders/>
             <w:vAlign w:val="center"/>
           </w:tcPr>
@@ -8984,7 +8970,7 @@
           <w:p>
             <w:pPr>
               <w:pStyle w:val="TableHeading1"/>
-              <w:jc w:val="right"/>
+              <w:jc w:val="end"/>
               <w:rPr/>
             </w:pPr>
             <w:r>
@@ -8998,14 +8984,14 @@
         <w:trPr/>
         <w:tc>
           <w:tcPr>
-            <w:tcW w:w="1000" w:type="dxa"/>
-            <w:tcBorders/>
-            <w:vAlign w:val="center"/>
-          </w:tcPr>
-          <w:p>
-            <w:pPr>
-              <w:pStyle w:val="TableContents"/>
-              <w:jc w:val="right"/>
+            <w:tcW w:w="999" w:type="dxa"/>
+            <w:tcBorders/>
+            <w:vAlign w:val="center"/>
+          </w:tcPr>
+          <w:p>
+            <w:pPr>
+              <w:pStyle w:val="TableContents"/>
+              <w:jc w:val="end"/>
               <w:rPr/>
             </w:pPr>
             <w:r>
@@ -9033,7 +9019,7 @@
         </w:tc>
         <w:tc>
           <w:tcPr>
-            <w:tcW w:w="1108" w:type="dxa"/>
+            <w:tcW w:w="1109" w:type="dxa"/>
             <w:tcBorders/>
             <w:vAlign w:val="center"/>
           </w:tcPr>
@@ -9050,14 +9036,14 @@
         </w:tc>
         <w:tc>
           <w:tcPr>
-            <w:tcW w:w="1079" w:type="dxa"/>
-            <w:tcBorders/>
-            <w:vAlign w:val="center"/>
-          </w:tcPr>
-          <w:p>
-            <w:pPr>
-              <w:pStyle w:val="TableContents"/>
-              <w:jc w:val="right"/>
+            <w:tcW w:w="1077" w:type="dxa"/>
+            <w:tcBorders/>
+            <w:vAlign w:val="center"/>
+          </w:tcPr>
+          <w:p>
+            <w:pPr>
+              <w:pStyle w:val="TableContents"/>
+              <w:jc w:val="end"/>
               <w:rPr/>
             </w:pPr>
             <w:r>
@@ -9068,14 +9054,14 @@
         </w:tc>
         <w:tc>
           <w:tcPr>
-            <w:tcW w:w="1271" w:type="dxa"/>
-            <w:tcBorders/>
-            <w:vAlign w:val="center"/>
-          </w:tcPr>
-          <w:p>
-            <w:pPr>
-              <w:pStyle w:val="TableContents"/>
-              <w:jc w:val="right"/>
+            <w:tcW w:w="1273" w:type="dxa"/>
+            <w:tcBorders/>
+            <w:vAlign w:val="center"/>
+          </w:tcPr>
+          <w:p>
+            <w:pPr>
+              <w:pStyle w:val="TableContents"/>
+              <w:jc w:val="end"/>
               <w:rPr/>
             </w:pPr>
             <w:r>
@@ -9086,14 +9072,14 @@
         </w:tc>
         <w:tc>
           <w:tcPr>
-            <w:tcW w:w="921" w:type="dxa"/>
-            <w:tcBorders/>
-            <w:vAlign w:val="center"/>
-          </w:tcPr>
-          <w:p>
-            <w:pPr>
-              <w:pStyle w:val="TableContents"/>
-              <w:jc w:val="right"/>
+            <w:tcW w:w="919" w:type="dxa"/>
+            <w:tcBorders/>
+            <w:vAlign w:val="center"/>
+          </w:tcPr>
+          <w:p>
+            <w:pPr>
+              <w:pStyle w:val="TableContents"/>
+              <w:jc w:val="end"/>
               <w:rPr/>
             </w:pPr>
             <w:r>
@@ -9104,7 +9090,7 @@
         </w:tc>
         <w:tc>
           <w:tcPr>
-            <w:tcW w:w="1308" w:type="dxa"/>
+            <w:tcW w:w="1310" w:type="dxa"/>
             <w:tcBorders/>
             <w:vAlign w:val="center"/>
           </w:tcPr>
@@ -9128,7 +9114,7 @@
           <w:p>
             <w:pPr>
               <w:pStyle w:val="TableContents"/>
-              <w:jc w:val="right"/>
+              <w:jc w:val="end"/>
               <w:rPr/>
             </w:pPr>
             <w:r>
@@ -9141,7 +9127,7 @@
     </w:tbl>
     <w:p>
       <w:pPr>
-        <w:pStyle w:val="TextBody"/>
+        <w:pStyle w:val="BodyText"/>
         <w:rPr/>
       </w:pPr>
       <w:r>
@@ -9151,7 +9137,7 @@
     </w:p>
     <w:p>
       <w:pPr>
-        <w:pStyle w:val="TextBody"/>
+        <w:pStyle w:val="BodyText"/>
         <w:rPr/>
       </w:pPr>
       <w:r>
@@ -9161,20 +9147,20 @@
     <w:tbl>
       <w:tblPr>
         <w:tblW w:w="6927" w:type="dxa"/>
-        <w:jc w:val="left"/>
+        <w:jc w:val="start"/>
         <w:tblInd w:w="0" w:type="dxa"/>
         <w:tblLayout w:type="fixed"/>
         <w:tblCellMar>
           <w:top w:w="28" w:type="dxa"/>
-          <w:left w:w="28" w:type="dxa"/>
+          <w:start w:w="28" w:type="dxa"/>
           <w:bottom w:w="28" w:type="dxa"/>
-          <w:right w:w="28" w:type="dxa"/>
+          <w:end w:w="28" w:type="dxa"/>
         </w:tblCellMar>
       </w:tblPr>
       <w:tblGrid>
         <w:gridCol w:w="1668"/>
-        <w:gridCol w:w="4229"/>
-        <w:gridCol w:w="1030"/>
+        <w:gridCol w:w="4228"/>
+        <w:gridCol w:w="1031"/>
       </w:tblGrid>
       <w:tr>
         <w:trPr>
@@ -9199,7 +9185,7 @@
         </w:tc>
         <w:tc>
           <w:tcPr>
-            <w:tcW w:w="4229" w:type="dxa"/>
+            <w:tcW w:w="4228" w:type="dxa"/>
             <w:tcBorders/>
             <w:vAlign w:val="center"/>
           </w:tcPr>
@@ -9216,7 +9202,7 @@
         </w:tc>
         <w:tc>
           <w:tcPr>
-            <w:tcW w:w="1030" w:type="dxa"/>
+            <w:tcW w:w="1031" w:type="dxa"/>
             <w:tcBorders/>
             <w:vAlign w:val="center"/>
           </w:tcPr>
@@ -9253,7 +9239,7 @@
         </w:tc>
         <w:tc>
           <w:tcPr>
-            <w:tcW w:w="4229" w:type="dxa"/>
+            <w:tcW w:w="4228" w:type="dxa"/>
             <w:tcBorders/>
             <w:vAlign w:val="center"/>
           </w:tcPr>
@@ -9270,7 +9256,7 @@
         </w:tc>
         <w:tc>
           <w:tcPr>
-            <w:tcW w:w="1030" w:type="dxa"/>
+            <w:tcW w:w="1031" w:type="dxa"/>
             <w:tcBorders/>
             <w:vAlign w:val="center"/>
           </w:tcPr>
@@ -9307,7 +9293,7 @@
         </w:tc>
         <w:tc>
           <w:tcPr>
-            <w:tcW w:w="4229" w:type="dxa"/>
+            <w:tcW w:w="4228" w:type="dxa"/>
             <w:tcBorders/>
             <w:vAlign w:val="center"/>
           </w:tcPr>
@@ -9324,7 +9310,7 @@
         </w:tc>
         <w:tc>
           <w:tcPr>
-            <w:tcW w:w="1030" w:type="dxa"/>
+            <w:tcW w:w="1031" w:type="dxa"/>
             <w:tcBorders/>
             <w:vAlign w:val="center"/>
           </w:tcPr>
@@ -9361,7 +9347,7 @@
         </w:tc>
         <w:tc>
           <w:tcPr>
-            <w:tcW w:w="4229" w:type="dxa"/>
+            <w:tcW w:w="4228" w:type="dxa"/>
             <w:tcBorders/>
             <w:vAlign w:val="center"/>
           </w:tcPr>
@@ -9378,7 +9364,7 @@
         </w:tc>
         <w:tc>
           <w:tcPr>
-            <w:tcW w:w="1030" w:type="dxa"/>
+            <w:tcW w:w="1031" w:type="dxa"/>
             <w:tcBorders/>
             <w:vAlign w:val="center"/>
           </w:tcPr>
@@ -9415,7 +9401,7 @@
         </w:tc>
         <w:tc>
           <w:tcPr>
-            <w:tcW w:w="4229" w:type="dxa"/>
+            <w:tcW w:w="4228" w:type="dxa"/>
             <w:tcBorders/>
             <w:vAlign w:val="center"/>
           </w:tcPr>
@@ -9432,7 +9418,7 @@
         </w:tc>
         <w:tc>
           <w:tcPr>
-            <w:tcW w:w="1030" w:type="dxa"/>
+            <w:tcW w:w="1031" w:type="dxa"/>
             <w:tcBorders/>
             <w:vAlign w:val="center"/>
           </w:tcPr>
@@ -9469,7 +9455,7 @@
         </w:tc>
         <w:tc>
           <w:tcPr>
-            <w:tcW w:w="4229" w:type="dxa"/>
+            <w:tcW w:w="4228" w:type="dxa"/>
             <w:tcBorders/>
             <w:vAlign w:val="center"/>
           </w:tcPr>
@@ -9486,7 +9472,7 @@
         </w:tc>
         <w:tc>
           <w:tcPr>
-            <w:tcW w:w="1030" w:type="dxa"/>
+            <w:tcW w:w="1031" w:type="dxa"/>
             <w:tcBorders/>
             <w:vAlign w:val="center"/>
           </w:tcPr>
@@ -9505,7 +9491,7 @@
     </w:tbl>
     <w:p>
       <w:pPr>
-        <w:pStyle w:val="TextBody"/>
+        <w:pStyle w:val="BodyText"/>
         <w:rPr/>
       </w:pPr>
       <w:r>
@@ -9515,21 +9501,21 @@
     <w:tbl>
       <w:tblPr>
         <w:tblW w:w="8107" w:type="dxa"/>
-        <w:jc w:val="left"/>
+        <w:jc w:val="start"/>
         <w:tblInd w:w="0" w:type="dxa"/>
         <w:tblLayout w:type="fixed"/>
         <w:tblCellMar>
           <w:top w:w="28" w:type="dxa"/>
-          <w:left w:w="28" w:type="dxa"/>
+          <w:start w:w="28" w:type="dxa"/>
           <w:bottom w:w="28" w:type="dxa"/>
-          <w:right w:w="28" w:type="dxa"/>
+          <w:end w:w="28" w:type="dxa"/>
         </w:tblCellMar>
       </w:tblPr>
       <w:tblGrid>
         <w:gridCol w:w="1557"/>
         <w:gridCol w:w="1590"/>
-        <w:gridCol w:w="1445"/>
-        <w:gridCol w:w="1712"/>
+        <w:gridCol w:w="1443"/>
+        <w:gridCol w:w="1714"/>
         <w:gridCol w:w="1803"/>
       </w:tblGrid>
       <w:tr>
@@ -9545,7 +9531,7 @@
           <w:p>
             <w:pPr>
               <w:pStyle w:val="TableHeading1"/>
-              <w:jc w:val="right"/>
+              <w:jc w:val="end"/>
               <w:rPr/>
             </w:pPr>
             <w:r>
@@ -9573,7 +9559,7 @@
         </w:tc>
         <w:tc>
           <w:tcPr>
-            <w:tcW w:w="1445" w:type="dxa"/>
+            <w:tcW w:w="1443" w:type="dxa"/>
             <w:tcBorders/>
             <w:vAlign w:val="center"/>
           </w:tcPr>
@@ -9590,7 +9576,7 @@
         </w:tc>
         <w:tc>
           <w:tcPr>
-            <w:tcW w:w="1712" w:type="dxa"/>
+            <w:tcW w:w="1714" w:type="dxa"/>
             <w:tcBorders/>
             <w:vAlign w:val="center"/>
           </w:tcPr>
@@ -9634,7 +9620,7 @@
           <w:p>
             <w:pPr>
               <w:pStyle w:val="TableContents"/>
-              <w:jc w:val="right"/>
+              <w:jc w:val="end"/>
               <w:rPr/>
             </w:pPr>
             <w:r>
@@ -9662,7 +9648,7 @@
         </w:tc>
         <w:tc>
           <w:tcPr>
-            <w:tcW w:w="1445" w:type="dxa"/>
+            <w:tcW w:w="1443" w:type="dxa"/>
             <w:tcBorders/>
             <w:vAlign w:val="center"/>
           </w:tcPr>
@@ -9679,7 +9665,7 @@
         </w:tc>
         <w:tc>
           <w:tcPr>
-            <w:tcW w:w="1712" w:type="dxa"/>
+            <w:tcW w:w="1714" w:type="dxa"/>
             <w:tcBorders/>
             <w:vAlign w:val="center"/>
           </w:tcPr>
@@ -9715,7 +9701,7 @@
     </w:tbl>
     <w:p>
       <w:pPr>
-        <w:pStyle w:val="TextBody"/>
+        <w:pStyle w:val="BodyText"/>
         <w:rPr/>
       </w:pPr>
       <w:r>
@@ -9724,7 +9710,7 @@
     </w:p>
     <w:p>
       <w:pPr>
-        <w:pStyle w:val="TextBody"/>
+        <w:pStyle w:val="BodyText"/>
         <w:rPr/>
       </w:pPr>
       <w:r>
@@ -9735,20 +9721,20 @@
     <w:tbl>
       <w:tblPr>
         <w:tblW w:w="6021" w:type="dxa"/>
-        <w:jc w:val="left"/>
+        <w:jc w:val="start"/>
         <w:tblInd w:w="0" w:type="dxa"/>
         <w:tblLayout w:type="fixed"/>
         <w:tblCellMar>
           <w:top w:w="28" w:type="dxa"/>
-          <w:left w:w="28" w:type="dxa"/>
+          <w:start w:w="28" w:type="dxa"/>
           <w:bottom w:w="28" w:type="dxa"/>
-          <w:right w:w="28" w:type="dxa"/>
+          <w:end w:w="28" w:type="dxa"/>
         </w:tblCellMar>
       </w:tblPr>
       <w:tblGrid>
         <w:gridCol w:w="1490"/>
-        <w:gridCol w:w="3501"/>
-        <w:gridCol w:w="1030"/>
+        <w:gridCol w:w="3500"/>
+        <w:gridCol w:w="1031"/>
       </w:tblGrid>
       <w:tr>
         <w:trPr>
@@ -9773,7 +9759,7 @@
         </w:tc>
         <w:tc>
           <w:tcPr>
-            <w:tcW w:w="3501" w:type="dxa"/>
+            <w:tcW w:w="3500" w:type="dxa"/>
             <w:tcBorders/>
             <w:vAlign w:val="center"/>
           </w:tcPr>
@@ -9790,7 +9776,7 @@
         </w:tc>
         <w:tc>
           <w:tcPr>
-            <w:tcW w:w="1030" w:type="dxa"/>
+            <w:tcW w:w="1031" w:type="dxa"/>
             <w:tcBorders/>
             <w:vAlign w:val="center"/>
           </w:tcPr>
@@ -9827,7 +9813,7 @@
         </w:tc>
         <w:tc>
           <w:tcPr>
-            <w:tcW w:w="3501" w:type="dxa"/>
+            <w:tcW w:w="3500" w:type="dxa"/>
             <w:tcBorders/>
             <w:vAlign w:val="center"/>
           </w:tcPr>
@@ -9844,7 +9830,7 @@
         </w:tc>
         <w:tc>
           <w:tcPr>
-            <w:tcW w:w="1030" w:type="dxa"/>
+            <w:tcW w:w="1031" w:type="dxa"/>
             <w:tcBorders/>
             <w:vAlign w:val="center"/>
           </w:tcPr>
@@ -9881,7 +9867,7 @@
         </w:tc>
         <w:tc>
           <w:tcPr>
-            <w:tcW w:w="3501" w:type="dxa"/>
+            <w:tcW w:w="3500" w:type="dxa"/>
             <w:tcBorders/>
             <w:vAlign w:val="center"/>
           </w:tcPr>
@@ -9898,7 +9884,7 @@
         </w:tc>
         <w:tc>
           <w:tcPr>
-            <w:tcW w:w="1030" w:type="dxa"/>
+            <w:tcW w:w="1031" w:type="dxa"/>
             <w:tcBorders/>
             <w:vAlign w:val="center"/>
           </w:tcPr>
@@ -9935,7 +9921,7 @@
         </w:tc>
         <w:tc>
           <w:tcPr>
-            <w:tcW w:w="3501" w:type="dxa"/>
+            <w:tcW w:w="3500" w:type="dxa"/>
             <w:tcBorders/>
             <w:vAlign w:val="center"/>
           </w:tcPr>
@@ -9952,7 +9938,7 @@
         </w:tc>
         <w:tc>
           <w:tcPr>
-            <w:tcW w:w="1030" w:type="dxa"/>
+            <w:tcW w:w="1031" w:type="dxa"/>
             <w:tcBorders/>
             <w:vAlign w:val="center"/>
           </w:tcPr>
@@ -9989,7 +9975,7 @@
         </w:tc>
         <w:tc>
           <w:tcPr>
-            <w:tcW w:w="3501" w:type="dxa"/>
+            <w:tcW w:w="3500" w:type="dxa"/>
             <w:tcBorders/>
             <w:vAlign w:val="center"/>
           </w:tcPr>
@@ -10006,7 +9992,7 @@
         </w:tc>
         <w:tc>
           <w:tcPr>
-            <w:tcW w:w="1030" w:type="dxa"/>
+            <w:tcW w:w="1031" w:type="dxa"/>
             <w:tcBorders/>
             <w:vAlign w:val="center"/>
           </w:tcPr>
@@ -10043,7 +10029,7 @@
         </w:tc>
         <w:tc>
           <w:tcPr>
-            <w:tcW w:w="3501" w:type="dxa"/>
+            <w:tcW w:w="3500" w:type="dxa"/>
             <w:tcBorders/>
             <w:vAlign w:val="center"/>
           </w:tcPr>
@@ -10060,7 +10046,7 @@
         </w:tc>
         <w:tc>
           <w:tcPr>
-            <w:tcW w:w="1030" w:type="dxa"/>
+            <w:tcW w:w="1031" w:type="dxa"/>
             <w:tcBorders/>
             <w:vAlign w:val="center"/>
           </w:tcPr>
@@ -10097,7 +10083,7 @@
         </w:tc>
         <w:tc>
           <w:tcPr>
-            <w:tcW w:w="3501" w:type="dxa"/>
+            <w:tcW w:w="3500" w:type="dxa"/>
             <w:tcBorders/>
             <w:vAlign w:val="center"/>
           </w:tcPr>
@@ -10114,7 +10100,7 @@
         </w:tc>
         <w:tc>
           <w:tcPr>
-            <w:tcW w:w="1030" w:type="dxa"/>
+            <w:tcW w:w="1031" w:type="dxa"/>
             <w:tcBorders/>
             <w:vAlign w:val="center"/>
           </w:tcPr>
@@ -10151,7 +10137,7 @@
         </w:tc>
         <w:tc>
           <w:tcPr>
-            <w:tcW w:w="3501" w:type="dxa"/>
+            <w:tcW w:w="3500" w:type="dxa"/>
             <w:tcBorders/>
             <w:vAlign w:val="center"/>
           </w:tcPr>
@@ -10168,7 +10154,7 @@
         </w:tc>
         <w:tc>
           <w:tcPr>
-            <w:tcW w:w="1030" w:type="dxa"/>
+            <w:tcW w:w="1031" w:type="dxa"/>
             <w:tcBorders/>
             <w:vAlign w:val="center"/>
           </w:tcPr>
@@ -10205,28 +10191,24 @@
         </w:tc>
         <w:tc>
           <w:tcPr>
-            <w:tcW w:w="3501" w:type="dxa"/>
-            <w:tcBorders/>
-            <w:vAlign w:val="center"/>
-          </w:tcPr>
-          <w:p>
-            <w:pPr>
-              <w:pStyle w:val="TableContents"/>
-              <w:rPr/>
-            </w:pPr>
-            <w:r>
-              <w:rPr/>
-              <w:t xml:space="preserve">Discount amount applied to the order </w:t>
-            </w:r>
-            <w:r>
-              <w:rPr/>
-              <w:t>item</w:t>
-            </w:r>
-          </w:p>
-        </w:tc>
-        <w:tc>
-          <w:tcPr>
-            <w:tcW w:w="1030" w:type="dxa"/>
+            <w:tcW w:w="3500" w:type="dxa"/>
+            <w:tcBorders/>
+            <w:vAlign w:val="center"/>
+          </w:tcPr>
+          <w:p>
+            <w:pPr>
+              <w:pStyle w:val="TableContents"/>
+              <w:rPr/>
+            </w:pPr>
+            <w:r>
+              <w:rPr/>
+              <w:t>Discount amount applied to the order item</w:t>
+            </w:r>
+          </w:p>
+        </w:tc>
+        <w:tc>
+          <w:tcPr>
+            <w:tcW w:w="1031" w:type="dxa"/>
             <w:tcBorders/>
             <w:vAlign w:val="center"/>
           </w:tcPr>
@@ -10263,28 +10245,24 @@
         </w:tc>
         <w:tc>
           <w:tcPr>
-            <w:tcW w:w="3501" w:type="dxa"/>
-            <w:tcBorders/>
-            <w:vAlign w:val="center"/>
-          </w:tcPr>
-          <w:p>
-            <w:pPr>
-              <w:pStyle w:val="TableContents"/>
-              <w:rPr/>
-            </w:pPr>
-            <w:r>
-              <w:rPr/>
-              <w:t xml:space="preserve">Net revenue for the order </w:t>
-            </w:r>
-            <w:r>
-              <w:rPr/>
-              <w:t>item</w:t>
-            </w:r>
-          </w:p>
-        </w:tc>
-        <w:tc>
-          <w:tcPr>
-            <w:tcW w:w="1030" w:type="dxa"/>
+            <w:tcW w:w="3500" w:type="dxa"/>
+            <w:tcBorders/>
+            <w:vAlign w:val="center"/>
+          </w:tcPr>
+          <w:p>
+            <w:pPr>
+              <w:pStyle w:val="TableContents"/>
+              <w:rPr/>
+            </w:pPr>
+            <w:r>
+              <w:rPr/>
+              <w:t>Net revenue for the order item</w:t>
+            </w:r>
+          </w:p>
+        </w:tc>
+        <w:tc>
+          <w:tcPr>
+            <w:tcW w:w="1031" w:type="dxa"/>
             <w:tcBorders/>
             <w:vAlign w:val="center"/>
           </w:tcPr>
@@ -10321,7 +10299,7 @@
         </w:tc>
         <w:tc>
           <w:tcPr>
-            <w:tcW w:w="3501" w:type="dxa"/>
+            <w:tcW w:w="3500" w:type="dxa"/>
             <w:tcBorders/>
             <w:vAlign w:val="center"/>
           </w:tcPr>
@@ -10338,7 +10316,7 @@
         </w:tc>
         <w:tc>
           <w:tcPr>
-            <w:tcW w:w="1030" w:type="dxa"/>
+            <w:tcW w:w="1031" w:type="dxa"/>
             <w:tcBorders/>
             <w:vAlign w:val="center"/>
           </w:tcPr>
@@ -10375,7 +10353,7 @@
         </w:tc>
         <w:tc>
           <w:tcPr>
-            <w:tcW w:w="3501" w:type="dxa"/>
+            <w:tcW w:w="3500" w:type="dxa"/>
             <w:tcBorders/>
             <w:vAlign w:val="center"/>
           </w:tcPr>
@@ -10392,7 +10370,7 @@
         </w:tc>
         <w:tc>
           <w:tcPr>
-            <w:tcW w:w="1030" w:type="dxa"/>
+            <w:tcW w:w="1031" w:type="dxa"/>
             <w:tcBorders/>
             <w:vAlign w:val="center"/>
           </w:tcPr>
@@ -10429,7 +10407,7 @@
         </w:tc>
         <w:tc>
           <w:tcPr>
-            <w:tcW w:w="3501" w:type="dxa"/>
+            <w:tcW w:w="3500" w:type="dxa"/>
             <w:tcBorders/>
             <w:vAlign w:val="center"/>
           </w:tcPr>
@@ -10446,7 +10424,7 @@
         </w:tc>
         <w:tc>
           <w:tcPr>
-            <w:tcW w:w="1030" w:type="dxa"/>
+            <w:tcW w:w="1031" w:type="dxa"/>
             <w:tcBorders/>
             <w:vAlign w:val="center"/>
           </w:tcPr>
@@ -10458,6 +10436,60 @@
             <w:r>
               <w:rPr/>
               <w:t>Int</w:t>
+            </w:r>
+          </w:p>
+        </w:tc>
+      </w:tr>
+      <w:tr>
+        <w:trPr/>
+        <w:tc>
+          <w:tcPr>
+            <w:tcW w:w="1490" w:type="dxa"/>
+            <w:tcBorders/>
+            <w:vAlign w:val="center"/>
+          </w:tcPr>
+          <w:p>
+            <w:pPr>
+              <w:pStyle w:val="TableContents"/>
+              <w:rPr/>
+            </w:pPr>
+            <w:r>
+              <w:rPr/>
+              <w:t xml:space="preserve">order_status </w:t>
+            </w:r>
+          </w:p>
+        </w:tc>
+        <w:tc>
+          <w:tcPr>
+            <w:tcW w:w="3500" w:type="dxa"/>
+            <w:tcBorders/>
+            <w:vAlign w:val="center"/>
+          </w:tcPr>
+          <w:p>
+            <w:pPr>
+              <w:pStyle w:val="TableContents"/>
+              <w:rPr/>
+            </w:pPr>
+            <w:r>
+              <w:rPr/>
+              <w:t>(Completed/ In Progress / Cancelled)</w:t>
+            </w:r>
+          </w:p>
+        </w:tc>
+        <w:tc>
+          <w:tcPr>
+            <w:tcW w:w="1031" w:type="dxa"/>
+            <w:tcBorders/>
+            <w:vAlign w:val="center"/>
+          </w:tcPr>
+          <w:p>
+            <w:pPr>
+              <w:pStyle w:val="TableContents"/>
+              <w:rPr/>
+            </w:pPr>
+            <w:r>
+              <w:rPr/>
+              <w:t>Text</w:t>
             </w:r>
           </w:p>
         </w:tc>
@@ -10465,7 +10497,7 @@
     </w:tbl>
     <w:p>
       <w:pPr>
-        <w:pStyle w:val="TextBody"/>
+        <w:pStyle w:val="BodyText"/>
         <w:rPr/>
       </w:pPr>
       <w:r>
@@ -10476,25 +10508,25 @@
     <w:tbl>
       <w:tblPr>
         <w:tblW w:w="10093" w:type="dxa"/>
-        <w:jc w:val="left"/>
+        <w:jc w:val="start"/>
         <w:tblInd w:w="0" w:type="dxa"/>
         <w:tblLayout w:type="fixed"/>
         <w:tblCellMar>
           <w:top w:w="28" w:type="dxa"/>
-          <w:left w:w="28" w:type="dxa"/>
+          <w:start w:w="28" w:type="dxa"/>
           <w:bottom w:w="28" w:type="dxa"/>
-          <w:right w:w="28" w:type="dxa"/>
+          <w:end w:w="28" w:type="dxa"/>
         </w:tblCellMar>
       </w:tblPr>
       <w:tblGrid>
         <w:gridCol w:w="812"/>
-        <w:gridCol w:w="989"/>
+        <w:gridCol w:w="987"/>
         <w:gridCol w:w="878"/>
         <w:gridCol w:w="900"/>
         <w:gridCol w:w="945"/>
-        <w:gridCol w:w="700"/>
-        <w:gridCol w:w="822"/>
-        <w:gridCol w:w="922"/>
+        <w:gridCol w:w="702"/>
+        <w:gridCol w:w="820"/>
+        <w:gridCol w:w="924"/>
         <w:gridCol w:w="756"/>
         <w:gridCol w:w="889"/>
         <w:gridCol w:w="633"/>
@@ -10513,7 +10545,7 @@
           <w:p>
             <w:pPr>
               <w:pStyle w:val="TableHeading1"/>
-              <w:jc w:val="right"/>
+              <w:jc w:val="end"/>
               <w:rPr/>
             </w:pPr>
             <w:r>
@@ -10524,14 +10556,14 @@
         </w:tc>
         <w:tc>
           <w:tcPr>
-            <w:tcW w:w="989" w:type="dxa"/>
+            <w:tcW w:w="987" w:type="dxa"/>
             <w:tcBorders/>
             <w:vAlign w:val="center"/>
           </w:tcPr>
           <w:p>
             <w:pPr>
               <w:pStyle w:val="TableHeading1"/>
-              <w:jc w:val="right"/>
+              <w:jc w:val="end"/>
               <w:rPr/>
             </w:pPr>
             <w:r>
@@ -10549,7 +10581,7 @@
           <w:p>
             <w:pPr>
               <w:pStyle w:val="TableHeading1"/>
-              <w:jc w:val="right"/>
+              <w:jc w:val="end"/>
               <w:rPr/>
             </w:pPr>
             <w:r>
@@ -10567,7 +10599,7 @@
           <w:p>
             <w:pPr>
               <w:pStyle w:val="TableHeading1"/>
-              <w:jc w:val="right"/>
+              <w:jc w:val="end"/>
               <w:rPr/>
             </w:pPr>
             <w:r>
@@ -10585,7 +10617,7 @@
           <w:p>
             <w:pPr>
               <w:pStyle w:val="TableHeading1"/>
-              <w:jc w:val="right"/>
+              <w:jc w:val="end"/>
               <w:rPr/>
             </w:pPr>
             <w:r>
@@ -10596,14 +10628,14 @@
         </w:tc>
         <w:tc>
           <w:tcPr>
-            <w:tcW w:w="700" w:type="dxa"/>
+            <w:tcW w:w="702" w:type="dxa"/>
             <w:tcBorders/>
             <w:vAlign w:val="center"/>
           </w:tcPr>
           <w:p>
             <w:pPr>
               <w:pStyle w:val="TableHeading1"/>
-              <w:jc w:val="right"/>
+              <w:jc w:val="end"/>
               <w:rPr/>
             </w:pPr>
             <w:r>
@@ -10614,14 +10646,14 @@
         </w:tc>
         <w:tc>
           <w:tcPr>
-            <w:tcW w:w="822" w:type="dxa"/>
+            <w:tcW w:w="820" w:type="dxa"/>
             <w:tcBorders/>
             <w:vAlign w:val="center"/>
           </w:tcPr>
           <w:p>
             <w:pPr>
               <w:pStyle w:val="TableHeading1"/>
-              <w:jc w:val="right"/>
+              <w:jc w:val="end"/>
               <w:rPr/>
             </w:pPr>
             <w:r>
@@ -10632,14 +10664,14 @@
         </w:tc>
         <w:tc>
           <w:tcPr>
-            <w:tcW w:w="922" w:type="dxa"/>
+            <w:tcW w:w="924" w:type="dxa"/>
             <w:tcBorders/>
             <w:vAlign w:val="center"/>
           </w:tcPr>
           <w:p>
             <w:pPr>
               <w:pStyle w:val="TableHeading1"/>
-              <w:jc w:val="right"/>
+              <w:jc w:val="end"/>
               <w:rPr/>
             </w:pPr>
             <w:r>
@@ -10657,7 +10689,7 @@
           <w:p>
             <w:pPr>
               <w:pStyle w:val="TableHeading1"/>
-              <w:jc w:val="right"/>
+              <w:jc w:val="end"/>
               <w:rPr/>
             </w:pPr>
             <w:r>
@@ -10675,7 +10707,7 @@
           <w:p>
             <w:pPr>
               <w:pStyle w:val="TableHeading1"/>
-              <w:jc w:val="right"/>
+              <w:jc w:val="end"/>
               <w:rPr/>
             </w:pPr>
             <w:r>
@@ -10693,7 +10725,7 @@
           <w:p>
             <w:pPr>
               <w:pStyle w:val="TableHeading1"/>
-              <w:jc w:val="right"/>
+              <w:jc w:val="end"/>
               <w:rPr/>
             </w:pPr>
             <w:r>
@@ -10711,7 +10743,7 @@
           <w:p>
             <w:pPr>
               <w:pStyle w:val="TableHeading1"/>
-              <w:jc w:val="right"/>
+              <w:jc w:val="end"/>
               <w:rPr/>
             </w:pPr>
             <w:r>
@@ -10732,7 +10764,7 @@
           <w:p>
             <w:pPr>
               <w:pStyle w:val="TableContents"/>
-              <w:jc w:val="right"/>
+              <w:jc w:val="end"/>
               <w:rPr/>
             </w:pPr>
             <w:r>
@@ -10743,14 +10775,14 @@
         </w:tc>
         <w:tc>
           <w:tcPr>
-            <w:tcW w:w="989" w:type="dxa"/>
-            <w:tcBorders/>
-            <w:vAlign w:val="center"/>
-          </w:tcPr>
-          <w:p>
-            <w:pPr>
-              <w:pStyle w:val="TableContents"/>
-              <w:jc w:val="right"/>
+            <w:tcW w:w="987" w:type="dxa"/>
+            <w:tcBorders/>
+            <w:vAlign w:val="center"/>
+          </w:tcPr>
+          <w:p>
+            <w:pPr>
+              <w:pStyle w:val="TableContents"/>
+              <w:jc w:val="end"/>
               <w:rPr/>
             </w:pPr>
             <w:r>
@@ -10768,7 +10800,7 @@
           <w:p>
             <w:pPr>
               <w:pStyle w:val="TableContents"/>
-              <w:jc w:val="right"/>
+              <w:jc w:val="end"/>
               <w:rPr/>
             </w:pPr>
             <w:r>
@@ -10786,7 +10818,7 @@
           <w:p>
             <w:pPr>
               <w:pStyle w:val="TableContents"/>
-              <w:jc w:val="right"/>
+              <w:jc w:val="end"/>
               <w:rPr/>
             </w:pPr>
             <w:r>
@@ -10804,7 +10836,7 @@
           <w:p>
             <w:pPr>
               <w:pStyle w:val="TableContents"/>
-              <w:jc w:val="right"/>
+              <w:jc w:val="end"/>
               <w:rPr/>
             </w:pPr>
             <w:r>
@@ -10815,14 +10847,14 @@
         </w:tc>
         <w:tc>
           <w:tcPr>
-            <w:tcW w:w="700" w:type="dxa"/>
-            <w:tcBorders/>
-            <w:vAlign w:val="center"/>
-          </w:tcPr>
-          <w:p>
-            <w:pPr>
-              <w:pStyle w:val="TableContents"/>
-              <w:jc w:val="right"/>
+            <w:tcW w:w="702" w:type="dxa"/>
+            <w:tcBorders/>
+            <w:vAlign w:val="center"/>
+          </w:tcPr>
+          <w:p>
+            <w:pPr>
+              <w:pStyle w:val="TableContents"/>
+              <w:jc w:val="end"/>
               <w:rPr/>
             </w:pPr>
             <w:r>
@@ -10833,14 +10865,14 @@
         </w:tc>
         <w:tc>
           <w:tcPr>
-            <w:tcW w:w="822" w:type="dxa"/>
-            <w:tcBorders/>
-            <w:vAlign w:val="center"/>
-          </w:tcPr>
-          <w:p>
-            <w:pPr>
-              <w:pStyle w:val="TableContents"/>
-              <w:jc w:val="right"/>
+            <w:tcW w:w="820" w:type="dxa"/>
+            <w:tcBorders/>
+            <w:vAlign w:val="center"/>
+          </w:tcPr>
+          <w:p>
+            <w:pPr>
+              <w:pStyle w:val="TableContents"/>
+              <w:jc w:val="end"/>
               <w:rPr/>
             </w:pPr>
             <w:r>
@@ -10851,14 +10883,14 @@
         </w:tc>
         <w:tc>
           <w:tcPr>
-            <w:tcW w:w="922" w:type="dxa"/>
-            <w:tcBorders/>
-            <w:vAlign w:val="center"/>
-          </w:tcPr>
-          <w:p>
-            <w:pPr>
-              <w:pStyle w:val="TableContents"/>
-              <w:jc w:val="right"/>
+            <w:tcW w:w="924" w:type="dxa"/>
+            <w:tcBorders/>
+            <w:vAlign w:val="center"/>
+          </w:tcPr>
+          <w:p>
+            <w:pPr>
+              <w:pStyle w:val="TableContents"/>
+              <w:jc w:val="end"/>
               <w:rPr/>
             </w:pPr>
             <w:r>
@@ -10876,7 +10908,7 @@
           <w:p>
             <w:pPr>
               <w:pStyle w:val="TableContents"/>
-              <w:jc w:val="right"/>
+              <w:jc w:val="end"/>
               <w:rPr/>
             </w:pPr>
             <w:r>
@@ -10894,7 +10926,7 @@
           <w:p>
             <w:pPr>
               <w:pStyle w:val="TableContents"/>
-              <w:jc w:val="right"/>
+              <w:jc w:val="end"/>
               <w:rPr/>
             </w:pPr>
             <w:r>
@@ -10912,7 +10944,7 @@
           <w:p>
             <w:pPr>
               <w:pStyle w:val="TableContents"/>
-              <w:jc w:val="right"/>
+              <w:jc w:val="end"/>
               <w:rPr/>
             </w:pPr>
             <w:r>
@@ -10930,7 +10962,7 @@
           <w:p>
             <w:pPr>
               <w:pStyle w:val="TableContents"/>
-              <w:jc w:val="right"/>
+              <w:jc w:val="end"/>
               <w:rPr/>
             </w:pPr>
             <w:r>
@@ -10943,7 +10975,7 @@
     </w:tbl>
     <w:p>
       <w:pPr>
-        <w:pStyle w:val="TextBody"/>
+        <w:pStyle w:val="BodyText"/>
         <w:rPr/>
       </w:pPr>
       <w:r>
@@ -10954,25 +10986,25 @@
     <w:tbl>
       <w:tblPr>
         <w:tblW w:w="10093" w:type="dxa"/>
-        <w:jc w:val="left"/>
+        <w:jc w:val="start"/>
         <w:tblInd w:w="0" w:type="dxa"/>
         <w:tblLayout w:type="fixed"/>
         <w:tblCellMar>
           <w:top w:w="28" w:type="dxa"/>
-          <w:left w:w="28" w:type="dxa"/>
+          <w:start w:w="28" w:type="dxa"/>
           <w:bottom w:w="28" w:type="dxa"/>
-          <w:right w:w="28" w:type="dxa"/>
+          <w:end w:w="28" w:type="dxa"/>
         </w:tblCellMar>
       </w:tblPr>
       <w:tblGrid>
         <w:gridCol w:w="812"/>
-        <w:gridCol w:w="989"/>
+        <w:gridCol w:w="987"/>
         <w:gridCol w:w="878"/>
         <w:gridCol w:w="900"/>
         <w:gridCol w:w="945"/>
-        <w:gridCol w:w="700"/>
-        <w:gridCol w:w="822"/>
-        <w:gridCol w:w="922"/>
+        <w:gridCol w:w="702"/>
+        <w:gridCol w:w="820"/>
+        <w:gridCol w:w="924"/>
         <w:gridCol w:w="756"/>
         <w:gridCol w:w="889"/>
         <w:gridCol w:w="633"/>
@@ -10991,7 +11023,7 @@
           <w:p>
             <w:pPr>
               <w:pStyle w:val="TableHeading1"/>
-              <w:jc w:val="right"/>
+              <w:jc w:val="end"/>
               <w:rPr/>
             </w:pPr>
             <w:r>
@@ -11002,14 +11034,14 @@
         </w:tc>
         <w:tc>
           <w:tcPr>
-            <w:tcW w:w="989" w:type="dxa"/>
+            <w:tcW w:w="987" w:type="dxa"/>
             <w:tcBorders/>
             <w:vAlign w:val="center"/>
           </w:tcPr>
           <w:p>
             <w:pPr>
               <w:pStyle w:val="TableHeading1"/>
-              <w:jc w:val="right"/>
+              <w:jc w:val="end"/>
               <w:rPr/>
             </w:pPr>
             <w:r>
@@ -11027,7 +11059,7 @@
           <w:p>
             <w:pPr>
               <w:pStyle w:val="TableHeading1"/>
-              <w:jc w:val="right"/>
+              <w:jc w:val="end"/>
               <w:rPr/>
             </w:pPr>
             <w:r>
@@ -11045,7 +11077,7 @@
           <w:p>
             <w:pPr>
               <w:pStyle w:val="TableHeading1"/>
-              <w:jc w:val="right"/>
+              <w:jc w:val="end"/>
               <w:rPr/>
             </w:pPr>
             <w:r>
@@ -11063,7 +11095,7 @@
           <w:p>
             <w:pPr>
               <w:pStyle w:val="TableHeading1"/>
-              <w:jc w:val="right"/>
+              <w:jc w:val="end"/>
               <w:rPr/>
             </w:pPr>
             <w:r>
@@ -11074,14 +11106,14 @@
         </w:tc>
         <w:tc>
           <w:tcPr>
-            <w:tcW w:w="700" w:type="dxa"/>
+            <w:tcW w:w="702" w:type="dxa"/>
             <w:tcBorders/>
             <w:vAlign w:val="center"/>
           </w:tcPr>
           <w:p>
             <w:pPr>
               <w:pStyle w:val="TableHeading1"/>
-              <w:jc w:val="right"/>
+              <w:jc w:val="end"/>
               <w:rPr/>
             </w:pPr>
             <w:r>
@@ -11092,14 +11124,14 @@
         </w:tc>
         <w:tc>
           <w:tcPr>
-            <w:tcW w:w="822" w:type="dxa"/>
+            <w:tcW w:w="820" w:type="dxa"/>
             <w:tcBorders/>
             <w:vAlign w:val="center"/>
           </w:tcPr>
           <w:p>
             <w:pPr>
               <w:pStyle w:val="TableHeading1"/>
-              <w:jc w:val="right"/>
+              <w:jc w:val="end"/>
               <w:rPr/>
             </w:pPr>
             <w:r>
@@ -11110,14 +11142,14 @@
         </w:tc>
         <w:tc>
           <w:tcPr>
-            <w:tcW w:w="922" w:type="dxa"/>
+            <w:tcW w:w="924" w:type="dxa"/>
             <w:tcBorders/>
             <w:vAlign w:val="center"/>
           </w:tcPr>
           <w:p>
             <w:pPr>
               <w:pStyle w:val="TableHeading1"/>
-              <w:jc w:val="right"/>
+              <w:jc w:val="end"/>
               <w:rPr/>
             </w:pPr>
             <w:r>
@@ -11135,7 +11167,7 @@
           <w:p>
             <w:pPr>
               <w:pStyle w:val="TableHeading1"/>
-              <w:jc w:val="right"/>
+              <w:jc w:val="end"/>
               <w:rPr/>
             </w:pPr>
             <w:r>
@@ -11153,7 +11185,7 @@
           <w:p>
             <w:pPr>
               <w:pStyle w:val="TableHeading1"/>
-              <w:jc w:val="right"/>
+              <w:jc w:val="end"/>
               <w:rPr/>
             </w:pPr>
             <w:r>
@@ -11171,7 +11203,7 @@
           <w:p>
             <w:pPr>
               <w:pStyle w:val="TableHeading1"/>
-              <w:jc w:val="right"/>
+              <w:jc w:val="end"/>
               <w:rPr/>
             </w:pPr>
             <w:r>
@@ -11189,7 +11221,7 @@
           <w:p>
             <w:pPr>
               <w:pStyle w:val="TableHeading1"/>
-              <w:jc w:val="right"/>
+              <w:jc w:val="end"/>
               <w:rPr/>
             </w:pPr>
             <w:r>
@@ -11210,7 +11242,7 @@
           <w:p>
             <w:pPr>
               <w:pStyle w:val="TableContents"/>
-              <w:jc w:val="right"/>
+              <w:jc w:val="end"/>
               <w:rPr/>
             </w:pPr>
             <w:r>
@@ -11221,14 +11253,14 @@
         </w:tc>
         <w:tc>
           <w:tcPr>
-            <w:tcW w:w="989" w:type="dxa"/>
-            <w:tcBorders/>
-            <w:vAlign w:val="center"/>
-          </w:tcPr>
-          <w:p>
-            <w:pPr>
-              <w:pStyle w:val="TableContents"/>
-              <w:jc w:val="right"/>
+            <w:tcW w:w="987" w:type="dxa"/>
+            <w:tcBorders/>
+            <w:vAlign w:val="center"/>
+          </w:tcPr>
+          <w:p>
+            <w:pPr>
+              <w:pStyle w:val="TableContents"/>
+              <w:jc w:val="end"/>
               <w:rPr/>
             </w:pPr>
             <w:r>
@@ -11246,7 +11278,7 @@
           <w:p>
             <w:pPr>
               <w:pStyle w:val="TableContents"/>
-              <w:jc w:val="right"/>
+              <w:jc w:val="end"/>
               <w:rPr/>
             </w:pPr>
             <w:r>
@@ -11264,7 +11296,7 @@
           <w:p>
             <w:pPr>
               <w:pStyle w:val="TableContents"/>
-              <w:jc w:val="right"/>
+              <w:jc w:val="end"/>
               <w:rPr/>
             </w:pPr>
             <w:r>
@@ -11282,7 +11314,7 @@
           <w:p>
             <w:pPr>
               <w:pStyle w:val="TableContents"/>
-              <w:jc w:val="right"/>
+              <w:jc w:val="end"/>
               <w:rPr/>
             </w:pPr>
             <w:r>
@@ -11293,14 +11325,14 @@
         </w:tc>
         <w:tc>
           <w:tcPr>
-            <w:tcW w:w="700" w:type="dxa"/>
-            <w:tcBorders/>
-            <w:vAlign w:val="center"/>
-          </w:tcPr>
-          <w:p>
-            <w:pPr>
-              <w:pStyle w:val="TableContents"/>
-              <w:jc w:val="right"/>
+            <w:tcW w:w="702" w:type="dxa"/>
+            <w:tcBorders/>
+            <w:vAlign w:val="center"/>
+          </w:tcPr>
+          <w:p>
+            <w:pPr>
+              <w:pStyle w:val="TableContents"/>
+              <w:jc w:val="end"/>
               <w:rPr/>
             </w:pPr>
             <w:r>
@@ -11311,14 +11343,14 @@
         </w:tc>
         <w:tc>
           <w:tcPr>
-            <w:tcW w:w="822" w:type="dxa"/>
-            <w:tcBorders/>
-            <w:vAlign w:val="center"/>
-          </w:tcPr>
-          <w:p>
-            <w:pPr>
-              <w:pStyle w:val="TableContents"/>
-              <w:jc w:val="right"/>
+            <w:tcW w:w="820" w:type="dxa"/>
+            <w:tcBorders/>
+            <w:vAlign w:val="center"/>
+          </w:tcPr>
+          <w:p>
+            <w:pPr>
+              <w:pStyle w:val="TableContents"/>
+              <w:jc w:val="end"/>
               <w:rPr/>
             </w:pPr>
             <w:r>
@@ -11329,14 +11361,14 @@
         </w:tc>
         <w:tc>
           <w:tcPr>
-            <w:tcW w:w="922" w:type="dxa"/>
-            <w:tcBorders/>
-            <w:vAlign w:val="center"/>
-          </w:tcPr>
-          <w:p>
-            <w:pPr>
-              <w:pStyle w:val="TableContents"/>
-              <w:jc w:val="right"/>
+            <w:tcW w:w="924" w:type="dxa"/>
+            <w:tcBorders/>
+            <w:vAlign w:val="center"/>
+          </w:tcPr>
+          <w:p>
+            <w:pPr>
+              <w:pStyle w:val="TableContents"/>
+              <w:jc w:val="end"/>
               <w:rPr/>
             </w:pPr>
             <w:r>
@@ -11354,7 +11386,7 @@
           <w:p>
             <w:pPr>
               <w:pStyle w:val="TableContents"/>
-              <w:jc w:val="right"/>
+              <w:jc w:val="end"/>
               <w:rPr/>
             </w:pPr>
             <w:r>
@@ -11372,7 +11404,7 @@
           <w:p>
             <w:pPr>
               <w:pStyle w:val="TableContents"/>
-              <w:jc w:val="right"/>
+              <w:jc w:val="end"/>
               <w:rPr/>
             </w:pPr>
             <w:r>
@@ -11390,7 +11422,7 @@
           <w:p>
             <w:pPr>
               <w:pStyle w:val="TableContents"/>
-              <w:jc w:val="right"/>
+              <w:jc w:val="end"/>
               <w:rPr/>
             </w:pPr>
             <w:r>
@@ -11408,7 +11440,7 @@
           <w:p>
             <w:pPr>
               <w:pStyle w:val="TableContents"/>
-              <w:jc w:val="right"/>
+              <w:jc w:val="end"/>
               <w:rPr/>
             </w:pPr>
             <w:r>
@@ -11421,7 +11453,7 @@
     </w:tbl>
     <w:p>
       <w:pPr>
-        <w:pStyle w:val="TextBody"/>
+        <w:pStyle w:val="BodyText"/>
         <w:rPr/>
       </w:pPr>
       <w:r>
@@ -11431,7 +11463,7 @@
     <w:p>
       <w:pPr>
         <w:pStyle w:val="Heading1"/>
-        <w:ind w:left="431" w:hanging="431"/>
+        <w:ind w:hanging="431" w:start="431"/>
         <w:rPr/>
       </w:pPr>
       <w:bookmarkStart w:id="28" w:name="_Toc155614192"/>
@@ -11446,7 +11478,7 @@
     <w:p>
       <w:pPr>
         <w:pStyle w:val="Heading1"/>
-        <w:ind w:left="431" w:hanging="431"/>
+        <w:ind w:hanging="431" w:start="431"/>
         <w:rPr/>
       </w:pPr>
       <w:bookmarkStart w:id="30" w:name="_Toc155614193"/>
@@ -11461,7 +11493,7 @@
     <w:p>
       <w:pPr>
         <w:pStyle w:val="Heading1"/>
-        <w:ind w:left="431" w:hanging="431"/>
+        <w:ind w:hanging="431" w:start="431"/>
         <w:rPr/>
       </w:pPr>
       <w:bookmarkStart w:id="32" w:name="_Toc155614194"/>
@@ -11478,7 +11510,7 @@
     <w:p>
       <w:pPr>
         <w:pStyle w:val="Heading1"/>
-        <w:ind w:left="431" w:hanging="431"/>
+        <w:ind w:hanging="431" w:start="431"/>
         <w:rPr/>
       </w:pPr>
       <w:bookmarkStart w:id="35" w:name="_Toc155614195"/>
@@ -11496,7 +11528,7 @@
       <w:pPr>
         <w:pStyle w:val="Heading1"/>
         <w:spacing w:before="240" w:after="120"/>
-        <w:ind w:left="431" w:hanging="431"/>
+        <w:ind w:hanging="431" w:start="431"/>
         <w:rPr/>
       </w:pPr>
       <w:bookmarkStart w:id="38" w:name="_Hlk314571188"/>
@@ -11513,9 +11545,12 @@
       <w:bookmarkEnd w:id="41"/>
     </w:p>
     <w:sectPr>
-      <w:headerReference w:type="default" r:id="rId4"/>
-      <w:footerReference w:type="default" r:id="rId5"/>
-      <w:footerReference w:type="first" r:id="rId6"/>
+      <w:headerReference w:type="even" r:id="rId4"/>
+      <w:headerReference w:type="default" r:id="rId5"/>
+      <w:headerReference w:type="first" r:id="rId6"/>
+      <w:footerReference w:type="even" r:id="rId7"/>
+      <w:footerReference w:type="default" r:id="rId8"/>
+      <w:footerReference w:type="first" r:id="rId9"/>
       <w:type w:val="nextPage"/>
       <w:pgSz w:w="11906" w:h="16838"/>
       <w:pgMar w:left="1134" w:right="851" w:gutter="567" w:header="720" w:top="1134" w:footer="720" w:bottom="1134"/>
@@ -11530,19 +11565,34 @@
 </file>
 
 <file path=word/footer1.xml><?xml version="1.0" encoding="utf-8"?>
-<w:ftr xmlns:o="urn:schemas-microsoft-com:office:office" xmlns:r="http://schemas.openxmlformats.org/officeDocument/2006/relationships" xmlns:v="urn:schemas-microsoft-com:vml" xmlns:w="http://schemas.openxmlformats.org/wordprocessingml/2006/main" xmlns:w10="urn:schemas-microsoft-com:office:word" xmlns:wp="http://schemas.openxmlformats.org/drawingml/2006/wordprocessingDrawing" xmlns:wps="http://schemas.microsoft.com/office/word/2010/wordprocessingShape" xmlns:wpg="http://schemas.microsoft.com/office/word/2010/wordprocessingGroup" xmlns:mc="http://schemas.openxmlformats.org/markup-compatibility/2006" xmlns:wp14="http://schemas.microsoft.com/office/word/2010/wordprocessingDrawing" xmlns:w14="http://schemas.microsoft.com/office/word/2010/wordml" xmlns:w15="http://schemas.microsoft.com/office/word/2012/wordml" mc:Ignorable="w14 wp14 w15">
+<w:ftr xmlns:o="urn:schemas-microsoft-com:office:office" xmlns:r="http://schemas.openxmlformats.org/officeDocument/2006/relationships" xmlns:v="urn:schemas-microsoft-com:vml" xmlns:w="http://schemas.openxmlformats.org/wordprocessingml/2006/main" xmlns:w10="urn:schemas-microsoft-com:office:word" xmlns:wp="http://schemas.openxmlformats.org/drawingml/2006/wordprocessingDrawing" xmlns:pic="http://schemas.openxmlformats.org/drawingml/2006/picture" xmlns:wps="http://schemas.microsoft.com/office/word/2010/wordprocessingShape" xmlns:wpg="http://schemas.microsoft.com/office/word/2010/wordprocessingGroup" xmlns:mc="http://schemas.openxmlformats.org/markup-compatibility/2006" xmlns:wp14="http://schemas.microsoft.com/office/word/2010/wordprocessingDrawing" xmlns:w14="http://schemas.microsoft.com/office/word/2010/wordml" xmlns:w15="http://schemas.microsoft.com/office/word/2012/wordml" mc:Ignorable="w14 wp14 w15">
+  <w:p>
+    <w:pPr>
+      <w:pStyle w:val="Footer"/>
+      <w:spacing w:before="120" w:after="120"/>
+      <w:rPr/>
+    </w:pPr>
+    <w:r>
+      <w:rPr/>
+    </w:r>
+  </w:p>
+</w:ftr>
+</file>
+
+<file path=word/footer2.xml><?xml version="1.0" encoding="utf-8"?>
+<w:ftr xmlns:o="urn:schemas-microsoft-com:office:office" xmlns:r="http://schemas.openxmlformats.org/officeDocument/2006/relationships" xmlns:v="urn:schemas-microsoft-com:vml" xmlns:w="http://schemas.openxmlformats.org/wordprocessingml/2006/main" xmlns:w10="urn:schemas-microsoft-com:office:word" xmlns:wp="http://schemas.openxmlformats.org/drawingml/2006/wordprocessingDrawing" xmlns:pic="http://schemas.openxmlformats.org/drawingml/2006/picture" xmlns:wps="http://schemas.microsoft.com/office/word/2010/wordprocessingShape" xmlns:wpg="http://schemas.microsoft.com/office/word/2010/wordprocessingGroup" xmlns:mc="http://schemas.openxmlformats.org/markup-compatibility/2006" xmlns:wp14="http://schemas.microsoft.com/office/word/2010/wordprocessingDrawing" xmlns:w14="http://schemas.microsoft.com/office/word/2010/wordml" xmlns:w15="http://schemas.microsoft.com/office/word/2012/wordml" mc:Ignorable="w14 wp14 w15">
   <w:tbl>
     <w:tblPr>
       <w:tblpPr w:vertAnchor="text" w:horzAnchor="margin" w:leftFromText="181" w:rightFromText="181" w:tblpX="-33" w:tblpY="1"/>
       <w:tblW w:w="8472" w:type="dxa"/>
-      <w:jc w:val="left"/>
+      <w:jc w:val="start"/>
       <w:tblInd w:w="0" w:type="dxa"/>
       <w:tblLayout w:type="fixed"/>
       <w:tblCellMar>
         <w:top w:w="0" w:type="dxa"/>
-        <w:left w:w="108" w:type="dxa"/>
+        <w:start w:w="108" w:type="dxa"/>
         <w:bottom w:w="0" w:type="dxa"/>
-        <w:right w:w="108" w:type="dxa"/>
+        <w:end w:w="108" w:type="dxa"/>
       </w:tblCellMar>
       <w:tblLook w:firstRow="1" w:noVBand="1" w:lastRow="0" w:firstColumn="1" w:lastColumn="0" w:noHBand="0" w:val="04a0"/>
     </w:tblPr>
@@ -11597,8 +11647,8 @@
       <w:widowControl w:val="false"/>
       <w:bidi w:val="0"/>
       <w:spacing w:lineRule="atLeast" w:line="240" w:before="120" w:after="120"/>
-      <w:ind w:left="-113" w:hanging="0"/>
-      <w:jc w:val="left"/>
+      <w:ind w:hanging="0" w:start="-113"/>
+      <w:jc w:val="start"/>
       <w:rPr/>
     </w:pPr>
     <w:r>
@@ -11606,7 +11656,7 @@
       <mc:AlternateContent>
         <mc:Choice Requires="wps">
           <w:drawing>
-            <wp:anchor behindDoc="1" distT="13335" distB="13335" distL="12700" distR="13335" simplePos="0" locked="0" layoutInCell="0" allowOverlap="1" relativeHeight="9" wp14:anchorId="0211CFCE">
+            <wp:anchor behindDoc="1" distT="13335" distB="13335" distL="12700" distR="13335" simplePos="0" locked="0" layoutInCell="1" allowOverlap="1" relativeHeight="17" wp14:anchorId="0211CFCE">
               <wp:simplePos x="0" y="0"/>
               <wp:positionH relativeFrom="column">
                 <wp:posOffset>-19685</wp:posOffset>
@@ -11652,7 +11702,7 @@
         </mc:Choice>
         <mc:Fallback>
           <w:pict>
-            <v:line id="shape_0" from="-1.55pt,-1.2pt" to="466.5pt,-1.2pt" ID="Straight Connector 21" stroked="t" o:allowincell="f" style="position:absolute" wp14:anchorId="0211CFCE">
+            <v:line id="shape_0" from="-1.55pt,-1.2pt" to="466.5pt,-1.2pt" stroked="t" o:allowincell="f" style="position:absolute" wp14:anchorId="0211CFCE">
               <v:stroke color="#464547" weight="25560" joinstyle="round" endcap="flat"/>
               <v:fill o:detectmouseclick="t" on="false"/>
               <w10:wrap type="none"/>
@@ -11663,7 +11713,7 @@
       <mc:AlternateContent>
         <mc:Choice Requires="wps">
           <w:drawing>
-            <wp:anchor behindDoc="0" distT="0" distB="0" distL="0" distR="0" simplePos="0" locked="0" layoutInCell="0" allowOverlap="1" relativeHeight="41">
+            <wp:anchor behindDoc="1" distT="0" distB="0" distL="0" distR="0" simplePos="0" locked="0" layoutInCell="0" allowOverlap="1" relativeHeight="41">
               <wp:simplePos x="0" y="0"/>
               <wp:positionH relativeFrom="page">
                 <wp:posOffset>6927850</wp:posOffset>
@@ -11671,7 +11721,7 @@
               <wp:positionV relativeFrom="page">
                 <wp:posOffset>10010140</wp:posOffset>
               </wp:positionV>
-              <wp:extent cx="35560" cy="131445"/>
+              <wp:extent cx="35560" cy="436245"/>
               <wp:effectExtent l="0" t="0" r="0" b="0"/>
               <wp:wrapSquare wrapText="bothSides"/>
               <wp:docPr id="5" name="Frame1"/>
@@ -11682,7 +11732,7 @@
                     <wps:spPr>
                       <a:xfrm>
                         <a:off x="0" y="0"/>
-                        <a:ext cx="35640" cy="131400"/>
+                        <a:ext cx="35640" cy="436320"/>
                       </a:xfrm>
                       <a:prstGeom prst="rect">
                         <a:avLst/>
@@ -11711,7 +11761,7 @@
                             </w:tabs>
                             <w:spacing w:lineRule="auto" w:line="240"/>
                             <w:rPr>
-                              <w:rStyle w:val="Pagenumber"/>
+                              <w:rStyle w:val="PageNumber"/>
                               <w:rFonts w:eastAsia="MS Gothic"/>
                               <w:sz w:val="18"/>
                               <w:szCs w:val="18"/>
@@ -11719,7 +11769,7 @@
                           </w:pPr>
                           <w:r>
                             <w:rPr>
-                              <w:rStyle w:val="Pagenumber"/>
+                              <w:rStyle w:val="PageNumber"/>
                               <w:rFonts w:eastAsia="MS Gothic"/>
                               <w:sz w:val="18"/>
                               <w:szCs w:val="18"/>
@@ -11728,39 +11778,65 @@
                           </w:r>
                           <w:r>
                             <w:rPr>
-                              <w:rStyle w:val="Pagenumber"/>
+                              <w:rStyle w:val="PageNumber"/>
+                              <w:rFonts w:eastAsia="MS Gothic"/>
                               <w:sz w:val="18"/>
                               <w:szCs w:val="18"/>
-                              <w:rFonts w:eastAsia="MS Gothic"/>
                             </w:rPr>
                             <w:instrText xml:space="preserve"> PAGE </w:instrText>
                           </w:r>
                           <w:r>
                             <w:rPr>
-                              <w:rStyle w:val="Pagenumber"/>
+                              <w:rStyle w:val="PageNumber"/>
+                              <w:rFonts w:eastAsia="MS Gothic"/>
                               <w:sz w:val="18"/>
                               <w:szCs w:val="18"/>
-                              <w:rFonts w:eastAsia="MS Gothic"/>
                             </w:rPr>
                             <w:fldChar w:fldCharType="separate"/>
                           </w:r>
                           <w:r>
                             <w:rPr>
-                              <w:rStyle w:val="Pagenumber"/>
+                              <w:rStyle w:val="PageNumber"/>
+                              <w:rFonts w:eastAsia="MS Gothic"/>
                               <w:sz w:val="18"/>
                               <w:szCs w:val="18"/>
-                              <w:rFonts w:eastAsia="MS Gothic"/>
                             </w:rPr>
                             <w:t>8</w:t>
                           </w:r>
                           <w:r>
                             <w:rPr>
-                              <w:rStyle w:val="Pagenumber"/>
+                              <w:rStyle w:val="PageNumber"/>
+                              <w:rFonts w:eastAsia="MS Gothic"/>
                               <w:sz w:val="18"/>
                               <w:szCs w:val="18"/>
-                              <w:rFonts w:eastAsia="MS Gothic"/>
                             </w:rPr>
                             <w:fldChar w:fldCharType="end"/>
+                          </w:r>
+                        </w:p>
+                        <w:p>
+                          <w:pPr>
+                            <w:pStyle w:val="FrameContentsuser"/>
+                            <w:rPr>
+                              <w:color w:val="000000"/>
+                            </w:rPr>
+                          </w:pPr>
+                          <w:r>
+                            <w:rPr>
+                              <w:color w:val="000000"/>
+                            </w:rPr>
+                          </w:r>
+                        </w:p>
+                        <w:p>
+                          <w:pPr>
+                            <w:pStyle w:val="FrameContents"/>
+                            <w:rPr>
+                              <w:color w:val="000000"/>
+                            </w:rPr>
+                          </w:pPr>
+                          <w:r>
+                            <w:rPr>
+                              <w:color w:val="000000"/>
+                            </w:rPr>
                           </w:r>
                         </w:p>
                       </w:txbxContent>
@@ -11776,7 +11852,7 @@
         </mc:Choice>
         <mc:Fallback>
           <w:pict>
-            <v:rect id="shape_0" ID="Frame1" path="m0,0l-2147483645,0l-2147483645,-2147483646l0,-2147483646xe" stroked="f" o:allowincell="f" style="position:absolute;margin-left:545.5pt;margin-top:788.2pt;width:2.75pt;height:10.3pt;mso-wrap-style:square;v-text-anchor:top;mso-position-horizontal-relative:page;mso-position-vertical-relative:page">
+            <v:rect id="shape_0" stroked="f" o:allowincell="f" style="position:absolute;margin-left:545.5pt;margin-top:788.2pt;width:2.75pt;height:34.3pt;mso-wrap-style:square;v-text-anchor:top;mso-position-horizontal-relative:page;mso-position-vertical-relative:page">
               <v:fill o:detectmouseclick="t" on="false"/>
               <v:stroke color="#3465a4" joinstyle="round" endcap="flat"/>
               <v:textbox>
@@ -11792,7 +11868,7 @@
                       </w:tabs>
                       <w:spacing w:lineRule="auto" w:line="240"/>
                       <w:rPr>
-                        <w:rStyle w:val="Pagenumber"/>
+                        <w:rStyle w:val="PageNumber"/>
                         <w:rFonts w:eastAsia="MS Gothic"/>
                         <w:sz w:val="18"/>
                         <w:szCs w:val="18"/>
@@ -11800,7 +11876,7 @@
                     </w:pPr>
                     <w:r>
                       <w:rPr>
-                        <w:rStyle w:val="Pagenumber"/>
+                        <w:rStyle w:val="PageNumber"/>
                         <w:rFonts w:eastAsia="MS Gothic"/>
                         <w:sz w:val="18"/>
                         <w:szCs w:val="18"/>
@@ -11809,39 +11885,65 @@
                     </w:r>
                     <w:r>
                       <w:rPr>
-                        <w:rStyle w:val="Pagenumber"/>
+                        <w:rStyle w:val="PageNumber"/>
+                        <w:rFonts w:eastAsia="MS Gothic"/>
                         <w:sz w:val="18"/>
                         <w:szCs w:val="18"/>
-                        <w:rFonts w:eastAsia="MS Gothic"/>
                       </w:rPr>
                       <w:instrText xml:space="preserve"> PAGE </w:instrText>
                     </w:r>
                     <w:r>
                       <w:rPr>
-                        <w:rStyle w:val="Pagenumber"/>
+                        <w:rStyle w:val="PageNumber"/>
+                        <w:rFonts w:eastAsia="MS Gothic"/>
                         <w:sz w:val="18"/>
                         <w:szCs w:val="18"/>
-                        <w:rFonts w:eastAsia="MS Gothic"/>
                       </w:rPr>
                       <w:fldChar w:fldCharType="separate"/>
                     </w:r>
                     <w:r>
                       <w:rPr>
-                        <w:rStyle w:val="Pagenumber"/>
+                        <w:rStyle w:val="PageNumber"/>
+                        <w:rFonts w:eastAsia="MS Gothic"/>
                         <w:sz w:val="18"/>
                         <w:szCs w:val="18"/>
-                        <w:rFonts w:eastAsia="MS Gothic"/>
                       </w:rPr>
                       <w:t>8</w:t>
                     </w:r>
                     <w:r>
                       <w:rPr>
-                        <w:rStyle w:val="Pagenumber"/>
+                        <w:rStyle w:val="PageNumber"/>
+                        <w:rFonts w:eastAsia="MS Gothic"/>
                         <w:sz w:val="18"/>
                         <w:szCs w:val="18"/>
-                        <w:rFonts w:eastAsia="MS Gothic"/>
                       </w:rPr>
                       <w:fldChar w:fldCharType="end"/>
+                    </w:r>
+                  </w:p>
+                  <w:p>
+                    <w:pPr>
+                      <w:pStyle w:val="FrameContentsuser"/>
+                      <w:rPr>
+                        <w:color w:val="000000"/>
+                      </w:rPr>
+                    </w:pPr>
+                    <w:r>
+                      <w:rPr>
+                        <w:color w:val="000000"/>
+                      </w:rPr>
+                    </w:r>
+                  </w:p>
+                  <w:p>
+                    <w:pPr>
+                      <w:pStyle w:val="FrameContents"/>
+                      <w:rPr>
+                        <w:color w:val="000000"/>
+                      </w:rPr>
+                    </w:pPr>
+                    <w:r>
+                      <w:rPr>
+                        <w:color w:val="000000"/>
+                      </w:rPr>
                     </w:r>
                   </w:p>
                 </w:txbxContent>
@@ -11856,25 +11958,25 @@
 </w:ftr>
 </file>
 
-<file path=word/footer2.xml><?xml version="1.0" encoding="utf-8"?>
-<w:ftr xmlns:o="urn:schemas-microsoft-com:office:office" xmlns:r="http://schemas.openxmlformats.org/officeDocument/2006/relationships" xmlns:v="urn:schemas-microsoft-com:vml" xmlns:w="http://schemas.openxmlformats.org/wordprocessingml/2006/main" xmlns:w10="urn:schemas-microsoft-com:office:word" xmlns:wp="http://schemas.openxmlformats.org/drawingml/2006/wordprocessingDrawing" xmlns:wps="http://schemas.microsoft.com/office/word/2010/wordprocessingShape" xmlns:wpg="http://schemas.microsoft.com/office/word/2010/wordprocessingGroup" xmlns:mc="http://schemas.openxmlformats.org/markup-compatibility/2006" xmlns:wp14="http://schemas.microsoft.com/office/word/2010/wordprocessingDrawing" xmlns:w14="http://schemas.microsoft.com/office/word/2010/wordml" xmlns:w15="http://schemas.microsoft.com/office/word/2012/wordml" mc:Ignorable="w14 wp14 w15">
+<file path=word/footer3.xml><?xml version="1.0" encoding="utf-8"?>
+<w:ftr xmlns:o="urn:schemas-microsoft-com:office:office" xmlns:r="http://schemas.openxmlformats.org/officeDocument/2006/relationships" xmlns:v="urn:schemas-microsoft-com:vml" xmlns:w="http://schemas.openxmlformats.org/wordprocessingml/2006/main" xmlns:w10="urn:schemas-microsoft-com:office:word" xmlns:wp="http://schemas.openxmlformats.org/drawingml/2006/wordprocessingDrawing" xmlns:pic="http://schemas.openxmlformats.org/drawingml/2006/picture" xmlns:wps="http://schemas.microsoft.com/office/word/2010/wordprocessingShape" xmlns:wpg="http://schemas.microsoft.com/office/word/2010/wordprocessingGroup" xmlns:mc="http://schemas.openxmlformats.org/markup-compatibility/2006" xmlns:wp14="http://schemas.microsoft.com/office/word/2010/wordprocessingDrawing" xmlns:w14="http://schemas.microsoft.com/office/word/2010/wordml" xmlns:w15="http://schemas.microsoft.com/office/word/2012/wordml" mc:Ignorable="w14 wp14 w15">
   <w:tbl>
     <w:tblPr>
       <w:tblW w:w="9139" w:type="dxa"/>
-      <w:jc w:val="left"/>
+      <w:jc w:val="start"/>
       <w:tblInd w:w="0" w:type="dxa"/>
       <w:tblLayout w:type="fixed"/>
       <w:tblCellMar>
         <w:top w:w="0" w:type="dxa"/>
-        <w:left w:w="108" w:type="dxa"/>
+        <w:start w:w="108" w:type="dxa"/>
         <w:bottom w:w="0" w:type="dxa"/>
-        <w:right w:w="108" w:type="dxa"/>
+        <w:end w:w="108" w:type="dxa"/>
       </w:tblCellMar>
       <w:tblLook w:firstRow="1" w:noVBand="1" w:lastRow="0" w:firstColumn="1" w:lastColumn="0" w:noHBand="0" w:val="04a0"/>
     </w:tblPr>
     <w:tblGrid>
       <w:gridCol w:w="1526"/>
-      <w:gridCol w:w="7612"/>
+      <w:gridCol w:w="7613"/>
     </w:tblGrid>
     <w:tr>
       <w:trPr/>
@@ -11903,7 +12005,7 @@
       </w:tc>
       <w:tc>
         <w:tcPr>
-          <w:tcW w:w="7612" w:type="dxa"/>
+          <w:tcW w:w="7613" w:type="dxa"/>
           <w:tcBorders/>
           <w:vAlign w:val="center"/>
         </w:tcPr>
@@ -11925,7 +12027,7 @@
       <w:trPr/>
       <w:tc>
         <w:tcPr>
-          <w:tcW w:w="9138" w:type="dxa"/>
+          <w:tcW w:w="9139" w:type="dxa"/>
           <w:gridSpan w:val="2"/>
           <w:tcBorders/>
         </w:tcPr>
@@ -11964,7 +12066,7 @@
     <w:pPr>
       <w:pStyle w:val="Footer"/>
       <w:spacing w:before="120" w:after="120"/>
-      <w:ind w:left="0" w:right="1" w:hanging="0"/>
+      <w:ind w:hanging="0" w:start="0" w:end="1"/>
       <w:rPr/>
     </w:pPr>
     <w:r>
@@ -11972,7 +12074,7 @@
       <mc:AlternateContent>
         <mc:Choice Requires="wps">
           <w:drawing>
-            <wp:anchor behindDoc="1" distT="12700" distB="13335" distL="13335" distR="13335" simplePos="0" locked="0" layoutInCell="0" allowOverlap="1" relativeHeight="10" wp14:anchorId="2736AD72">
+            <wp:anchor behindDoc="1" distT="12700" distB="13335" distL="13335" distR="13335" simplePos="0" locked="0" layoutInCell="1" allowOverlap="1" relativeHeight="18" wp14:anchorId="2736AD72">
               <wp:simplePos x="0" y="0"/>
               <wp:positionH relativeFrom="column">
                 <wp:posOffset>2540</wp:posOffset>
@@ -11983,7 +12085,7 @@
               <wp:extent cx="5914390" cy="635"/>
               <wp:effectExtent l="13335" t="12700" r="13335" b="13335"/>
               <wp:wrapNone/>
-              <wp:docPr id="7" name="Straight Connector 3"/>
+              <wp:docPr id="6" name="Straight Connector 3"/>
               <a:graphic xmlns:a="http://schemas.openxmlformats.org/drawingml/2006/main">
                 <a:graphicData uri="http://schemas.microsoft.com/office/word/2010/wordprocessingShape">
                   <wps:wsp>
@@ -12018,7 +12120,7 @@
         </mc:Choice>
         <mc:Fallback>
           <w:pict>
-            <v:line id="shape_0" from="0.2pt,-27.15pt" to="465.85pt,-27.15pt" ID="Straight Connector 3" stroked="t" o:allowincell="f" style="position:absolute" wp14:anchorId="2736AD72">
+            <v:line id="shape_0" from="0.2pt,-27.15pt" to="465.85pt,-27.15pt" stroked="t" o:allowincell="f" style="position:absolute" wp14:anchorId="2736AD72">
               <v:stroke color="#464547" weight="25560" joinstyle="round" endcap="flat"/>
               <v:fill o:detectmouseclick="t" on="false"/>
               <w10:wrap type="none"/>
@@ -12032,30 +12134,44 @@
 </file>
 
 <file path=word/header1.xml><?xml version="1.0" encoding="utf-8"?>
-<w:hdr xmlns:o="urn:schemas-microsoft-com:office:office" xmlns:r="http://schemas.openxmlformats.org/officeDocument/2006/relationships" xmlns:v="urn:schemas-microsoft-com:vml" xmlns:w="http://schemas.openxmlformats.org/wordprocessingml/2006/main" xmlns:w10="urn:schemas-microsoft-com:office:word" xmlns:wp="http://schemas.openxmlformats.org/drawingml/2006/wordprocessingDrawing" xmlns:wps="http://schemas.microsoft.com/office/word/2010/wordprocessingShape" xmlns:wpg="http://schemas.microsoft.com/office/word/2010/wordprocessingGroup" xmlns:mc="http://schemas.openxmlformats.org/markup-compatibility/2006" xmlns:wp14="http://schemas.microsoft.com/office/word/2010/wordprocessingDrawing" xmlns:w14="http://schemas.microsoft.com/office/word/2010/wordml" xmlns:w15="http://schemas.microsoft.com/office/word/2012/wordml" mc:Ignorable="w14 wp14 w15">
+<w:hdr xmlns:o="urn:schemas-microsoft-com:office:office" xmlns:r="http://schemas.openxmlformats.org/officeDocument/2006/relationships" xmlns:v="urn:schemas-microsoft-com:vml" xmlns:w="http://schemas.openxmlformats.org/wordprocessingml/2006/main" xmlns:w10="urn:schemas-microsoft-com:office:word" xmlns:wp="http://schemas.openxmlformats.org/drawingml/2006/wordprocessingDrawing" xmlns:pic="http://schemas.openxmlformats.org/drawingml/2006/picture" xmlns:wps="http://schemas.microsoft.com/office/word/2010/wordprocessingShape" xmlns:wpg="http://schemas.microsoft.com/office/word/2010/wordprocessingGroup" xmlns:mc="http://schemas.openxmlformats.org/markup-compatibility/2006" xmlns:wp14="http://schemas.microsoft.com/office/word/2010/wordprocessingDrawing" xmlns:w14="http://schemas.microsoft.com/office/word/2010/wordml" xmlns:w15="http://schemas.microsoft.com/office/word/2012/wordml" mc:Ignorable="w14 wp14 w15">
+  <w:p>
+    <w:pPr>
+      <w:pStyle w:val="Header"/>
+      <w:rPr/>
+    </w:pPr>
+    <w:r>
+      <w:rPr/>
+    </w:r>
+  </w:p>
+</w:hdr>
+</file>
+
+<file path=word/header2.xml><?xml version="1.0" encoding="utf-8"?>
+<w:hdr xmlns:o="urn:schemas-microsoft-com:office:office" xmlns:r="http://schemas.openxmlformats.org/officeDocument/2006/relationships" xmlns:v="urn:schemas-microsoft-com:vml" xmlns:w="http://schemas.openxmlformats.org/wordprocessingml/2006/main" xmlns:w10="urn:schemas-microsoft-com:office:word" xmlns:wp="http://schemas.openxmlformats.org/drawingml/2006/wordprocessingDrawing" xmlns:pic="http://schemas.openxmlformats.org/drawingml/2006/picture" xmlns:wps="http://schemas.microsoft.com/office/word/2010/wordprocessingShape" xmlns:wpg="http://schemas.microsoft.com/office/word/2010/wordprocessingGroup" xmlns:mc="http://schemas.openxmlformats.org/markup-compatibility/2006" xmlns:wp14="http://schemas.microsoft.com/office/word/2010/wordprocessingDrawing" xmlns:w14="http://schemas.microsoft.com/office/word/2010/wordml" xmlns:w15="http://schemas.microsoft.com/office/word/2012/wordml" mc:Ignorable="w14 wp14 w15">
   <w:tbl>
     <w:tblPr>
       <w:tblW w:w="9498" w:type="dxa"/>
-      <w:jc w:val="left"/>
+      <w:jc w:val="start"/>
       <w:tblInd w:w="0" w:type="dxa"/>
       <w:tblLayout w:type="fixed"/>
       <w:tblCellMar>
         <w:top w:w="0" w:type="dxa"/>
-        <w:left w:w="108" w:type="dxa"/>
+        <w:start w:w="108" w:type="dxa"/>
         <w:bottom w:w="0" w:type="dxa"/>
-        <w:right w:w="108" w:type="dxa"/>
+        <w:end w:w="108" w:type="dxa"/>
       </w:tblCellMar>
       <w:tblLook w:firstRow="1" w:noVBand="1" w:lastRow="0" w:firstColumn="1" w:lastColumn="0" w:noHBand="0" w:val="04a0"/>
     </w:tblPr>
     <w:tblGrid>
-      <w:gridCol w:w="8120"/>
-      <w:gridCol w:w="1377"/>
+      <w:gridCol w:w="8119"/>
+      <w:gridCol w:w="1379"/>
     </w:tblGrid>
     <w:tr>
       <w:trPr/>
       <w:tc>
         <w:tcPr>
-          <w:tcW w:w="8120" w:type="dxa"/>
+          <w:tcW w:w="8119" w:type="dxa"/>
           <w:tcBorders/>
           <w:vAlign w:val="center"/>
         </w:tcPr>
@@ -12067,7 +12183,7 @@
               <w:tab w:val="clear" w:pos="0"/>
               <w:tab w:val="right" w:pos="8222" w:leader="none"/>
             </w:tabs>
-            <w:ind w:left="-108" w:hanging="0"/>
+            <w:ind w:hanging="0" w:start="-108"/>
             <w:rPr/>
           </w:pPr>
           <w:r>
@@ -12081,7 +12197,7 @@
       </w:tc>
       <w:tc>
         <w:tcPr>
-          <w:tcW w:w="1377" w:type="dxa"/>
+          <w:tcW w:w="1379" w:type="dxa"/>
           <w:tcBorders/>
           <w:vAlign w:val="center"/>
         </w:tcPr>
@@ -12103,7 +12219,7 @@
       </w:trPr>
       <w:tc>
         <w:tcPr>
-          <w:tcW w:w="8120" w:type="dxa"/>
+          <w:tcW w:w="8119" w:type="dxa"/>
           <w:tcBorders/>
           <w:vAlign w:val="center"/>
         </w:tcPr>
@@ -12125,7 +12241,7 @@
       </w:tc>
       <w:tc>
         <w:tcPr>
-          <w:tcW w:w="1377" w:type="dxa"/>
+          <w:tcW w:w="1379" w:type="dxa"/>
           <w:tcBorders/>
           <w:vAlign w:val="center"/>
         </w:tcPr>
@@ -12133,7 +12249,7 @@
           <w:pPr>
             <w:pStyle w:val="Header"/>
             <w:widowControl w:val="false"/>
-            <w:jc w:val="right"/>
+            <w:jc w:val="end"/>
             <w:rPr/>
           </w:pPr>
           <w:r>
@@ -12142,7 +12258,7 @@
               <wp:inline distT="0" distB="0" distL="0" distR="0">
                 <wp:extent cx="461010" cy="158750"/>
                 <wp:effectExtent l="0" t="0" r="0" b="0"/>
-                <wp:docPr id="2" name="Picture 8" descr=""/>
+                <wp:docPr id="2" name="Picture 8"/>
                 <wp:cNvGraphicFramePr>
                   <a:graphicFrameLocks xmlns:a="http://schemas.openxmlformats.org/drawingml/2006/main" noChangeAspect="1"/>
                 </wp:cNvGraphicFramePr>
@@ -12150,7 +12266,7 @@
                   <a:graphicData uri="http://schemas.openxmlformats.org/drawingml/2006/picture">
                     <pic:pic xmlns:pic="http://schemas.openxmlformats.org/drawingml/2006/picture">
                       <pic:nvPicPr>
-                        <pic:cNvPr id="2" name="Picture 8" descr=""/>
+                        <pic:cNvPr id="2" name="Picture 8"/>
                         <pic:cNvPicPr>
                           <a:picLocks noChangeAspect="1" noChangeArrowheads="1"/>
                         </pic:cNvPicPr>
@@ -12169,6 +12285,7 @@
                         <a:prstGeom prst="rect">
                           <a:avLst/>
                         </a:prstGeom>
+                        <a:noFill/>
                       </pic:spPr>
                     </pic:pic>
                   </a:graphicData>
@@ -12196,7 +12313,7 @@
       <mc:AlternateContent>
         <mc:Choice Requires="wps">
           <w:drawing>
-            <wp:anchor behindDoc="1" distT="13335" distB="12700" distL="635" distR="0" simplePos="0" locked="0" layoutInCell="0" allowOverlap="1" relativeHeight="18" wp14:anchorId="14C731A7">
+            <wp:anchor behindDoc="1" distT="13335" distB="12700" distL="635" distR="0" simplePos="0" locked="0" layoutInCell="1" allowOverlap="1" relativeHeight="26" wp14:anchorId="14C731A7">
               <wp:simplePos x="0" y="0"/>
               <wp:positionH relativeFrom="column">
                 <wp:posOffset>5715</wp:posOffset>
@@ -12247,7 +12364,7 @@
         </mc:Choice>
         <mc:Fallback>
           <w:pict>
-            <v:line id="shape_0" from="0.45pt,1pt" to="469.1pt,1pt" ID="Straight Connector 7" stroked="t" o:allowincell="f" style="position:absolute" wp14:anchorId="14C731A7">
+            <v:line id="shape_0" from="0.45pt,1pt" to="469.1pt,1pt" stroked="t" o:allowincell="f" style="position:absolute" wp14:anchorId="14C731A7">
               <v:stroke color="#3b3838" weight="25560" joinstyle="miter" endcap="flat"/>
               <v:fill o:detectmouseclick="t" on="false"/>
               <w10:wrap type="none"/>
@@ -12260,100 +12377,114 @@
 </w:hdr>
 </file>
 
+<file path=word/header3.xml><?xml version="1.0" encoding="utf-8"?>
+<w:hdr xmlns:o="urn:schemas-microsoft-com:office:office" xmlns:r="http://schemas.openxmlformats.org/officeDocument/2006/relationships" xmlns:v="urn:schemas-microsoft-com:vml" xmlns:w="http://schemas.openxmlformats.org/wordprocessingml/2006/main" xmlns:w10="urn:schemas-microsoft-com:office:word" xmlns:wp="http://schemas.openxmlformats.org/drawingml/2006/wordprocessingDrawing" xmlns:pic="http://schemas.openxmlformats.org/drawingml/2006/picture" xmlns:wps="http://schemas.microsoft.com/office/word/2010/wordprocessingShape" xmlns:wpg="http://schemas.microsoft.com/office/word/2010/wordprocessingGroup" xmlns:mc="http://schemas.openxmlformats.org/markup-compatibility/2006" xmlns:wp14="http://schemas.microsoft.com/office/word/2010/wordprocessingDrawing" xmlns:w14="http://schemas.microsoft.com/office/word/2010/wordml" xmlns:w15="http://schemas.microsoft.com/office/word/2012/wordml" mc:Ignorable="w14 wp14 w15">
+  <w:p>
+    <w:pPr>
+      <w:pStyle w:val="Header"/>
+      <w:rPr/>
+    </w:pPr>
+    <w:r>
+      <w:rPr/>
+    </w:r>
+  </w:p>
+</w:hdr>
+</file>
+
 <file path=word/numbering.xml><?xml version="1.0" encoding="utf-8"?>
 <w:numbering xmlns:w="http://schemas.openxmlformats.org/wordprocessingml/2006/main" xmlns:o="urn:schemas-microsoft-com:office:office" xmlns:r="http://schemas.openxmlformats.org/officeDocument/2006/relationships" xmlns:v="urn:schemas-microsoft-com:vml" xmlns:mc="http://schemas.openxmlformats.org/markup-compatibility/2006" xmlns:w14="http://schemas.microsoft.com/office/word/2010/wordml" mc:Ignorable="w14">
   <w:abstractNum w:abstractNumId="1">
     <w:lvl w:ilvl="0">
       <w:start w:val="1"/>
+      <w:numFmt w:val="decimal"/>
       <w:pStyle w:val="Heading1"/>
-      <w:numFmt w:val="decimal"/>
       <w:lvlText w:val="%1"/>
-      <w:lvlJc w:val="left"/>
+      <w:lvlJc w:val="start"/>
       <w:pPr>
         <w:tabs>
           <w:tab w:val="num" w:pos="0"/>
         </w:tabs>
-        <w:ind w:left="2160" w:hanging="720"/>
+        <w:ind w:start="2160" w:hanging="720"/>
       </w:pPr>
       <w:rPr>
+        <w:rFonts w:ascii="Arial Black" w:hAnsi="Arial Black"/>
+        <w:b w:val="false"/>
+        <w:i w:val="false"/>
+        <w:color w:val="464547"/>
         <w:sz w:val="28"/>
-        <w:i w:val="false"/>
-        <w:b w:val="false"/>
-        <w:rFonts w:ascii="Arial Black" w:hAnsi="Arial Black"/>
-        <w:color w:val="464547"/>
       </w:rPr>
     </w:lvl>
     <w:lvl w:ilvl="1">
       <w:start w:val="1"/>
+      <w:numFmt w:val="decimal"/>
       <w:pStyle w:val="Heading2"/>
-      <w:numFmt w:val="decimal"/>
       <w:lvlText w:val="%1.%2"/>
-      <w:lvlJc w:val="left"/>
+      <w:lvlJc w:val="start"/>
       <w:pPr>
         <w:tabs>
           <w:tab w:val="num" w:pos="0"/>
         </w:tabs>
-        <w:ind w:left="2160" w:hanging="720"/>
+        <w:ind w:start="2160" w:hanging="720"/>
       </w:pPr>
       <w:rPr>
+        <w:rFonts w:ascii="Arial Black" w:hAnsi="Arial Black"/>
+        <w:b w:val="false"/>
+        <w:i w:val="false"/>
         <w:caps/>
+        <w:color w:val="1A9CB0"/>
         <w:sz w:val="24"/>
-        <w:i w:val="false"/>
-        <w:b w:val="false"/>
-        <w:rFonts w:ascii="Arial Black" w:hAnsi="Arial Black"/>
-        <w:color w:val="1A9CB0"/>
       </w:rPr>
     </w:lvl>
     <w:lvl w:ilvl="2">
       <w:start w:val="1"/>
+      <w:numFmt w:val="decimal"/>
       <w:pStyle w:val="Heading3"/>
-      <w:numFmt w:val="decimal"/>
       <w:lvlText w:val="%1.%2.%3"/>
-      <w:lvlJc w:val="left"/>
+      <w:lvlJc w:val="start"/>
       <w:pPr>
         <w:tabs>
           <w:tab w:val="num" w:pos="0"/>
         </w:tabs>
-        <w:ind w:left="2160" w:hanging="720"/>
+        <w:ind w:start="2160" w:hanging="720"/>
       </w:pPr>
       <w:rPr>
+        <w:rFonts w:ascii="Arial Black" w:hAnsi="Arial Black"/>
+        <w:b w:val="false"/>
+        <w:i w:val="false"/>
+        <w:color w:val="1A9CB0"/>
         <w:sz w:val="24"/>
-        <w:i w:val="false"/>
-        <w:b w:val="false"/>
-        <w:rFonts w:ascii="Arial Black" w:hAnsi="Arial Black"/>
-        <w:color w:val="1A9CB0"/>
       </w:rPr>
     </w:lvl>
     <w:lvl w:ilvl="3">
       <w:start w:val="1"/>
+      <w:numFmt w:val="decimal"/>
       <w:pStyle w:val="Heading4"/>
-      <w:numFmt w:val="decimal"/>
       <w:lvlText w:val="%1.%2.%3.%4"/>
-      <w:lvlJc w:val="left"/>
+      <w:lvlJc w:val="start"/>
       <w:pPr>
         <w:tabs>
           <w:tab w:val="num" w:pos="0"/>
         </w:tabs>
-        <w:ind w:left="2517" w:hanging="1077"/>
+        <w:ind w:start="2517" w:hanging="1077"/>
       </w:pPr>
       <w:rPr>
+        <w:rFonts w:ascii="Arial Black" w:hAnsi="Arial Black"/>
+        <w:b w:val="false"/>
+        <w:i w:val="false"/>
+        <w:color w:val="1A9CB0"/>
         <w:sz w:val="22"/>
-        <w:i w:val="false"/>
-        <w:b w:val="false"/>
-        <w:rFonts w:ascii="Arial Black" w:hAnsi="Arial Black"/>
-        <w:color w:val="1A9CB0"/>
       </w:rPr>
     </w:lvl>
     <w:lvl w:ilvl="4">
       <w:start w:val="1"/>
       <w:numFmt w:val="decimal"/>
       <w:lvlText w:val="%1.%2.%3.%4.%5"/>
-      <w:lvlJc w:val="left"/>
+      <w:lvlJc w:val="start"/>
       <w:pPr>
         <w:tabs>
           <w:tab w:val="num" w:pos="0"/>
         </w:tabs>
-        <w:ind w:left="2448" w:hanging="1008"/>
+        <w:ind w:start="2448" w:hanging="1008"/>
       </w:pPr>
       <w:rPr/>
     </w:lvl>
@@ -12361,12 +12492,12 @@
       <w:start w:val="1"/>
       <w:numFmt w:val="decimal"/>
       <w:lvlText w:val="%1.%2.%3.%4.%5.%6"/>
-      <w:lvlJc w:val="left"/>
+      <w:lvlJc w:val="start"/>
       <w:pPr>
         <w:tabs>
           <w:tab w:val="num" w:pos="0"/>
         </w:tabs>
-        <w:ind w:left="2592" w:hanging="1152"/>
+        <w:ind w:start="2592" w:hanging="1152"/>
       </w:pPr>
       <w:rPr/>
     </w:lvl>
@@ -12374,12 +12505,12 @@
       <w:start w:val="1"/>
       <w:numFmt w:val="decimal"/>
       <w:lvlText w:val="%1.%2.%3.%4.%5.%6.%7"/>
-      <w:lvlJc w:val="left"/>
+      <w:lvlJc w:val="start"/>
       <w:pPr>
         <w:tabs>
           <w:tab w:val="num" w:pos="0"/>
         </w:tabs>
-        <w:ind w:left="2736" w:hanging="1296"/>
+        <w:ind w:start="2736" w:hanging="1296"/>
       </w:pPr>
       <w:rPr/>
     </w:lvl>
@@ -12387,12 +12518,12 @@
       <w:start w:val="1"/>
       <w:numFmt w:val="decimal"/>
       <w:lvlText w:val="%1.%2.%3.%4.%5.%6.%7.%8"/>
-      <w:lvlJc w:val="left"/>
+      <w:lvlJc w:val="start"/>
       <w:pPr>
         <w:tabs>
           <w:tab w:val="num" w:pos="0"/>
         </w:tabs>
-        <w:ind w:left="2880" w:hanging="1440"/>
+        <w:ind w:start="2880" w:hanging="1440"/>
       </w:pPr>
       <w:rPr/>
     </w:lvl>
@@ -12400,12 +12531,12 @@
       <w:start w:val="1"/>
       <w:numFmt w:val="decimal"/>
       <w:lvlText w:val="%1.%2.%3.%4.%5.%6.%7.%8.%9"/>
-      <w:lvlJc w:val="left"/>
+      <w:lvlJc w:val="start"/>
       <w:pPr>
         <w:tabs>
           <w:tab w:val="num" w:pos="0"/>
         </w:tabs>
-        <w:ind w:left="3024" w:hanging="1584"/>
+        <w:ind w:start="3024" w:hanging="1584"/>
       </w:pPr>
       <w:rPr/>
     </w:lvl>
@@ -12415,12 +12546,12 @@
       <w:start w:val="1"/>
       <w:numFmt w:val="bullet"/>
       <w:lvlText w:val=""/>
-      <w:lvlJc w:val="left"/>
+      <w:lvlJc w:val="start"/>
       <w:pPr>
         <w:tabs>
           <w:tab w:val="num" w:pos="0"/>
         </w:tabs>
-        <w:ind w:left="720" w:hanging="363"/>
+        <w:ind w:start="720" w:hanging="363"/>
       </w:pPr>
       <w:rPr>
         <w:rFonts w:ascii="Symbol" w:hAnsi="Symbol" w:cs="Symbol" w:hint="default"/>
@@ -12431,12 +12562,12 @@
       <w:start w:val="1"/>
       <w:numFmt w:val="bullet"/>
       <w:lvlText w:val=""/>
-      <w:lvlJc w:val="left"/>
+      <w:lvlJc w:val="start"/>
       <w:pPr>
         <w:tabs>
           <w:tab w:val="num" w:pos="0"/>
         </w:tabs>
-        <w:ind w:left="1077" w:hanging="357"/>
+        <w:ind w:start="1077" w:hanging="357"/>
       </w:pPr>
       <w:rPr>
         <w:rFonts w:ascii="Symbol" w:hAnsi="Symbol" w:cs="Symbol" w:hint="default"/>
@@ -12447,12 +12578,12 @@
       <w:start w:val="1"/>
       <w:numFmt w:val="bullet"/>
       <w:lvlText w:val=""/>
-      <w:lvlJc w:val="left"/>
+      <w:lvlJc w:val="start"/>
       <w:pPr>
         <w:tabs>
           <w:tab w:val="num" w:pos="0"/>
         </w:tabs>
-        <w:ind w:left="1435" w:hanging="358"/>
+        <w:ind w:start="1435" w:hanging="358"/>
       </w:pPr>
       <w:rPr>
         <w:rFonts w:ascii="Symbol" w:hAnsi="Symbol" w:cs="Symbol" w:hint="default"/>
@@ -12463,12 +12594,12 @@
       <w:start w:val="1"/>
       <w:numFmt w:val="decimal"/>
       <w:lvlText w:val="(%4)"/>
-      <w:lvlJc w:val="left"/>
+      <w:lvlJc w:val="start"/>
       <w:pPr>
         <w:tabs>
           <w:tab w:val="num" w:pos="0"/>
         </w:tabs>
-        <w:ind w:left="2160" w:hanging="360"/>
+        <w:ind w:start="2160" w:hanging="360"/>
       </w:pPr>
       <w:rPr/>
     </w:lvl>
@@ -12476,12 +12607,12 @@
       <w:start w:val="1"/>
       <w:numFmt w:val="lowerLetter"/>
       <w:lvlText w:val="(%5)"/>
-      <w:lvlJc w:val="left"/>
+      <w:lvlJc w:val="start"/>
       <w:pPr>
         <w:tabs>
           <w:tab w:val="num" w:pos="0"/>
         </w:tabs>
-        <w:ind w:left="2520" w:hanging="360"/>
+        <w:ind w:start="2520" w:hanging="360"/>
       </w:pPr>
       <w:rPr/>
     </w:lvl>
@@ -12489,12 +12620,12 @@
       <w:start w:val="1"/>
       <w:numFmt w:val="lowerRoman"/>
       <w:lvlText w:val="(%6)"/>
-      <w:lvlJc w:val="left"/>
+      <w:lvlJc w:val="start"/>
       <w:pPr>
         <w:tabs>
           <w:tab w:val="num" w:pos="0"/>
         </w:tabs>
-        <w:ind w:left="2880" w:hanging="360"/>
+        <w:ind w:start="2880" w:hanging="360"/>
       </w:pPr>
       <w:rPr/>
     </w:lvl>
@@ -12502,12 +12633,12 @@
       <w:start w:val="1"/>
       <w:numFmt w:val="decimal"/>
       <w:lvlText w:val="%7."/>
-      <w:lvlJc w:val="left"/>
+      <w:lvlJc w:val="start"/>
       <w:pPr>
         <w:tabs>
           <w:tab w:val="num" w:pos="0"/>
         </w:tabs>
-        <w:ind w:left="3240" w:hanging="360"/>
+        <w:ind w:start="3240" w:hanging="360"/>
       </w:pPr>
       <w:rPr/>
     </w:lvl>
@@ -12515,12 +12646,12 @@
       <w:start w:val="1"/>
       <w:numFmt w:val="lowerLetter"/>
       <w:lvlText w:val="%8."/>
-      <w:lvlJc w:val="left"/>
+      <w:lvlJc w:val="start"/>
       <w:pPr>
         <w:tabs>
           <w:tab w:val="num" w:pos="0"/>
         </w:tabs>
-        <w:ind w:left="3600" w:hanging="360"/>
+        <w:ind w:start="3600" w:hanging="360"/>
       </w:pPr>
       <w:rPr/>
     </w:lvl>
@@ -12528,12 +12659,12 @@
       <w:start w:val="1"/>
       <w:numFmt w:val="lowerRoman"/>
       <w:lvlText w:val="%9."/>
-      <w:lvlJc w:val="left"/>
+      <w:lvlJc w:val="start"/>
       <w:pPr>
         <w:tabs>
           <w:tab w:val="num" w:pos="0"/>
         </w:tabs>
-        <w:ind w:left="3960" w:hanging="360"/>
+        <w:ind w:start="3960" w:hanging="360"/>
       </w:pPr>
       <w:rPr/>
     </w:lvl>
@@ -12543,69 +12674,69 @@
       <w:start w:val="1"/>
       <w:numFmt w:val="decimal"/>
       <w:lvlText w:val="%1."/>
-      <w:lvlJc w:val="left"/>
+      <w:lvlJc w:val="start"/>
       <w:pPr>
         <w:tabs>
           <w:tab w:val="num" w:pos="0"/>
         </w:tabs>
-        <w:ind w:left="360" w:hanging="360"/>
+        <w:ind w:start="360" w:hanging="360"/>
       </w:pPr>
       <w:rPr>
+        <w:rFonts w:ascii="Trebuchet MS" w:hAnsi="Trebuchet MS"/>
+        <w:b w:val="false"/>
+        <w:i w:val="false"/>
+        <w:color w:val="1A9CB0"/>
         <w:sz w:val="20"/>
-        <w:i w:val="false"/>
-        <w:b w:val="false"/>
-        <w:rFonts w:ascii="Trebuchet MS" w:hAnsi="Trebuchet MS"/>
-        <w:color w:val="1A9CB0"/>
       </w:rPr>
     </w:lvl>
     <w:lvl w:ilvl="1">
       <w:start w:val="1"/>
       <w:numFmt w:val="lowerLetter"/>
       <w:lvlText w:val="%2."/>
-      <w:lvlJc w:val="left"/>
+      <w:lvlJc w:val="start"/>
       <w:pPr>
         <w:tabs>
           <w:tab w:val="num" w:pos="0"/>
         </w:tabs>
-        <w:ind w:left="720" w:hanging="360"/>
+        <w:ind w:start="720" w:hanging="360"/>
       </w:pPr>
       <w:rPr>
+        <w:rFonts w:ascii="Trebuchet MS" w:hAnsi="Trebuchet MS"/>
+        <w:b w:val="false"/>
+        <w:i w:val="false"/>
+        <w:color w:val="464547"/>
         <w:sz w:val="20"/>
-        <w:i w:val="false"/>
-        <w:b w:val="false"/>
-        <w:rFonts w:ascii="Trebuchet MS" w:hAnsi="Trebuchet MS"/>
-        <w:color w:val="464547"/>
       </w:rPr>
     </w:lvl>
     <w:lvl w:ilvl="2">
       <w:start w:val="1"/>
       <w:numFmt w:val="lowerRoman"/>
       <w:lvlText w:val="%3."/>
-      <w:lvlJc w:val="left"/>
+      <w:lvlJc w:val="start"/>
       <w:pPr>
         <w:tabs>
           <w:tab w:val="num" w:pos="0"/>
         </w:tabs>
-        <w:ind w:left="1080" w:hanging="360"/>
+        <w:ind w:start="1080" w:hanging="360"/>
       </w:pPr>
       <w:rPr>
+        <w:rFonts w:ascii="Trebuchet MS" w:hAnsi="Trebuchet MS"/>
+        <w:b w:val="false"/>
+        <w:i w:val="false"/>
+        <w:color w:val="464547"/>
         <w:sz w:val="20"/>
-        <w:i w:val="false"/>
-        <w:b w:val="false"/>
-        <w:rFonts w:ascii="Trebuchet MS" w:hAnsi="Trebuchet MS"/>
-        <w:color w:val="464547"/>
       </w:rPr>
     </w:lvl>
     <w:lvl w:ilvl="3">
       <w:start w:val="1"/>
       <w:numFmt w:val="decimal"/>
       <w:lvlText w:val="(%4)"/>
-      <w:lvlJc w:val="left"/>
+      <w:lvlJc w:val="start"/>
       <w:pPr>
         <w:tabs>
           <w:tab w:val="num" w:pos="0"/>
         </w:tabs>
-        <w:ind w:left="1440" w:hanging="360"/>
+        <w:ind w:start="1440" w:hanging="360"/>
       </w:pPr>
       <w:rPr/>
     </w:lvl>
@@ -12613,12 +12744,12 @@
       <w:start w:val="1"/>
       <w:numFmt w:val="lowerLetter"/>
       <w:lvlText w:val="(%5)"/>
-      <w:lvlJc w:val="left"/>
+      <w:lvlJc w:val="start"/>
       <w:pPr>
         <w:tabs>
           <w:tab w:val="num" w:pos="0"/>
         </w:tabs>
-        <w:ind w:left="1800" w:hanging="360"/>
+        <w:ind w:start="1800" w:hanging="360"/>
       </w:pPr>
       <w:rPr/>
     </w:lvl>
@@ -12626,12 +12757,12 @@
       <w:start w:val="1"/>
       <w:numFmt w:val="lowerRoman"/>
       <w:lvlText w:val="(%6)"/>
-      <w:lvlJc w:val="left"/>
+      <w:lvlJc w:val="start"/>
       <w:pPr>
         <w:tabs>
           <w:tab w:val="num" w:pos="0"/>
         </w:tabs>
-        <w:ind w:left="2160" w:hanging="360"/>
+        <w:ind w:start="2160" w:hanging="360"/>
       </w:pPr>
       <w:rPr/>
     </w:lvl>
@@ -12639,12 +12770,12 @@
       <w:start w:val="1"/>
       <w:numFmt w:val="decimal"/>
       <w:lvlText w:val="%7."/>
-      <w:lvlJc w:val="left"/>
+      <w:lvlJc w:val="start"/>
       <w:pPr>
         <w:tabs>
           <w:tab w:val="num" w:pos="0"/>
         </w:tabs>
-        <w:ind w:left="2520" w:hanging="360"/>
+        <w:ind w:start="2520" w:hanging="360"/>
       </w:pPr>
       <w:rPr/>
     </w:lvl>
@@ -12652,12 +12783,12 @@
       <w:start w:val="1"/>
       <w:numFmt w:val="lowerLetter"/>
       <w:lvlText w:val="%8."/>
-      <w:lvlJc w:val="left"/>
+      <w:lvlJc w:val="start"/>
       <w:pPr>
         <w:tabs>
           <w:tab w:val="num" w:pos="0"/>
         </w:tabs>
-        <w:ind w:left="2880" w:hanging="360"/>
+        <w:ind w:start="2880" w:hanging="360"/>
       </w:pPr>
       <w:rPr/>
     </w:lvl>
@@ -12665,12 +12796,12 @@
       <w:start w:val="1"/>
       <w:numFmt w:val="lowerRoman"/>
       <w:lvlText w:val="%9."/>
-      <w:lvlJc w:val="left"/>
+      <w:lvlJc w:val="start"/>
       <w:pPr>
         <w:tabs>
           <w:tab w:val="num" w:pos="0"/>
         </w:tabs>
-        <w:ind w:left="3240" w:hanging="360"/>
+        <w:ind w:start="3240" w:hanging="360"/>
       </w:pPr>
       <w:rPr/>
     </w:lvl>
@@ -12680,12 +12811,12 @@
       <w:start w:val="1"/>
       <w:numFmt w:val="bullet"/>
       <w:lvlText w:val=""/>
-      <w:lvlJc w:val="left"/>
+      <w:lvlJc w:val="start"/>
       <w:pPr>
         <w:tabs>
           <w:tab w:val="num" w:pos="709"/>
         </w:tabs>
-        <w:ind w:left="709" w:hanging="283"/>
+        <w:ind w:start="709" w:hanging="283"/>
       </w:pPr>
       <w:rPr>
         <w:rFonts w:ascii="Symbol" w:hAnsi="Symbol" w:cs="Symbol" w:hint="default"/>
@@ -12695,12 +12826,12 @@
       <w:start w:val="1"/>
       <w:numFmt w:val="bullet"/>
       <w:lvlText w:val=""/>
-      <w:lvlJc w:val="left"/>
+      <w:lvlJc w:val="start"/>
       <w:pPr>
         <w:tabs>
           <w:tab w:val="num" w:pos="1418"/>
         </w:tabs>
-        <w:ind w:left="1418" w:hanging="283"/>
+        <w:ind w:start="1418" w:hanging="283"/>
       </w:pPr>
       <w:rPr>
         <w:rFonts w:ascii="Symbol" w:hAnsi="Symbol" w:cs="Symbol" w:hint="default"/>
@@ -12710,12 +12841,12 @@
       <w:start w:val="1"/>
       <w:numFmt w:val="bullet"/>
       <w:lvlText w:val=""/>
-      <w:lvlJc w:val="left"/>
+      <w:lvlJc w:val="start"/>
       <w:pPr>
         <w:tabs>
           <w:tab w:val="num" w:pos="2127"/>
         </w:tabs>
-        <w:ind w:left="2127" w:hanging="283"/>
+        <w:ind w:start="2127" w:hanging="283"/>
       </w:pPr>
       <w:rPr>
         <w:rFonts w:ascii="Symbol" w:hAnsi="Symbol" w:cs="Symbol" w:hint="default"/>
@@ -12725,12 +12856,12 @@
       <w:start w:val="1"/>
       <w:numFmt w:val="bullet"/>
       <w:lvlText w:val=""/>
-      <w:lvlJc w:val="left"/>
+      <w:lvlJc w:val="start"/>
       <w:pPr>
         <w:tabs>
           <w:tab w:val="num" w:pos="2836"/>
         </w:tabs>
-        <w:ind w:left="2836" w:hanging="283"/>
+        <w:ind w:start="2836" w:hanging="283"/>
       </w:pPr>
       <w:rPr>
         <w:rFonts w:ascii="Symbol" w:hAnsi="Symbol" w:cs="Symbol" w:hint="default"/>
@@ -12740,12 +12871,12 @@
       <w:start w:val="1"/>
       <w:numFmt w:val="bullet"/>
       <w:lvlText w:val=""/>
-      <w:lvlJc w:val="left"/>
+      <w:lvlJc w:val="start"/>
       <w:pPr>
         <w:tabs>
           <w:tab w:val="num" w:pos="3545"/>
         </w:tabs>
-        <w:ind w:left="3545" w:hanging="283"/>
+        <w:ind w:start="3545" w:hanging="283"/>
       </w:pPr>
       <w:rPr>
         <w:rFonts w:ascii="Symbol" w:hAnsi="Symbol" w:cs="Symbol" w:hint="default"/>
@@ -12755,12 +12886,12 @@
       <w:start w:val="1"/>
       <w:numFmt w:val="bullet"/>
       <w:lvlText w:val=""/>
-      <w:lvlJc w:val="left"/>
+      <w:lvlJc w:val="start"/>
       <w:pPr>
         <w:tabs>
           <w:tab w:val="num" w:pos="4254"/>
         </w:tabs>
-        <w:ind w:left="4254" w:hanging="283"/>
+        <w:ind w:start="4254" w:hanging="283"/>
       </w:pPr>
       <w:rPr>
         <w:rFonts w:ascii="Symbol" w:hAnsi="Symbol" w:cs="Symbol" w:hint="default"/>
@@ -12770,12 +12901,12 @@
       <w:start w:val="1"/>
       <w:numFmt w:val="bullet"/>
       <w:lvlText w:val=""/>
-      <w:lvlJc w:val="left"/>
+      <w:lvlJc w:val="start"/>
       <w:pPr>
         <w:tabs>
           <w:tab w:val="num" w:pos="4963"/>
         </w:tabs>
-        <w:ind w:left="4963" w:hanging="283"/>
+        <w:ind w:start="4963" w:hanging="283"/>
       </w:pPr>
       <w:rPr>
         <w:rFonts w:ascii="Symbol" w:hAnsi="Symbol" w:cs="Symbol" w:hint="default"/>
@@ -12785,12 +12916,12 @@
       <w:start w:val="1"/>
       <w:numFmt w:val="bullet"/>
       <w:lvlText w:val=""/>
-      <w:lvlJc w:val="left"/>
+      <w:lvlJc w:val="start"/>
       <w:pPr>
         <w:tabs>
           <w:tab w:val="num" w:pos="5672"/>
         </w:tabs>
-        <w:ind w:left="5672" w:hanging="283"/>
+        <w:ind w:start="5672" w:hanging="283"/>
       </w:pPr>
       <w:rPr>
         <w:rFonts w:ascii="Symbol" w:hAnsi="Symbol" w:cs="Symbol" w:hint="default"/>
@@ -12800,12 +12931,12 @@
       <w:start w:val="1"/>
       <w:numFmt w:val="bullet"/>
       <w:lvlText w:val=""/>
-      <w:lvlJc w:val="left"/>
+      <w:lvlJc w:val="start"/>
       <w:pPr>
         <w:tabs>
           <w:tab w:val="num" w:pos="6381"/>
         </w:tabs>
-        <w:ind w:left="6381" w:hanging="283"/>
+        <w:ind w:start="6381" w:hanging="283"/>
       </w:pPr>
       <w:rPr>
         <w:rFonts w:ascii="Symbol" w:hAnsi="Symbol" w:cs="Symbol" w:hint="default"/>
@@ -12817,12 +12948,12 @@
       <w:start w:val="1"/>
       <w:numFmt w:val="bullet"/>
       <w:lvlText w:val=""/>
-      <w:lvlJc w:val="left"/>
+      <w:lvlJc w:val="start"/>
       <w:pPr>
         <w:tabs>
           <w:tab w:val="num" w:pos="709"/>
         </w:tabs>
-        <w:ind w:left="709" w:hanging="283"/>
+        <w:ind w:start="709" w:hanging="283"/>
       </w:pPr>
       <w:rPr>
         <w:rFonts w:ascii="Symbol" w:hAnsi="Symbol" w:cs="Symbol" w:hint="default"/>
@@ -12832,12 +12963,12 @@
       <w:start w:val="1"/>
       <w:numFmt w:val="bullet"/>
       <w:lvlText w:val=""/>
-      <w:lvlJc w:val="left"/>
+      <w:lvlJc w:val="start"/>
       <w:pPr>
         <w:tabs>
           <w:tab w:val="num" w:pos="1418"/>
         </w:tabs>
-        <w:ind w:left="1418" w:hanging="283"/>
+        <w:ind w:start="1418" w:hanging="283"/>
       </w:pPr>
       <w:rPr>
         <w:rFonts w:ascii="Symbol" w:hAnsi="Symbol" w:cs="Symbol" w:hint="default"/>
@@ -12847,12 +12978,12 @@
       <w:start w:val="1"/>
       <w:numFmt w:val="bullet"/>
       <w:lvlText w:val=""/>
-      <w:lvlJc w:val="left"/>
+      <w:lvlJc w:val="start"/>
       <w:pPr>
         <w:tabs>
           <w:tab w:val="num" w:pos="2127"/>
         </w:tabs>
-        <w:ind w:left="2127" w:hanging="283"/>
+        <w:ind w:start="2127" w:hanging="283"/>
       </w:pPr>
       <w:rPr>
         <w:rFonts w:ascii="Symbol" w:hAnsi="Symbol" w:cs="Symbol" w:hint="default"/>
@@ -12862,12 +12993,12 @@
       <w:start w:val="1"/>
       <w:numFmt w:val="bullet"/>
       <w:lvlText w:val=""/>
-      <w:lvlJc w:val="left"/>
+      <w:lvlJc w:val="start"/>
       <w:pPr>
         <w:tabs>
           <w:tab w:val="num" w:pos="2836"/>
         </w:tabs>
-        <w:ind w:left="2836" w:hanging="283"/>
+        <w:ind w:start="2836" w:hanging="283"/>
       </w:pPr>
       <w:rPr>
         <w:rFonts w:ascii="Symbol" w:hAnsi="Symbol" w:cs="Symbol" w:hint="default"/>
@@ -12877,12 +13008,12 @@
       <w:start w:val="1"/>
       <w:numFmt w:val="bullet"/>
       <w:lvlText w:val=""/>
-      <w:lvlJc w:val="left"/>
+      <w:lvlJc w:val="start"/>
       <w:pPr>
         <w:tabs>
           <w:tab w:val="num" w:pos="3545"/>
         </w:tabs>
-        <w:ind w:left="3545" w:hanging="283"/>
+        <w:ind w:start="3545" w:hanging="283"/>
       </w:pPr>
       <w:rPr>
         <w:rFonts w:ascii="Symbol" w:hAnsi="Symbol" w:cs="Symbol" w:hint="default"/>
@@ -12892,12 +13023,12 @@
       <w:start w:val="1"/>
       <w:numFmt w:val="bullet"/>
       <w:lvlText w:val=""/>
-      <w:lvlJc w:val="left"/>
+      <w:lvlJc w:val="start"/>
       <w:pPr>
         <w:tabs>
           <w:tab w:val="num" w:pos="4254"/>
         </w:tabs>
-        <w:ind w:left="4254" w:hanging="283"/>
+        <w:ind w:start="4254" w:hanging="283"/>
       </w:pPr>
       <w:rPr>
         <w:rFonts w:ascii="Symbol" w:hAnsi="Symbol" w:cs="Symbol" w:hint="default"/>
@@ -12907,12 +13038,12 @@
       <w:start w:val="1"/>
       <w:numFmt w:val="bullet"/>
       <w:lvlText w:val=""/>
-      <w:lvlJc w:val="left"/>
+      <w:lvlJc w:val="start"/>
       <w:pPr>
         <w:tabs>
           <w:tab w:val="num" w:pos="4963"/>
         </w:tabs>
-        <w:ind w:left="4963" w:hanging="283"/>
+        <w:ind w:start="4963" w:hanging="283"/>
       </w:pPr>
       <w:rPr>
         <w:rFonts w:ascii="Symbol" w:hAnsi="Symbol" w:cs="Symbol" w:hint="default"/>
@@ -12922,12 +13053,12 @@
       <w:start w:val="1"/>
       <w:numFmt w:val="bullet"/>
       <w:lvlText w:val=""/>
-      <w:lvlJc w:val="left"/>
+      <w:lvlJc w:val="start"/>
       <w:pPr>
         <w:tabs>
           <w:tab w:val="num" w:pos="5672"/>
         </w:tabs>
-        <w:ind w:left="5672" w:hanging="283"/>
+        <w:ind w:start="5672" w:hanging="283"/>
       </w:pPr>
       <w:rPr>
         <w:rFonts w:ascii="Symbol" w:hAnsi="Symbol" w:cs="Symbol" w:hint="default"/>
@@ -12937,12 +13068,12 @@
       <w:start w:val="1"/>
       <w:numFmt w:val="bullet"/>
       <w:lvlText w:val=""/>
-      <w:lvlJc w:val="left"/>
+      <w:lvlJc w:val="start"/>
       <w:pPr>
         <w:tabs>
           <w:tab w:val="num" w:pos="6381"/>
         </w:tabs>
-        <w:ind w:left="6381" w:hanging="283"/>
+        <w:ind w:start="6381" w:hanging="283"/>
       </w:pPr>
       <w:rPr>
         <w:rFonts w:ascii="Symbol" w:hAnsi="Symbol" w:cs="Symbol" w:hint="default"/>
@@ -12954,12 +13085,12 @@
       <w:start w:val="1"/>
       <w:numFmt w:val="bullet"/>
       <w:lvlText w:val=""/>
-      <w:lvlJc w:val="left"/>
+      <w:lvlJc w:val="start"/>
       <w:pPr>
         <w:tabs>
           <w:tab w:val="num" w:pos="709"/>
         </w:tabs>
-        <w:ind w:left="709" w:hanging="283"/>
+        <w:ind w:start="709" w:hanging="283"/>
       </w:pPr>
       <w:rPr>
         <w:rFonts w:ascii="Symbol" w:hAnsi="Symbol" w:cs="Symbol" w:hint="default"/>
@@ -12969,12 +13100,12 @@
       <w:start w:val="1"/>
       <w:numFmt w:val="bullet"/>
       <w:lvlText w:val=""/>
-      <w:lvlJc w:val="left"/>
+      <w:lvlJc w:val="start"/>
       <w:pPr>
         <w:tabs>
           <w:tab w:val="num" w:pos="1418"/>
         </w:tabs>
-        <w:ind w:left="1418" w:hanging="283"/>
+        <w:ind w:start="1418" w:hanging="283"/>
       </w:pPr>
       <w:rPr>
         <w:rFonts w:ascii="Symbol" w:hAnsi="Symbol" w:cs="Symbol" w:hint="default"/>
@@ -12984,12 +13115,12 @@
       <w:start w:val="1"/>
       <w:numFmt w:val="bullet"/>
       <w:lvlText w:val=""/>
-      <w:lvlJc w:val="left"/>
+      <w:lvlJc w:val="start"/>
       <w:pPr>
         <w:tabs>
           <w:tab w:val="num" w:pos="2127"/>
         </w:tabs>
-        <w:ind w:left="2127" w:hanging="283"/>
+        <w:ind w:start="2127" w:hanging="283"/>
       </w:pPr>
       <w:rPr>
         <w:rFonts w:ascii="Symbol" w:hAnsi="Symbol" w:cs="Symbol" w:hint="default"/>
@@ -12999,12 +13130,12 @@
       <w:start w:val="1"/>
       <w:numFmt w:val="bullet"/>
       <w:lvlText w:val=""/>
-      <w:lvlJc w:val="left"/>
+      <w:lvlJc w:val="start"/>
       <w:pPr>
         <w:tabs>
           <w:tab w:val="num" w:pos="2836"/>
         </w:tabs>
-        <w:ind w:left="2836" w:hanging="283"/>
+        <w:ind w:start="2836" w:hanging="283"/>
       </w:pPr>
       <w:rPr>
         <w:rFonts w:ascii="Symbol" w:hAnsi="Symbol" w:cs="Symbol" w:hint="default"/>
@@ -13014,12 +13145,12 @@
       <w:start w:val="1"/>
       <w:numFmt w:val="bullet"/>
       <w:lvlText w:val=""/>
-      <w:lvlJc w:val="left"/>
+      <w:lvlJc w:val="start"/>
       <w:pPr>
         <w:tabs>
           <w:tab w:val="num" w:pos="3545"/>
         </w:tabs>
-        <w:ind w:left="3545" w:hanging="283"/>
+        <w:ind w:start="3545" w:hanging="283"/>
       </w:pPr>
       <w:rPr>
         <w:rFonts w:ascii="Symbol" w:hAnsi="Symbol" w:cs="Symbol" w:hint="default"/>
@@ -13029,12 +13160,12 @@
       <w:start w:val="1"/>
       <w:numFmt w:val="bullet"/>
       <w:lvlText w:val=""/>
-      <w:lvlJc w:val="left"/>
+      <w:lvlJc w:val="start"/>
       <w:pPr>
         <w:tabs>
           <w:tab w:val="num" w:pos="4254"/>
         </w:tabs>
-        <w:ind w:left="4254" w:hanging="283"/>
+        <w:ind w:start="4254" w:hanging="283"/>
       </w:pPr>
       <w:rPr>
         <w:rFonts w:ascii="Symbol" w:hAnsi="Symbol" w:cs="Symbol" w:hint="default"/>
@@ -13044,12 +13175,12 @@
       <w:start w:val="1"/>
       <w:numFmt w:val="bullet"/>
       <w:lvlText w:val=""/>
-      <w:lvlJc w:val="left"/>
+      <w:lvlJc w:val="start"/>
       <w:pPr>
         <w:tabs>
           <w:tab w:val="num" w:pos="4963"/>
         </w:tabs>
-        <w:ind w:left="4963" w:hanging="283"/>
+        <w:ind w:start="4963" w:hanging="283"/>
       </w:pPr>
       <w:rPr>
         <w:rFonts w:ascii="Symbol" w:hAnsi="Symbol" w:cs="Symbol" w:hint="default"/>
@@ -13059,12 +13190,12 @@
       <w:start w:val="1"/>
       <w:numFmt w:val="bullet"/>
       <w:lvlText w:val=""/>
-      <w:lvlJc w:val="left"/>
+      <w:lvlJc w:val="start"/>
       <w:pPr>
         <w:tabs>
           <w:tab w:val="num" w:pos="5672"/>
         </w:tabs>
-        <w:ind w:left="5672" w:hanging="283"/>
+        <w:ind w:start="5672" w:hanging="283"/>
       </w:pPr>
       <w:rPr>
         <w:rFonts w:ascii="Symbol" w:hAnsi="Symbol" w:cs="Symbol" w:hint="default"/>
@@ -13074,12 +13205,12 @@
       <w:start w:val="1"/>
       <w:numFmt w:val="bullet"/>
       <w:lvlText w:val=""/>
-      <w:lvlJc w:val="left"/>
+      <w:lvlJc w:val="start"/>
       <w:pPr>
         <w:tabs>
           <w:tab w:val="num" w:pos="6381"/>
         </w:tabs>
-        <w:ind w:left="6381" w:hanging="283"/>
+        <w:ind w:start="6381" w:hanging="283"/>
       </w:pPr>
       <w:rPr>
         <w:rFonts w:ascii="Symbol" w:hAnsi="Symbol" w:cs="Symbol" w:hint="default"/>
@@ -13513,7 +13644,7 @@
       <w:suppressAutoHyphens w:val="true"/>
       <w:bidi w:val="0"/>
       <w:spacing w:lineRule="atLeast" w:line="240" w:before="0" w:after="0"/>
-      <w:jc w:val="left"/>
+      <w:jc w:val="start"/>
     </w:pPr>
     <w:rPr>
       <w:rFonts w:ascii="Times New Roman" w:hAnsi="Times New Roman" w:eastAsia="Times New Roman" w:cs="Times New Roman"/>
@@ -13525,8 +13656,8 @@
     </w:rPr>
   </w:style>
   <w:style w:type="paragraph" w:styleId="Heading1">
-    <w:name w:val="Heading 1"/>
-    <w:next w:val="TextBody"/>
+    <w:name w:val="heading 1"/>
+    <w:next w:val="BodyText"/>
     <w:link w:val="Heading1Char"/>
     <w:qFormat/>
     <w:rsid w:val="00500742"/>
@@ -13540,7 +13671,7 @@
       <w:suppressAutoHyphens w:val="true"/>
       <w:bidi w:val="0"/>
       <w:spacing w:lineRule="auto" w:line="240" w:before="240" w:after="120"/>
-      <w:jc w:val="left"/>
+      <w:jc w:val="start"/>
       <w:outlineLvl w:val="0"/>
     </w:pPr>
     <w:rPr>
@@ -13554,8 +13685,8 @@
     </w:rPr>
   </w:style>
   <w:style w:type="paragraph" w:styleId="Heading2">
-    <w:name w:val="Heading 2"/>
-    <w:next w:val="TextBody"/>
+    <w:name w:val="heading 2"/>
+    <w:next w:val="BodyText"/>
     <w:link w:val="Heading2Char"/>
     <w:qFormat/>
     <w:rsid w:val="00500742"/>
@@ -13569,7 +13700,7 @@
       <w:suppressAutoHyphens w:val="true"/>
       <w:bidi w:val="0"/>
       <w:spacing w:lineRule="auto" w:line="240" w:before="200" w:after="160"/>
-      <w:jc w:val="left"/>
+      <w:jc w:val="start"/>
       <w:outlineLvl w:val="1"/>
     </w:pPr>
     <w:rPr>
@@ -13583,8 +13714,8 @@
     </w:rPr>
   </w:style>
   <w:style w:type="paragraph" w:styleId="Heading3">
-    <w:name w:val="Heading 3"/>
-    <w:next w:val="TextBody"/>
+    <w:name w:val="heading 3"/>
+    <w:next w:val="BodyText"/>
     <w:link w:val="Heading3Char"/>
     <w:qFormat/>
     <w:rsid w:val="00500742"/>
@@ -13598,7 +13729,7 @@
       <w:suppressAutoHyphens w:val="true"/>
       <w:bidi w:val="0"/>
       <w:spacing w:lineRule="auto" w:line="240" w:before="200" w:after="160"/>
-      <w:jc w:val="left"/>
+      <w:jc w:val="start"/>
       <w:outlineLvl w:val="2"/>
     </w:pPr>
     <w:rPr>
@@ -13612,8 +13743,8 @@
     </w:rPr>
   </w:style>
   <w:style w:type="paragraph" w:styleId="Heading4">
-    <w:name w:val="Heading 4"/>
-    <w:next w:val="TextBody"/>
+    <w:name w:val="heading 4"/>
+    <w:next w:val="BodyText"/>
     <w:link w:val="Heading4Char"/>
     <w:qFormat/>
     <w:rsid w:val="00500742"/>
@@ -13627,7 +13758,7 @@
       <w:suppressAutoHyphens w:val="true"/>
       <w:bidi w:val="0"/>
       <w:spacing w:lineRule="auto" w:line="240" w:before="200" w:after="160"/>
-      <w:jc w:val="left"/>
+      <w:jc w:val="start"/>
       <w:outlineLvl w:val="3"/>
     </w:pPr>
     <w:rPr>
@@ -13739,7 +13870,7 @@
       <w:szCs w:val="20"/>
     </w:rPr>
   </w:style>
-  <w:style w:type="character" w:styleId="InternetLink">
+  <w:style w:type="character" w:styleId="Hyperlink">
     <w:name w:val="Hyperlink"/>
     <w:basedOn w:val="DefaultParagraphFont"/>
     <w:uiPriority w:val="99"/>
@@ -13752,7 +13883,7 @@
       <w:u w:val="single"/>
     </w:rPr>
   </w:style>
-  <w:style w:type="character" w:styleId="Pagenumber">
+  <w:style w:type="character" w:styleId="PageNumber">
     <w:name w:val="page number"/>
     <w:basedOn w:val="DefaultParagraphFont"/>
     <w:uiPriority w:val="1"/>
@@ -13761,7 +13892,7 @@
     <w:rsid w:val="00500742"/>
     <w:rPr>
       <w:rFonts w:ascii="Trebuchet MS" w:hAnsi="Trebuchet MS"/>
-      <w:color w:val="3B3838" w:themeColor="background2" w:themeShade="40"/>
+      <w:color w:themeColor="background2" w:themeShade="40" w:val="3B3838"/>
       <w:sz w:val="20"/>
       <w:vertAlign w:val="subscript"/>
     </w:rPr>
@@ -13783,7 +13914,7 @@
   <w:style w:type="character" w:styleId="CommentTextChar" w:customStyle="1">
     <w:name w:val="Comment Text Char"/>
     <w:basedOn w:val="DefaultParagraphFont"/>
-    <w:link w:val="Annotationtext"/>
+    <w:link w:val="CommentText"/>
     <w:uiPriority w:val="99"/>
     <w:semiHidden/>
     <w:qFormat/>
@@ -13797,7 +13928,7 @@
   <w:style w:type="character" w:styleId="CommentSubjectChar" w:customStyle="1">
     <w:name w:val="Comment Subject Char"/>
     <w:basedOn w:val="CommentTextChar"/>
-    <w:link w:val="Annotationsubject"/>
+    <w:link w:val="annotationsubject"/>
     <w:qFormat/>
     <w:rsid w:val="00500742"/>
     <w:rPr>
@@ -13842,14 +13973,6 @@
       <w:rFonts w:ascii="OpenSymbol" w:hAnsi="OpenSymbol" w:eastAsia="OpenSymbol" w:cs="OpenSymbol"/>
     </w:rPr>
   </w:style>
-  <w:style w:type="character" w:styleId="StrongEmphasis">
-    <w:name w:val="Strong"/>
-    <w:qFormat/>
-    <w:rPr>
-      <w:b/>
-      <w:bCs/>
-    </w:rPr>
-  </w:style>
   <w:style w:type="character" w:styleId="SourceText">
     <w:name w:val="Source Text"/>
     <w:qFormat/>
@@ -13860,7 +13983,7 @@
   <w:style w:type="paragraph" w:styleId="Heading">
     <w:name w:val="Heading"/>
     <w:basedOn w:val="Normal"/>
-    <w:next w:val="TextBody"/>
+    <w:next w:val="BodyText"/>
     <w:qFormat/>
     <w:pPr>
       <w:keepNext w:val="true"/>
@@ -13872,7 +13995,7 @@
       <w:szCs w:val="28"/>
     </w:rPr>
   </w:style>
-  <w:style w:type="paragraph" w:styleId="TextBody">
+  <w:style w:type="paragraph" w:styleId="BodyText">
     <w:name w:val="Body Text"/>
     <w:link w:val="BodyTextChar"/>
     <w:qFormat/>
@@ -13883,7 +14006,7 @@
       <w:suppressAutoHyphens w:val="true"/>
       <w:bidi w:val="0"/>
       <w:spacing w:lineRule="auto" w:line="240" w:before="120" w:after="0"/>
-      <w:jc w:val="left"/>
+      <w:jc w:val="start"/>
     </w:pPr>
     <w:rPr>
       <w:rFonts w:ascii="Trebuchet MS" w:hAnsi="Trebuchet MS" w:eastAsia="Times New Roman" w:cs="Times New Roman"/>
@@ -13896,14 +14019,14 @@
   </w:style>
   <w:style w:type="paragraph" w:styleId="List">
     <w:name w:val="List"/>
-    <w:basedOn w:val="TextBody"/>
+    <w:basedOn w:val="BodyText"/>
     <w:pPr/>
     <w:rPr>
       <w:rFonts w:cs="Arial"/>
     </w:rPr>
   </w:style>
   <w:style w:type="paragraph" w:styleId="Caption">
-    <w:name w:val="Caption"/>
+    <w:name w:val="caption"/>
     <w:basedOn w:val="Normal"/>
     <w:qFormat/>
     <w:pPr>
@@ -13937,7 +14060,7 @@
     <w:rPr/>
   </w:style>
   <w:style w:type="paragraph" w:styleId="Footer">
-    <w:name w:val="Footer"/>
+    <w:name w:val="footer"/>
     <w:link w:val="FooterChar"/>
     <w:qFormat/>
     <w:rsid w:val="00500742"/>
@@ -13950,8 +14073,8 @@
       <w:suppressAutoHyphens w:val="true"/>
       <w:bidi w:val="0"/>
       <w:spacing w:lineRule="atLeast" w:line="240" w:before="120" w:after="120"/>
-      <w:ind w:left="-113" w:hanging="0"/>
-      <w:jc w:val="left"/>
+      <w:ind w:hanging="0" w:start="-113"/>
+      <w:jc w:val="start"/>
     </w:pPr>
     <w:rPr>
       <w:rFonts w:ascii="Trebuchet MS" w:hAnsi="Trebuchet MS" w:eastAsia="Times New Roman" w:cs="Times New Roman"/>
@@ -13963,7 +14086,7 @@
     </w:rPr>
   </w:style>
   <w:style w:type="paragraph" w:styleId="Header">
-    <w:name w:val="Header"/>
+    <w:name w:val="header"/>
     <w:link w:val="HeaderChar"/>
     <w:qFormat/>
     <w:rsid w:val="00500742"/>
@@ -13977,7 +14100,7 @@
       <w:suppressAutoHyphens w:val="true"/>
       <w:bidi w:val="0"/>
       <w:spacing w:lineRule="auto" w:line="240" w:before="0" w:after="0"/>
-      <w:jc w:val="left"/>
+      <w:jc w:val="start"/>
     </w:pPr>
     <w:rPr>
       <w:rFonts w:ascii="Trebuchet MS" w:hAnsi="Trebuchet MS" w:eastAsia="MS Gothic" w:cs="Times New Roman"/>
@@ -13990,7 +14113,7 @@
   </w:style>
   <w:style w:type="paragraph" w:styleId="Title">
     <w:name w:val="Title"/>
-    <w:next w:val="TextBody"/>
+    <w:next w:val="BodyText"/>
     <w:link w:val="TitleChar"/>
     <w:qFormat/>
     <w:rsid w:val="00500742"/>
@@ -14002,7 +14125,7 @@
       <w:suppressAutoHyphens w:val="true"/>
       <w:bidi w:val="0"/>
       <w:spacing w:lineRule="auto" w:line="240" w:before="240" w:after="300"/>
-      <w:jc w:val="left"/>
+      <w:jc w:val="start"/>
       <w:outlineLvl w:val="0"/>
     </w:pPr>
     <w:rPr>
@@ -14015,9 +14138,9 @@
       <w:lang w:val="en-US" w:eastAsia="en-US" w:bidi="ar-SA"/>
     </w:rPr>
   </w:style>
-  <w:style w:type="paragraph" w:styleId="Contents1">
-    <w:name w:val="TOC 1"/>
-    <w:next w:val="TextBody"/>
+  <w:style w:type="paragraph" w:styleId="TOC1">
+    <w:name w:val="toc 1"/>
+    <w:next w:val="BodyText"/>
     <w:uiPriority w:val="39"/>
     <w:qFormat/>
     <w:rsid w:val="00500742"/>
@@ -14026,20 +14149,20 @@
       <w:suppressAutoHyphens w:val="true"/>
       <w:bidi w:val="0"/>
       <w:spacing w:lineRule="auto" w:line="240" w:before="0" w:after="0"/>
-      <w:jc w:val="left"/>
+      <w:jc w:val="start"/>
     </w:pPr>
     <w:rPr>
       <w:rFonts w:ascii="Trebuchet MS" w:hAnsi="Trebuchet MS" w:eastAsia="Times New Roman" w:cs="Times New Roman"/>
       <w:bCs/>
       <w:caps/>
-      <w:color w:val="3B3838" w:themeColor="background2" w:themeShade="40"/>
+      <w:color w:themeColor="background2" w:themeShade="40" w:val="3B3838"/>
       <w:kern w:val="0"/>
       <w:sz w:val="20"/>
       <w:szCs w:val="24"/>
       <w:lang w:val="en-US" w:eastAsia="en-US" w:bidi="ar-SA"/>
     </w:rPr>
   </w:style>
-  <w:style w:type="paragraph" w:styleId="Annotationtext">
+  <w:style w:type="paragraph" w:styleId="CommentText">
     <w:name w:val="annotation text"/>
     <w:basedOn w:val="Normal"/>
     <w:link w:val="CommentTextChar"/>
@@ -14053,7 +14176,7 @@
     </w:pPr>
     <w:rPr/>
   </w:style>
-  <w:style w:type="paragraph" w:styleId="Annotationsubject">
+  <w:style w:type="paragraph" w:styleId="annotationsubject">
     <w:name w:val="annotation subject"/>
     <w:link w:val="CommentSubjectChar"/>
     <w:qFormat/>
@@ -14063,7 +14186,7 @@
       <w:suppressAutoHyphens w:val="true"/>
       <w:bidi w:val="0"/>
       <w:spacing w:lineRule="auto" w:line="240" w:before="120" w:after="120"/>
-      <w:jc w:val="left"/>
+      <w:jc w:val="start"/>
     </w:pPr>
     <w:rPr>
       <w:rFonts w:ascii="Arial Black" w:hAnsi="Arial Black" w:eastAsia="Times New Roman" w:cs="Times New Roman"/>
@@ -14076,14 +14199,14 @@
     </w:rPr>
   </w:style>
   <w:style w:type="paragraph" w:styleId="IndexHeading">
-    <w:name w:val="Index Heading"/>
+    <w:name w:val="index heading"/>
     <w:basedOn w:val="Heading"/>
     <w:pPr/>
     <w:rPr/>
   </w:style>
-  <w:style w:type="paragraph" w:styleId="ContentsHeading">
+  <w:style w:type="paragraph" w:styleId="TOCHeading">
     <w:name w:val="TOC Heading"/>
-    <w:next w:val="TextBody"/>
+    <w:next w:val="BodyText"/>
     <w:uiPriority w:val="39"/>
     <w:unhideWhenUsed/>
     <w:qFormat/>
@@ -14123,7 +14246,7 @@
       <w:suppressAutoHyphens w:val="true"/>
       <w:bidi w:val="0"/>
       <w:spacing w:lineRule="auto" w:line="240" w:before="120" w:after="120"/>
-      <w:jc w:val="left"/>
+      <w:jc w:val="start"/>
     </w:pPr>
     <w:rPr>
       <w:rFonts w:ascii="Arial Black" w:hAnsi="Arial Black" w:eastAsia="Times New Roman" w:cs="Times New Roman"/>
@@ -14134,8 +14257,8 @@
       <w:lang w:val="en-US" w:eastAsia="en-US" w:bidi="ar-SA"/>
     </w:rPr>
   </w:style>
-  <w:style w:type="paragraph" w:styleId="Contents2">
-    <w:name w:val="TOC 2"/>
+  <w:style w:type="paragraph" w:styleId="TOC2">
+    <w:name w:val="toc 2"/>
     <w:basedOn w:val="Normal"/>
     <w:next w:val="Normal"/>
     <w:autoRedefine/>
@@ -14144,7 +14267,7 @@
     <w:rsid w:val="00500742"/>
     <w:pPr>
       <w:spacing w:before="0" w:after="100"/>
-      <w:ind w:left="200" w:hanging="0"/>
+      <w:ind w:hanging="0" w:start="200"/>
     </w:pPr>
     <w:rPr/>
   </w:style>
@@ -14156,7 +14279,7 @@
     <w:rsid w:val="00500742"/>
     <w:pPr>
       <w:spacing w:before="0" w:after="0"/>
-      <w:ind w:left="720" w:hanging="0"/>
+      <w:ind w:hanging="0" w:start="720"/>
       <w:contextualSpacing/>
     </w:pPr>
     <w:rPr/>
@@ -14176,11 +14299,11 @@
       <w:suppressAutoHyphens w:val="true"/>
       <w:bidi w:val="0"/>
       <w:spacing w:lineRule="auto" w:line="240" w:before="120" w:after="0"/>
-      <w:jc w:val="left"/>
+      <w:jc w:val="start"/>
     </w:pPr>
     <w:rPr>
       <w:rFonts w:ascii="Trebuchet MS" w:hAnsi="Trebuchet MS" w:eastAsia="Times New Roman" w:cs="Times New Roman"/>
-      <w:color w:val="3B3838" w:themeColor="background2" w:themeShade="40"/>
+      <w:color w:themeColor="background2" w:themeShade="40" w:val="3B3838"/>
       <w:kern w:val="0"/>
       <w:sz w:val="20"/>
       <w:szCs w:val="20"/>
@@ -14202,11 +14325,11 @@
       <w:suppressAutoHyphens w:val="true"/>
       <w:bidi w:val="0"/>
       <w:spacing w:lineRule="auto" w:line="240" w:before="120" w:after="0"/>
-      <w:jc w:val="left"/>
+      <w:jc w:val="start"/>
     </w:pPr>
     <w:rPr>
       <w:rFonts w:ascii="Trebuchet MS" w:hAnsi="Trebuchet MS" w:eastAsia="Times New Roman" w:cs="Times New Roman"/>
-      <w:color w:val="3B3838" w:themeColor="background2" w:themeShade="40"/>
+      <w:color w:themeColor="background2" w:themeShade="40" w:val="3B3838"/>
       <w:kern w:val="0"/>
       <w:sz w:val="20"/>
       <w:szCs w:val="20"/>
@@ -14228,11 +14351,11 @@
       <w:suppressAutoHyphens w:val="true"/>
       <w:bidi w:val="0"/>
       <w:spacing w:lineRule="auto" w:line="240" w:before="120" w:after="0"/>
-      <w:jc w:val="left"/>
+      <w:jc w:val="start"/>
     </w:pPr>
     <w:rPr>
       <w:rFonts w:ascii="Trebuchet MS" w:hAnsi="Trebuchet MS" w:eastAsia="Times New Roman" w:cs="Times New Roman"/>
-      <w:color w:val="3B3838" w:themeColor="background2" w:themeShade="40"/>
+      <w:color w:themeColor="background2" w:themeShade="40" w:val="3B3838"/>
       <w:kern w:val="0"/>
       <w:sz w:val="20"/>
       <w:szCs w:val="20"/>
@@ -14258,19 +14381,19 @@
       <w:suppressAutoHyphens w:val="true"/>
       <w:bidi w:val="0"/>
       <w:spacing w:lineRule="auto" w:line="240" w:before="120" w:after="0"/>
-      <w:jc w:val="left"/>
+      <w:jc w:val="start"/>
     </w:pPr>
     <w:rPr>
       <w:rFonts w:ascii="Trebuchet MS" w:hAnsi="Trebuchet MS" w:eastAsia="Times New Roman" w:cs="Times New Roman"/>
-      <w:color w:val="3B3838" w:themeColor="background2" w:themeShade="40"/>
+      <w:color w:themeColor="background2" w:themeShade="40" w:val="3B3838"/>
       <w:kern w:val="0"/>
       <w:sz w:val="20"/>
       <w:szCs w:val="20"/>
       <w:lang w:val="en-US" w:eastAsia="en-US" w:bidi="ar-SA"/>
     </w:rPr>
   </w:style>
-  <w:style w:type="paragraph" w:styleId="Contents3">
-    <w:name w:val="TOC 3"/>
+  <w:style w:type="paragraph" w:styleId="TOC3">
+    <w:name w:val="toc 3"/>
     <w:basedOn w:val="Normal"/>
     <w:next w:val="Normal"/>
     <w:autoRedefine/>
@@ -14279,7 +14402,7 @@
     <w:rsid w:val="00974743"/>
     <w:pPr>
       <w:spacing w:before="0" w:after="100"/>
-      <w:ind w:left="400" w:hanging="0"/>
+      <w:ind w:hanging="0" w:start="400"/>
     </w:pPr>
     <w:rPr/>
   </w:style>
@@ -14361,6 +14484,49 @@
       <w:bCs/>
     </w:rPr>
   </w:style>
+  <w:style w:type="paragraph" w:styleId="TOC4">
+    <w:name w:val="toc 4"/>
+    <w:basedOn w:val="Index"/>
+    <w:pPr/>
+    <w:rPr/>
+  </w:style>
+  <w:style w:type="paragraph" w:styleId="TOC5">
+    <w:name w:val="toc 5"/>
+    <w:basedOn w:val="Index"/>
+    <w:pPr/>
+    <w:rPr/>
+  </w:style>
+  <w:style w:type="paragraph" w:styleId="TOC6">
+    <w:name w:val="toc 6"/>
+    <w:basedOn w:val="Index"/>
+    <w:pPr/>
+    <w:rPr/>
+  </w:style>
+  <w:style w:type="paragraph" w:styleId="TOC7">
+    <w:name w:val="toc 7"/>
+    <w:basedOn w:val="Index"/>
+    <w:pPr/>
+    <w:rPr/>
+  </w:style>
+  <w:style w:type="paragraph" w:styleId="TOC8">
+    <w:name w:val="toc 8"/>
+    <w:basedOn w:val="Index"/>
+    <w:pPr/>
+    <w:rPr/>
+  </w:style>
+  <w:style w:type="paragraph" w:styleId="TOC9">
+    <w:name w:val="toc 9"/>
+    <w:basedOn w:val="Index"/>
+    <w:pPr/>
+    <w:rPr/>
+  </w:style>
+  <w:style w:type="paragraph" w:styleId="FrameContentsuser">
+    <w:name w:val="Frame Contents (user)"/>
+    <w:basedOn w:val="Normal"/>
+    <w:qFormat/>
+    <w:pPr/>
+    <w:rPr/>
+  </w:style>
   <w:style w:type="numbering" w:styleId="NoList" w:default="1">
     <w:name w:val="No List"/>
     <w:uiPriority w:val="99"/>
@@ -14427,7 +14593,6 @@
       <w:rPr>
         <w:b/>
         <w:bCs/>
-        <w:color w:val="FFFFFF"/>
       </w:rPr>
       <w:tblPr/>
       <w:tcPr>
@@ -14444,195 +14609,97 @@
 </file>
 
 <file path=word/theme/theme1.xml><?xml version="1.0" encoding="utf-8"?>
-<a:theme xmlns:a="http://schemas.openxmlformats.org/drawingml/2006/main" name="Office Theme">
+<a:theme xmlns:a="http://schemas.openxmlformats.org/drawingml/2006/main" xmlns:r="http://schemas.openxmlformats.org/officeDocument/2006/relationships" name="Office Theme">
   <a:themeElements>
     <a:clrScheme name="Office">
       <a:dk1>
-        <a:sysClr val="windowText" lastClr="000000"/>
+        <a:srgbClr val="000000"/>
       </a:dk1>
       <a:lt1>
-        <a:sysClr val="window" lastClr="FFFFFF"/>
+        <a:srgbClr val="ffffff"/>
       </a:lt1>
       <a:dk2>
-        <a:srgbClr val="44546A"/>
+        <a:srgbClr val="44546a"/>
       </a:dk2>
       <a:lt2>
-        <a:srgbClr val="E7E6E6"/>
+        <a:srgbClr val="e7e6e6"/>
       </a:lt2>
       <a:accent1>
-        <a:srgbClr val="4472C4"/>
+        <a:srgbClr val="4472c4"/>
       </a:accent1>
       <a:accent2>
-        <a:srgbClr val="ED7D31"/>
+        <a:srgbClr val="ed7d31"/>
       </a:accent2>
       <a:accent3>
-        <a:srgbClr val="A5A5A5"/>
+        <a:srgbClr val="a5a5a5"/>
       </a:accent3>
       <a:accent4>
-        <a:srgbClr val="FFC000"/>
+        <a:srgbClr val="ffc000"/>
       </a:accent4>
       <a:accent5>
-        <a:srgbClr val="5B9BD5"/>
+        <a:srgbClr val="5b9bd5"/>
       </a:accent5>
       <a:accent6>
-        <a:srgbClr val="70AD47"/>
+        <a:srgbClr val="70ad47"/>
       </a:accent6>
       <a:hlink>
-        <a:srgbClr val="0563C1"/>
+        <a:srgbClr val="0563c1"/>
       </a:hlink>
       <a:folHlink>
-        <a:srgbClr val="954F72"/>
+        <a:srgbClr val="954f72"/>
       </a:folHlink>
     </a:clrScheme>
     <a:fontScheme name="Office">
       <a:majorFont>
-        <a:latin typeface="Calibri Light" panose="020F0302020204030204"/>
+        <a:latin typeface="Calibri Light" panose="020F0302020204030204" pitchFamily="0" charset="1"/>
         <a:ea typeface=""/>
         <a:cs typeface=""/>
-        <a:font script="Jpan" typeface="游ゴシック Light"/>
-        <a:font script="Hang" typeface="맑은 고딕"/>
-        <a:font script="Hans" typeface="等线 Light"/>
-        <a:font script="Hant" typeface="新細明體"/>
-        <a:font script="Arab" typeface="Times New Roman"/>
-        <a:font script="Hebr" typeface="Times New Roman"/>
-        <a:font script="Thai" typeface="Angsana New"/>
-        <a:font script="Ethi" typeface="Nyala"/>
-        <a:font script="Beng" typeface="Vrinda"/>
-        <a:font script="Gujr" typeface="Shruti"/>
-        <a:font script="Khmr" typeface="MoolBoran"/>
-        <a:font script="Knda" typeface="Tunga"/>
-        <a:font script="Guru" typeface="Raavi"/>
-        <a:font script="Cans" typeface="Euphemia"/>
-        <a:font script="Cher" typeface="Plantagenet Cherokee"/>
-        <a:font script="Yiii" typeface="Microsoft Yi Baiti"/>
-        <a:font script="Tibt" typeface="Microsoft Himalaya"/>
-        <a:font script="Thaa" typeface="MV Boli"/>
-        <a:font script="Deva" typeface="Mangal"/>
-        <a:font script="Telu" typeface="Gautami"/>
-        <a:font script="Taml" typeface="Latha"/>
-        <a:font script="Syrc" typeface="Estrangelo Edessa"/>
-        <a:font script="Orya" typeface="Kalinga"/>
-        <a:font script="Mlym" typeface="Kartika"/>
-        <a:font script="Laoo" typeface="DokChampa"/>
-        <a:font script="Sinh" typeface="Iskoola Pota"/>
-        <a:font script="Mong" typeface="Mongolian Baiti"/>
-        <a:font script="Viet" typeface="Times New Roman"/>
-        <a:font script="Uigh" typeface="Microsoft Uighur"/>
-        <a:font script="Geor" typeface="Sylfaen"/>
-        <a:font script="Armn" typeface="Arial"/>
-        <a:font script="Bugi" typeface="Leelawadee UI"/>
-        <a:font script="Bopo" typeface="Microsoft JhengHei"/>
-        <a:font script="Java" typeface="Javanese Text"/>
-        <a:font script="Lisu" typeface="Segoe UI"/>
-        <a:font script="Mymr" typeface="Myanmar Text"/>
-        <a:font script="Nkoo" typeface="Ebrima"/>
-        <a:font script="Olck" typeface="Nirmala UI"/>
-        <a:font script="Osma" typeface="Ebrima"/>
-        <a:font script="Phag" typeface="Phagspa"/>
-        <a:font script="Syrn" typeface="Estrangelo Edessa"/>
-        <a:font script="Syrj" typeface="Estrangelo Edessa"/>
-        <a:font script="Syre" typeface="Estrangelo Edessa"/>
-        <a:font script="Sora" typeface="Nirmala UI"/>
-        <a:font script="Tale" typeface="Microsoft Tai Le"/>
-        <a:font script="Talu" typeface="Microsoft New Tai Lue"/>
-        <a:font script="Tfng" typeface="Ebrima"/>
       </a:majorFont>
       <a:minorFont>
-        <a:latin typeface="Calibri" panose="020F0502020204030204"/>
+        <a:latin typeface="Calibri" panose="020F0502020204030204" pitchFamily="0" charset="1"/>
         <a:ea typeface=""/>
         <a:cs typeface=""/>
-        <a:font script="Jpan" typeface="游明朝"/>
-        <a:font script="Hang" typeface="맑은 고딕"/>
-        <a:font script="Hans" typeface="等线"/>
-        <a:font script="Hant" typeface="新細明體"/>
-        <a:font script="Arab" typeface="Arial"/>
-        <a:font script="Hebr" typeface="Arial"/>
-        <a:font script="Thai" typeface="Cordia New"/>
-        <a:font script="Ethi" typeface="Nyala"/>
-        <a:font script="Beng" typeface="Vrinda"/>
-        <a:font script="Gujr" typeface="Shruti"/>
-        <a:font script="Khmr" typeface="DaunPenh"/>
-        <a:font script="Knda" typeface="Tunga"/>
-        <a:font script="Guru" typeface="Raavi"/>
-        <a:font script="Cans" typeface="Euphemia"/>
-        <a:font script="Cher" typeface="Plantagenet Cherokee"/>
-        <a:font script="Yiii" typeface="Microsoft Yi Baiti"/>
-        <a:font script="Tibt" typeface="Microsoft Himalaya"/>
-        <a:font script="Thaa" typeface="MV Boli"/>
-        <a:font script="Deva" typeface="Mangal"/>
-        <a:font script="Telu" typeface="Gautami"/>
-        <a:font script="Taml" typeface="Latha"/>
-        <a:font script="Syrc" typeface="Estrangelo Edessa"/>
-        <a:font script="Orya" typeface="Kalinga"/>
-        <a:font script="Mlym" typeface="Kartika"/>
-        <a:font script="Laoo" typeface="DokChampa"/>
-        <a:font script="Sinh" typeface="Iskoola Pota"/>
-        <a:font script="Mong" typeface="Mongolian Baiti"/>
-        <a:font script="Viet" typeface="Arial"/>
-        <a:font script="Uigh" typeface="Microsoft Uighur"/>
-        <a:font script="Geor" typeface="Sylfaen"/>
-        <a:font script="Armn" typeface="Arial"/>
-        <a:font script="Bugi" typeface="Leelawadee UI"/>
-        <a:font script="Bopo" typeface="Microsoft JhengHei"/>
-        <a:font script="Java" typeface="Javanese Text"/>
-        <a:font script="Lisu" typeface="Segoe UI"/>
-        <a:font script="Mymr" typeface="Myanmar Text"/>
-        <a:font script="Nkoo" typeface="Ebrima"/>
-        <a:font script="Olck" typeface="Nirmala UI"/>
-        <a:font script="Osma" typeface="Ebrima"/>
-        <a:font script="Phag" typeface="Phagspa"/>
-        <a:font script="Syrn" typeface="Estrangelo Edessa"/>
-        <a:font script="Syrj" typeface="Estrangelo Edessa"/>
-        <a:font script="Syre" typeface="Estrangelo Edessa"/>
-        <a:font script="Sora" typeface="Nirmala UI"/>
-        <a:font script="Tale" typeface="Microsoft Tai Le"/>
-        <a:font script="Talu" typeface="Microsoft New Tai Lue"/>
-        <a:font script="Tfng" typeface="Ebrima"/>
       </a:minorFont>
     </a:fontScheme>
-    <a:fmtScheme name="Office">
+    <a:fmtScheme>
       <a:fillStyleLst>
         <a:solidFill>
           <a:schemeClr val="phClr"/>
         </a:solidFill>
-        <a:gradFill rotWithShape="1">
+        <a:gradFill>
           <a:gsLst>
             <a:gs pos="0">
               <a:schemeClr val="phClr">
                 <a:lumMod val="110000"/>
-                <a:satMod val="105000"/>
                 <a:tint val="67000"/>
               </a:schemeClr>
             </a:gs>
             <a:gs pos="50000">
               <a:schemeClr val="phClr">
                 <a:lumMod val="105000"/>
-                <a:satMod val="103000"/>
                 <a:tint val="73000"/>
               </a:schemeClr>
             </a:gs>
             <a:gs pos="100000">
               <a:schemeClr val="phClr">
                 <a:lumMod val="105000"/>
-                <a:satMod val="109000"/>
                 <a:tint val="81000"/>
               </a:schemeClr>
             </a:gs>
           </a:gsLst>
           <a:lin ang="5400000" scaled="0"/>
+          <a:tileRect l="0" t="0" r="0" b="0"/>
         </a:gradFill>
-        <a:gradFill rotWithShape="1">
+        <a:gradFill>
           <a:gsLst>
             <a:gs pos="0">
               <a:schemeClr val="phClr">
-                <a:satMod val="103000"/>
                 <a:lumMod val="102000"/>
                 <a:tint val="94000"/>
               </a:schemeClr>
             </a:gs>
             <a:gs pos="50000">
               <a:schemeClr val="phClr">
-                <a:satMod val="110000"/>
                 <a:lumMod val="100000"/>
                 <a:shade val="100000"/>
               </a:schemeClr>
@@ -14640,33 +14707,24 @@
             <a:gs pos="100000">
               <a:schemeClr val="phClr">
                 <a:lumMod val="99000"/>
-                <a:satMod val="120000"/>
                 <a:shade val="78000"/>
               </a:schemeClr>
             </a:gs>
           </a:gsLst>
           <a:lin ang="5400000" scaled="0"/>
+          <a:tileRect l="0" t="0" r="0" b="0"/>
         </a:gradFill>
       </a:fillStyleLst>
       <a:lnStyleLst>
         <a:ln w="6350" cap="flat" cmpd="sng" algn="ctr">
-          <a:solidFill>
-            <a:schemeClr val="phClr"/>
-          </a:solidFill>
           <a:prstDash val="solid"/>
           <a:miter lim="800000"/>
         </a:ln>
         <a:ln w="12700" cap="flat" cmpd="sng" algn="ctr">
-          <a:solidFill>
-            <a:schemeClr val="phClr"/>
-          </a:solidFill>
           <a:prstDash val="solid"/>
           <a:miter lim="800000"/>
         </a:ln>
         <a:ln w="19050" cap="flat" cmpd="sng" algn="ctr">
-          <a:solidFill>
-            <a:schemeClr val="phClr"/>
-          </a:solidFill>
           <a:prstDash val="solid"/>
           <a:miter lim="800000"/>
         </a:ln>
@@ -14679,13 +14737,7 @@
           <a:effectLst/>
         </a:effectStyle>
         <a:effectStyle>
-          <a:effectLst>
-            <a:outerShdw blurRad="57150" dist="19050" dir="5400000" algn="ctr" rotWithShape="0">
-              <a:srgbClr val="000000">
-                <a:alpha val="63000"/>
-              </a:srgbClr>
-            </a:outerShdw>
-          </a:effectLst>
+          <a:effectLst/>
         </a:effectStyle>
       </a:effectStyleLst>
       <a:bgFillStyleLst>
@@ -14695,15 +14747,13 @@
         <a:solidFill>
           <a:schemeClr val="phClr">
             <a:tint val="95000"/>
-            <a:satMod val="170000"/>
           </a:schemeClr>
         </a:solidFill>
-        <a:gradFill rotWithShape="1">
+        <a:gradFill>
           <a:gsLst>
             <a:gs pos="0">
               <a:schemeClr val="phClr">
                 <a:tint val="93000"/>
-                <a:satMod val="150000"/>
                 <a:shade val="98000"/>
                 <a:lumMod val="102000"/>
               </a:schemeClr>
@@ -14711,7 +14761,6 @@
             <a:gs pos="50000">
               <a:schemeClr val="phClr">
                 <a:tint val="98000"/>
-                <a:satMod val="130000"/>
                 <a:shade val="90000"/>
                 <a:lumMod val="103000"/>
               </a:schemeClr>
@@ -14719,22 +14768,15 @@
             <a:gs pos="100000">
               <a:schemeClr val="phClr">
                 <a:shade val="63000"/>
-                <a:satMod val="120000"/>
               </a:schemeClr>
             </a:gs>
           </a:gsLst>
           <a:lin ang="5400000" scaled="0"/>
+          <a:tileRect l="0" t="0" r="0" b="0"/>
         </a:gradFill>
       </a:bgFillStyleLst>
     </a:fmtScheme>
   </a:themeElements>
-  <a:objectDefaults/>
-  <a:extraClrSchemeLst/>
-  <a:extLst>
-    <a:ext uri="{05A4C25C-085E-4340-85A3-A5531E510DB2}">
-      <thm15:themeFamily xmlns:thm15="http://schemas.microsoft.com/office/thememl/2012/main" name="Office Theme" id="{62F939B6-93AF-4DB8-9C6B-D6C7DFDC589F}" vid="{4A3C46E8-61CC-4603-A589-7422A47A8E4A}"/>
-    </a:ext>
-  </a:extLst>
 </a:theme>
 </file>
 
